--- a/Documentation/WebSocket documentation.docx
+++ b/Documentation/WebSocket documentation.docx
@@ -6,14 +6,26 @@
       <w:pPr>
         <w:pStyle w:val="Title"/>
         <w:rPr>
-          <w:lang w:val="de-DE"/>
-        </w:rPr>
-      </w:pPr>
-      <w:r>
-        <w:rPr>
-          <w:lang w:val="de-DE"/>
-        </w:rPr>
-        <w:t>WebSocket Documentation</w:t>
+          <w:lang w:val="en-US"/>
+        </w:rPr>
+      </w:pPr>
+      <w:r>
+        <w:rPr>
+          <w:lang w:val="en-US"/>
+        </w:rPr>
+        <w:t>WebSocket</w:t>
+      </w:r>
+      <w:r>
+        <w:rPr>
+          <w:lang w:val="en-US"/>
+        </w:rPr>
+        <w:t xml:space="preserve"> Actor</w:t>
+      </w:r>
+      <w:r>
+        <w:rPr>
+          <w:lang w:val="en-US"/>
+        </w:rPr>
+        <w:t xml:space="preserve"> Documentation</w:t>
       </w:r>
     </w:p>
     <w:p>
@@ -21,25 +33,38 @@
         <w:pStyle w:val="Authors"/>
         <w:jc w:val="left"/>
         <w:rPr>
-          <w:lang w:val="de-DE"/>
-        </w:rPr>
-      </w:pPr>
-      <w:r>
-        <w:rPr>
-          <w:lang w:val="de-DE"/>
+          <w:lang w:val="en-US"/>
+        </w:rPr>
+      </w:pPr>
+      <w:r>
+        <w:rPr>
+          <w:lang w:val="en-US"/>
+        </w:rPr>
+        <w:t xml:space="preserve">Authors: </w:t>
+      </w:r>
+      <w:r>
+        <w:rPr>
+          <w:lang w:val="en-US"/>
         </w:rPr>
         <w:t xml:space="preserve">Andrea Vaccaro - </w:t>
       </w:r>
       <w:r>
         <w:rPr>
-          <w:lang w:val="de-DE"/>
+          <w:lang w:val="en-US"/>
         </w:rPr>
         <w:t>David Grollier</w:t>
       </w:r>
     </w:p>
     <w:sdt>
       <w:sdtPr>
-        <w:id w:val="-97332891"/>
+        <w:rPr>
+          <w:rFonts w:ascii="Nunito" w:eastAsiaTheme="minorHAnsi" w:hAnsi="Nunito" w:cstheme="minorBidi"/>
+          <w:color w:val="auto"/>
+          <w:sz w:val="24"/>
+          <w:szCs w:val="24"/>
+          <w:lang w:val="en-CH"/>
+        </w:rPr>
+        <w:id w:val="380749745"/>
         <w:docPartObj>
           <w:docPartGallery w:val="Table of Contents"/>
           <w:docPartUnique/>
@@ -47,14 +72,9 @@
       </w:sdtPr>
       <w:sdtEndPr>
         <w:rPr>
-          <w:rFonts w:ascii="Nunito" w:eastAsiaTheme="minorHAnsi" w:hAnsi="Nunito" w:cstheme="minorBidi"/>
           <w:b/>
           <w:bCs/>
           <w:noProof/>
-          <w:color w:val="auto"/>
-          <w:sz w:val="24"/>
-          <w:szCs w:val="24"/>
-          <w:lang w:val="en-CH"/>
         </w:rPr>
       </w:sdtEndPr>
       <w:sdtContent>
@@ -69,18 +89,13 @@
         <w:p>
           <w:pPr>
             <w:pStyle w:val="TOC1"/>
-            <w:tabs>
-              <w:tab w:val="left" w:pos="480"/>
-              <w:tab w:val="right" w:leader="dot" w:pos="9016"/>
-            </w:tabs>
             <w:rPr>
               <w:rFonts w:asciiTheme="minorHAnsi" w:eastAsiaTheme="minorEastAsia" w:hAnsiTheme="minorHAnsi"/>
               <w:noProof/>
               <w:kern w:val="2"/>
               <w:sz w:val="22"/>
               <w:szCs w:val="22"/>
-              <w:lang w:val="en-CH" w:eastAsia="en-CH"/>
-              <w14:ligatures w14:val="standardContextual"/>
+              <w:lang w:eastAsia="en-CH"/>
             </w:rPr>
           </w:pPr>
           <w:r>
@@ -92,11 +107,12 @@
           <w:r>
             <w:fldChar w:fldCharType="separate"/>
           </w:r>
-          <w:hyperlink w:anchor="_Toc146629938" w:history="1">
+          <w:hyperlink w:anchor="_Toc148106838" w:history="1">
             <w:r>
               <w:rPr>
                 <w:rStyle w:val="Hyperlink"/>
                 <w:noProof/>
+                <w:lang w:val="en-US"/>
               </w:rPr>
               <w:t>1</w:t>
             </w:r>
@@ -107,8 +123,7 @@
                 <w:kern w:val="2"/>
                 <w:sz w:val="22"/>
                 <w:szCs w:val="22"/>
-                <w:lang w:val="en-CH" w:eastAsia="en-CH"/>
-                <w14:ligatures w14:val="standardContextual"/>
+                <w:lang w:eastAsia="en-CH"/>
               </w:rPr>
               <w:tab/>
             </w:r>
@@ -116,6 +131,7 @@
               <w:rPr>
                 <w:rStyle w:val="Hyperlink"/>
                 <w:noProof/>
+                <w:lang w:val="en-US"/>
               </w:rPr>
               <w:t>Description</w:t>
             </w:r>
@@ -138,7 +154,7 @@
                 <w:noProof/>
                 <w:webHidden/>
               </w:rPr>
-              <w:instrText xml:space="preserve"> PAGEREF _Toc146629938 \h </w:instrText>
+              <w:instrText xml:space="preserve"> PAGEREF _Toc148106838 \h </w:instrText>
             </w:r>
             <w:r>
               <w:rPr>
@@ -172,25 +188,21 @@
         <w:p>
           <w:pPr>
             <w:pStyle w:val="TOC1"/>
-            <w:tabs>
-              <w:tab w:val="left" w:pos="480"/>
-              <w:tab w:val="right" w:leader="dot" w:pos="9016"/>
-            </w:tabs>
             <w:rPr>
               <w:rFonts w:asciiTheme="minorHAnsi" w:eastAsiaTheme="minorEastAsia" w:hAnsiTheme="minorHAnsi"/>
               <w:noProof/>
               <w:kern w:val="2"/>
               <w:sz w:val="22"/>
               <w:szCs w:val="22"/>
-              <w:lang w:val="en-CH" w:eastAsia="en-CH"/>
-              <w14:ligatures w14:val="standardContextual"/>
+              <w:lang w:eastAsia="en-CH"/>
             </w:rPr>
           </w:pPr>
-          <w:hyperlink w:anchor="_Toc146629939" w:history="1">
+          <w:hyperlink w:anchor="_Toc148106839" w:history="1">
             <w:r>
               <w:rPr>
                 <w:rStyle w:val="Hyperlink"/>
                 <w:noProof/>
+                <w:lang w:val="en-US"/>
               </w:rPr>
               <w:t>2</w:t>
             </w:r>
@@ -201,8 +213,7 @@
                 <w:kern w:val="2"/>
                 <w:sz w:val="22"/>
                 <w:szCs w:val="22"/>
-                <w:lang w:val="en-CH" w:eastAsia="en-CH"/>
-                <w14:ligatures w14:val="standardContextual"/>
+                <w:lang w:eastAsia="en-CH"/>
               </w:rPr>
               <w:tab/>
             </w:r>
@@ -233,7 +244,97 @@
                 <w:noProof/>
                 <w:webHidden/>
               </w:rPr>
-              <w:instrText xml:space="preserve"> PAGEREF _Toc146629939 \h </w:instrText>
+              <w:instrText xml:space="preserve"> PAGEREF _Toc148106839 \h </w:instrText>
+            </w:r>
+            <w:r>
+              <w:rPr>
+                <w:noProof/>
+                <w:webHidden/>
+              </w:rPr>
+            </w:r>
+            <w:r>
+              <w:rPr>
+                <w:noProof/>
+                <w:webHidden/>
+              </w:rPr>
+              <w:fldChar w:fldCharType="separate"/>
+            </w:r>
+            <w:r>
+              <w:rPr>
+                <w:noProof/>
+                <w:webHidden/>
+              </w:rPr>
+              <w:t>2</w:t>
+            </w:r>
+            <w:r>
+              <w:rPr>
+                <w:noProof/>
+                <w:webHidden/>
+              </w:rPr>
+              <w:fldChar w:fldCharType="end"/>
+            </w:r>
+          </w:hyperlink>
+        </w:p>
+        <w:p>
+          <w:pPr>
+            <w:pStyle w:val="TOC1"/>
+            <w:rPr>
+              <w:rFonts w:asciiTheme="minorHAnsi" w:eastAsiaTheme="minorEastAsia" w:hAnsiTheme="minorHAnsi"/>
+              <w:noProof/>
+              <w:kern w:val="2"/>
+              <w:sz w:val="22"/>
+              <w:szCs w:val="22"/>
+              <w:lang w:eastAsia="en-CH"/>
+            </w:rPr>
+          </w:pPr>
+          <w:hyperlink w:anchor="_Toc148106840" w:history="1">
+            <w:r>
+              <w:rPr>
+                <w:rStyle w:val="Hyperlink"/>
+                <w:noProof/>
+                <w:lang w:val="en-US"/>
+              </w:rPr>
+              <w:t>3</w:t>
+            </w:r>
+            <w:r>
+              <w:rPr>
+                <w:rFonts w:asciiTheme="minorHAnsi" w:eastAsiaTheme="minorEastAsia" w:hAnsiTheme="minorHAnsi"/>
+                <w:noProof/>
+                <w:kern w:val="2"/>
+                <w:sz w:val="22"/>
+                <w:szCs w:val="22"/>
+                <w:lang w:eastAsia="en-CH"/>
+              </w:rPr>
+              <w:tab/>
+            </w:r>
+            <w:r>
+              <w:rPr>
+                <w:rStyle w:val="Hyperlink"/>
+                <w:noProof/>
+                <w:lang w:val="en-US"/>
+              </w:rPr>
+              <w:t>Actors</w:t>
+            </w:r>
+            <w:r>
+              <w:rPr>
+                <w:noProof/>
+                <w:webHidden/>
+              </w:rPr>
+              <w:tab/>
+            </w:r>
+            <w:r>
+              <w:rPr>
+                <w:noProof/>
+                <w:webHidden/>
+              </w:rPr>
+              <w:fldChar w:fldCharType="begin"/>
+            </w:r>
+            <w:r>
+              <w:rPr>
+                <w:noProof/>
+                <w:webHidden/>
+              </w:rPr>
+              <w:instrText xml:space="preserve"> PAGEREF _Toc148106840 \h </w:instrText>
             </w:r>
             <w:r>
               <w:rPr>
@@ -277,18 +378,17 @@
               <w:kern w:val="2"/>
               <w:sz w:val="22"/>
               <w:szCs w:val="22"/>
-              <w:lang w:val="en-CH" w:eastAsia="en-CH"/>
-              <w14:ligatures w14:val="standardContextual"/>
+              <w:lang w:eastAsia="en-CH"/>
             </w:rPr>
           </w:pPr>
-          <w:hyperlink w:anchor="_Toc146629940" w:history="1">
+          <w:hyperlink w:anchor="_Toc148106841" w:history="1">
             <w:r>
               <w:rPr>
                 <w:rStyle w:val="Hyperlink"/>
                 <w:noProof/>
                 <w:lang w:val="en-US"/>
               </w:rPr>
-              <w:t>2.1</w:t>
+              <w:t>3.1</w:t>
             </w:r>
             <w:r>
               <w:rPr>
@@ -297,8 +397,7 @@
                 <w:kern w:val="2"/>
                 <w:sz w:val="22"/>
                 <w:szCs w:val="22"/>
-                <w:lang w:val="en-CH" w:eastAsia="en-CH"/>
-                <w14:ligatures w14:val="standardContextual"/>
+                <w:lang w:eastAsia="en-CH"/>
               </w:rPr>
               <w:tab/>
             </w:r>
@@ -308,7 +407,7 @@
                 <w:noProof/>
                 <w:lang w:val="en-US"/>
               </w:rPr>
-              <w:t>Actor</w:t>
+              <w:t>WebSocket Client.lvclass</w:t>
             </w:r>
             <w:r>
               <w:rPr>
@@ -329,7 +428,7 @@
                 <w:noProof/>
                 <w:webHidden/>
               </w:rPr>
-              <w:instrText xml:space="preserve"> PAGEREF _Toc146629940 \h </w:instrText>
+              <w:instrText xml:space="preserve"> PAGEREF _Toc148106841 \h </w:instrText>
             </w:r>
             <w:r>
               <w:rPr>
@@ -350,6 +449,382 @@
                 <w:webHidden/>
               </w:rPr>
               <w:t>2</w:t>
+            </w:r>
+            <w:r>
+              <w:rPr>
+                <w:noProof/>
+                <w:webHidden/>
+              </w:rPr>
+              <w:fldChar w:fldCharType="end"/>
+            </w:r>
+          </w:hyperlink>
+        </w:p>
+        <w:p>
+          <w:pPr>
+            <w:pStyle w:val="TOC2"/>
+            <w:tabs>
+              <w:tab w:val="left" w:pos="880"/>
+              <w:tab w:val="right" w:leader="dot" w:pos="9016"/>
+            </w:tabs>
+            <w:rPr>
+              <w:rFonts w:asciiTheme="minorHAnsi" w:eastAsiaTheme="minorEastAsia" w:hAnsiTheme="minorHAnsi"/>
+              <w:noProof/>
+              <w:kern w:val="2"/>
+              <w:sz w:val="22"/>
+              <w:szCs w:val="22"/>
+              <w:lang w:eastAsia="en-CH"/>
+            </w:rPr>
+          </w:pPr>
+          <w:hyperlink w:anchor="_Toc148106842" w:history="1">
+            <w:r>
+              <w:rPr>
+                <w:rStyle w:val="Hyperlink"/>
+                <w:noProof/>
+                <w:lang w:val="en-US"/>
+              </w:rPr>
+              <w:t>3.2</w:t>
+            </w:r>
+            <w:r>
+              <w:rPr>
+                <w:rFonts w:asciiTheme="minorHAnsi" w:eastAsiaTheme="minorEastAsia" w:hAnsiTheme="minorHAnsi"/>
+                <w:noProof/>
+                <w:kern w:val="2"/>
+                <w:sz w:val="22"/>
+                <w:szCs w:val="22"/>
+                <w:lang w:eastAsia="en-CH"/>
+              </w:rPr>
+              <w:tab/>
+            </w:r>
+            <w:r>
+              <w:rPr>
+                <w:rStyle w:val="Hyperlink"/>
+                <w:noProof/>
+                <w:lang w:val="en-US"/>
+              </w:rPr>
+              <w:t>WebSocket Server Manager.lvclass</w:t>
+            </w:r>
+            <w:r>
+              <w:rPr>
+                <w:noProof/>
+                <w:webHidden/>
+              </w:rPr>
+              <w:tab/>
+            </w:r>
+            <w:r>
+              <w:rPr>
+                <w:noProof/>
+                <w:webHidden/>
+              </w:rPr>
+              <w:fldChar w:fldCharType="begin"/>
+            </w:r>
+            <w:r>
+              <w:rPr>
+                <w:noProof/>
+                <w:webHidden/>
+              </w:rPr>
+              <w:instrText xml:space="preserve"> PAGEREF _Toc148106842 \h </w:instrText>
+            </w:r>
+            <w:r>
+              <w:rPr>
+                <w:noProof/>
+                <w:webHidden/>
+              </w:rPr>
+            </w:r>
+            <w:r>
+              <w:rPr>
+                <w:noProof/>
+                <w:webHidden/>
+              </w:rPr>
+              <w:fldChar w:fldCharType="separate"/>
+            </w:r>
+            <w:r>
+              <w:rPr>
+                <w:noProof/>
+                <w:webHidden/>
+              </w:rPr>
+              <w:t>3</w:t>
+            </w:r>
+            <w:r>
+              <w:rPr>
+                <w:noProof/>
+                <w:webHidden/>
+              </w:rPr>
+              <w:fldChar w:fldCharType="end"/>
+            </w:r>
+          </w:hyperlink>
+        </w:p>
+        <w:p>
+          <w:pPr>
+            <w:pStyle w:val="TOC2"/>
+            <w:tabs>
+              <w:tab w:val="left" w:pos="880"/>
+              <w:tab w:val="right" w:leader="dot" w:pos="9016"/>
+            </w:tabs>
+            <w:rPr>
+              <w:rFonts w:asciiTheme="minorHAnsi" w:eastAsiaTheme="minorEastAsia" w:hAnsiTheme="minorHAnsi"/>
+              <w:noProof/>
+              <w:kern w:val="2"/>
+              <w:sz w:val="22"/>
+              <w:szCs w:val="22"/>
+              <w:lang w:eastAsia="en-CH"/>
+            </w:rPr>
+          </w:pPr>
+          <w:hyperlink w:anchor="_Toc148106843" w:history="1">
+            <w:r>
+              <w:rPr>
+                <w:rStyle w:val="Hyperlink"/>
+                <w:noProof/>
+                <w:lang w:val="en-US"/>
+              </w:rPr>
+              <w:t>3.3</w:t>
+            </w:r>
+            <w:r>
+              <w:rPr>
+                <w:rFonts w:asciiTheme="minorHAnsi" w:eastAsiaTheme="minorEastAsia" w:hAnsiTheme="minorHAnsi"/>
+                <w:noProof/>
+                <w:kern w:val="2"/>
+                <w:sz w:val="22"/>
+                <w:szCs w:val="22"/>
+                <w:lang w:eastAsia="en-CH"/>
+              </w:rPr>
+              <w:tab/>
+            </w:r>
+            <w:r>
+              <w:rPr>
+                <w:rStyle w:val="Hyperlink"/>
+                <w:noProof/>
+                <w:lang w:val="en-US"/>
+              </w:rPr>
+              <w:t>WebSocket Server.lvclass</w:t>
+            </w:r>
+            <w:r>
+              <w:rPr>
+                <w:noProof/>
+                <w:webHidden/>
+              </w:rPr>
+              <w:tab/>
+            </w:r>
+            <w:r>
+              <w:rPr>
+                <w:noProof/>
+                <w:webHidden/>
+              </w:rPr>
+              <w:fldChar w:fldCharType="begin"/>
+            </w:r>
+            <w:r>
+              <w:rPr>
+                <w:noProof/>
+                <w:webHidden/>
+              </w:rPr>
+              <w:instrText xml:space="preserve"> PAGEREF _Toc148106843 \h </w:instrText>
+            </w:r>
+            <w:r>
+              <w:rPr>
+                <w:noProof/>
+                <w:webHidden/>
+              </w:rPr>
+            </w:r>
+            <w:r>
+              <w:rPr>
+                <w:noProof/>
+                <w:webHidden/>
+              </w:rPr>
+              <w:fldChar w:fldCharType="separate"/>
+            </w:r>
+            <w:r>
+              <w:rPr>
+                <w:noProof/>
+                <w:webHidden/>
+              </w:rPr>
+              <w:t>3</w:t>
+            </w:r>
+            <w:r>
+              <w:rPr>
+                <w:noProof/>
+                <w:webHidden/>
+              </w:rPr>
+              <w:fldChar w:fldCharType="end"/>
+            </w:r>
+          </w:hyperlink>
+        </w:p>
+        <w:p>
+          <w:pPr>
+            <w:pStyle w:val="TOC2"/>
+            <w:tabs>
+              <w:tab w:val="left" w:pos="880"/>
+              <w:tab w:val="right" w:leader="dot" w:pos="9016"/>
+            </w:tabs>
+            <w:rPr>
+              <w:rFonts w:asciiTheme="minorHAnsi" w:eastAsiaTheme="minorEastAsia" w:hAnsiTheme="minorHAnsi"/>
+              <w:noProof/>
+              <w:kern w:val="2"/>
+              <w:sz w:val="22"/>
+              <w:szCs w:val="22"/>
+              <w:lang w:eastAsia="en-CH"/>
+            </w:rPr>
+          </w:pPr>
+          <w:hyperlink w:anchor="_Toc148106844" w:history="1">
+            <w:r>
+              <w:rPr>
+                <w:rStyle w:val="Hyperlink"/>
+                <w:noProof/>
+                <w:lang w:val="en-US"/>
+              </w:rPr>
+              <w:t>3.4</w:t>
+            </w:r>
+            <w:r>
+              <w:rPr>
+                <w:rFonts w:asciiTheme="minorHAnsi" w:eastAsiaTheme="minorEastAsia" w:hAnsiTheme="minorHAnsi"/>
+                <w:noProof/>
+                <w:kern w:val="2"/>
+                <w:sz w:val="22"/>
+                <w:szCs w:val="22"/>
+                <w:lang w:eastAsia="en-CH"/>
+              </w:rPr>
+              <w:tab/>
+            </w:r>
+            <w:r>
+              <w:rPr>
+                <w:rStyle w:val="Hyperlink"/>
+                <w:noProof/>
+                <w:lang w:val="en-US"/>
+              </w:rPr>
+              <w:t>WebSocket Service.lvclass</w:t>
+            </w:r>
+            <w:r>
+              <w:rPr>
+                <w:noProof/>
+                <w:webHidden/>
+              </w:rPr>
+              <w:tab/>
+            </w:r>
+            <w:r>
+              <w:rPr>
+                <w:noProof/>
+                <w:webHidden/>
+              </w:rPr>
+              <w:fldChar w:fldCharType="begin"/>
+            </w:r>
+            <w:r>
+              <w:rPr>
+                <w:noProof/>
+                <w:webHidden/>
+              </w:rPr>
+              <w:instrText xml:space="preserve"> PAGEREF _Toc148106844 \h </w:instrText>
+            </w:r>
+            <w:r>
+              <w:rPr>
+                <w:noProof/>
+                <w:webHidden/>
+              </w:rPr>
+            </w:r>
+            <w:r>
+              <w:rPr>
+                <w:noProof/>
+                <w:webHidden/>
+              </w:rPr>
+              <w:fldChar w:fldCharType="separate"/>
+            </w:r>
+            <w:r>
+              <w:rPr>
+                <w:noProof/>
+                <w:webHidden/>
+              </w:rPr>
+              <w:t>3</w:t>
+            </w:r>
+            <w:r>
+              <w:rPr>
+                <w:noProof/>
+                <w:webHidden/>
+              </w:rPr>
+              <w:fldChar w:fldCharType="end"/>
+            </w:r>
+          </w:hyperlink>
+        </w:p>
+        <w:p>
+          <w:pPr>
+            <w:pStyle w:val="TOC2"/>
+            <w:tabs>
+              <w:tab w:val="left" w:pos="880"/>
+              <w:tab w:val="right" w:leader="dot" w:pos="9016"/>
+            </w:tabs>
+            <w:rPr>
+              <w:rFonts w:asciiTheme="minorHAnsi" w:eastAsiaTheme="minorEastAsia" w:hAnsiTheme="minorHAnsi"/>
+              <w:noProof/>
+              <w:kern w:val="2"/>
+              <w:sz w:val="22"/>
+              <w:szCs w:val="22"/>
+              <w:lang w:eastAsia="en-CH"/>
+            </w:rPr>
+          </w:pPr>
+          <w:hyperlink w:anchor="_Toc148106845" w:history="1">
+            <w:r>
+              <w:rPr>
+                <w:rStyle w:val="Hyperlink"/>
+                <w:noProof/>
+                <w:lang w:val="en-US"/>
+              </w:rPr>
+              <w:t>3.5</w:t>
+            </w:r>
+            <w:r>
+              <w:rPr>
+                <w:rFonts w:asciiTheme="minorHAnsi" w:eastAsiaTheme="minorEastAsia" w:hAnsiTheme="minorHAnsi"/>
+                <w:noProof/>
+                <w:kern w:val="2"/>
+                <w:sz w:val="22"/>
+                <w:szCs w:val="22"/>
+                <w:lang w:eastAsia="en-CH"/>
+              </w:rPr>
+              <w:tab/>
+            </w:r>
+            <w:r>
+              <w:rPr>
+                <w:rStyle w:val="Hyperlink"/>
+                <w:noProof/>
+                <w:lang w:val="en-US"/>
+              </w:rPr>
+              <w:t>Abstract messages</w:t>
+            </w:r>
+            <w:r>
+              <w:rPr>
+                <w:noProof/>
+                <w:webHidden/>
+              </w:rPr>
+              <w:tab/>
+            </w:r>
+            <w:r>
+              <w:rPr>
+                <w:noProof/>
+                <w:webHidden/>
+              </w:rPr>
+              <w:fldChar w:fldCharType="begin"/>
+            </w:r>
+            <w:r>
+              <w:rPr>
+                <w:noProof/>
+                <w:webHidden/>
+              </w:rPr>
+              <w:instrText xml:space="preserve"> PAGEREF _Toc148106845 \h </w:instrText>
+            </w:r>
+            <w:r>
+              <w:rPr>
+                <w:noProof/>
+                <w:webHidden/>
+              </w:rPr>
+            </w:r>
+            <w:r>
+              <w:rPr>
+                <w:noProof/>
+                <w:webHidden/>
+              </w:rPr>
+              <w:fldChar w:fldCharType="separate"/>
+            </w:r>
+            <w:r>
+              <w:rPr>
+                <w:noProof/>
+                <w:webHidden/>
+              </w:rPr>
+              <w:t>4</w:t>
             </w:r>
             <w:r>
               <w:rPr>
@@ -373,18 +848,17 @@
               <w:kern w:val="2"/>
               <w:sz w:val="22"/>
               <w:szCs w:val="22"/>
-              <w:lang w:val="en-CH" w:eastAsia="en-CH"/>
-              <w14:ligatures w14:val="standardContextual"/>
+              <w:lang w:eastAsia="en-CH"/>
             </w:rPr>
           </w:pPr>
-          <w:hyperlink w:anchor="_Toc146629941" w:history="1">
+          <w:hyperlink w:anchor="_Toc148106846" w:history="1">
             <w:r>
               <w:rPr>
                 <w:rStyle w:val="Hyperlink"/>
                 <w:noProof/>
                 <w:lang w:val="en-US"/>
               </w:rPr>
-              <w:t>2.1.1</w:t>
+              <w:t>3.5.1</w:t>
             </w:r>
             <w:r>
               <w:rPr>
@@ -393,8 +867,7 @@
                 <w:kern w:val="2"/>
                 <w:sz w:val="22"/>
                 <w:szCs w:val="22"/>
-                <w:lang w:val="en-CH" w:eastAsia="en-CH"/>
-                <w14:ligatures w14:val="standardContextual"/>
+                <w:lang w:eastAsia="en-CH"/>
               </w:rPr>
               <w:tab/>
             </w:r>
@@ -404,7 +877,7 @@
                 <w:noProof/>
                 <w:lang w:val="en-US"/>
               </w:rPr>
-              <w:t>WebSocket Client.lvclass</w:t>
+              <w:t>WebSocket Connection Handler Msg.lvclass</w:t>
             </w:r>
             <w:r>
               <w:rPr>
@@ -425,7 +898,7 @@
                 <w:noProof/>
                 <w:webHidden/>
               </w:rPr>
-              <w:instrText xml:space="preserve"> PAGEREF _Toc146629941 \h </w:instrText>
+              <w:instrText xml:space="preserve"> PAGEREF _Toc148106846 \h </w:instrText>
             </w:r>
             <w:r>
               <w:rPr>
@@ -445,7 +918,7 @@
                 <w:noProof/>
                 <w:webHidden/>
               </w:rPr>
-              <w:t>2</w:t>
+              <w:t>4</w:t>
             </w:r>
             <w:r>
               <w:rPr>
@@ -469,18 +942,17 @@
               <w:kern w:val="2"/>
               <w:sz w:val="22"/>
               <w:szCs w:val="22"/>
-              <w:lang w:val="en-CH" w:eastAsia="en-CH"/>
-              <w14:ligatures w14:val="standardContextual"/>
+              <w:lang w:eastAsia="en-CH"/>
             </w:rPr>
           </w:pPr>
-          <w:hyperlink w:anchor="_Toc146629942" w:history="1">
+          <w:hyperlink w:anchor="_Toc148106847" w:history="1">
             <w:r>
               <w:rPr>
                 <w:rStyle w:val="Hyperlink"/>
                 <w:noProof/>
                 <w:lang w:val="en-US"/>
               </w:rPr>
-              <w:t>2.1.2</w:t>
+              <w:t>3.5.2</w:t>
             </w:r>
             <w:r>
               <w:rPr>
@@ -489,8 +961,7 @@
                 <w:kern w:val="2"/>
                 <w:sz w:val="22"/>
                 <w:szCs w:val="22"/>
-                <w:lang w:val="en-CH" w:eastAsia="en-CH"/>
-                <w14:ligatures w14:val="standardContextual"/>
+                <w:lang w:eastAsia="en-CH"/>
               </w:rPr>
               <w:tab/>
             </w:r>
@@ -500,7 +971,7 @@
                 <w:noProof/>
                 <w:lang w:val="en-US"/>
               </w:rPr>
-              <w:t>WebSocket Connection.lvclass</w:t>
+              <w:t>WebSocket Server-Service Enqueuer Msg.lvclass</w:t>
             </w:r>
             <w:r>
               <w:rPr>
@@ -521,7 +992,7 @@
                 <w:noProof/>
                 <w:webHidden/>
               </w:rPr>
-              <w:instrText xml:space="preserve"> PAGEREF _Toc146629942 \h </w:instrText>
+              <w:instrText xml:space="preserve"> PAGEREF _Toc148106847 \h </w:instrText>
             </w:r>
             <w:r>
               <w:rPr>
@@ -541,7 +1012,191 @@
                 <w:noProof/>
                 <w:webHidden/>
               </w:rPr>
-              <w:t>2</w:t>
+              <w:t>4</w:t>
+            </w:r>
+            <w:r>
+              <w:rPr>
+                <w:noProof/>
+                <w:webHidden/>
+              </w:rPr>
+              <w:fldChar w:fldCharType="end"/>
+            </w:r>
+          </w:hyperlink>
+        </w:p>
+        <w:p>
+          <w:pPr>
+            <w:pStyle w:val="TOC1"/>
+            <w:rPr>
+              <w:rFonts w:asciiTheme="minorHAnsi" w:eastAsiaTheme="minorEastAsia" w:hAnsiTheme="minorHAnsi"/>
+              <w:noProof/>
+              <w:kern w:val="2"/>
+              <w:sz w:val="22"/>
+              <w:szCs w:val="22"/>
+              <w:lang w:eastAsia="en-CH"/>
+            </w:rPr>
+          </w:pPr>
+          <w:hyperlink w:anchor="_Toc148106850" w:history="1">
+            <w:r>
+              <w:rPr>
+                <w:rStyle w:val="Hyperlink"/>
+                <w:noProof/>
+                <w:lang w:val="en-US"/>
+              </w:rPr>
+              <w:t>4</w:t>
+            </w:r>
+            <w:r>
+              <w:rPr>
+                <w:rFonts w:asciiTheme="minorHAnsi" w:eastAsiaTheme="minorEastAsia" w:hAnsiTheme="minorHAnsi"/>
+                <w:noProof/>
+                <w:kern w:val="2"/>
+                <w:sz w:val="22"/>
+                <w:szCs w:val="22"/>
+                <w:lang w:eastAsia="en-CH"/>
+              </w:rPr>
+              <w:tab/>
+            </w:r>
+            <w:r>
+              <w:rPr>
+                <w:rStyle w:val="Hyperlink"/>
+                <w:noProof/>
+                <w:lang w:val="en-US"/>
+              </w:rPr>
+              <w:t>API</w:t>
+            </w:r>
+            <w:r>
+              <w:rPr>
+                <w:noProof/>
+                <w:webHidden/>
+              </w:rPr>
+              <w:tab/>
+            </w:r>
+            <w:r>
+              <w:rPr>
+                <w:noProof/>
+                <w:webHidden/>
+              </w:rPr>
+              <w:fldChar w:fldCharType="begin"/>
+            </w:r>
+            <w:r>
+              <w:rPr>
+                <w:noProof/>
+                <w:webHidden/>
+              </w:rPr>
+              <w:instrText xml:space="preserve"> PAGEREF _Toc148106850 \h </w:instrText>
+            </w:r>
+            <w:r>
+              <w:rPr>
+                <w:noProof/>
+                <w:webHidden/>
+              </w:rPr>
+            </w:r>
+            <w:r>
+              <w:rPr>
+                <w:noProof/>
+                <w:webHidden/>
+              </w:rPr>
+              <w:fldChar w:fldCharType="separate"/>
+            </w:r>
+            <w:r>
+              <w:rPr>
+                <w:noProof/>
+                <w:webHidden/>
+              </w:rPr>
+              <w:t>4</w:t>
+            </w:r>
+            <w:r>
+              <w:rPr>
+                <w:noProof/>
+                <w:webHidden/>
+              </w:rPr>
+              <w:fldChar w:fldCharType="end"/>
+            </w:r>
+          </w:hyperlink>
+        </w:p>
+        <w:p>
+          <w:pPr>
+            <w:pStyle w:val="TOC2"/>
+            <w:tabs>
+              <w:tab w:val="left" w:pos="880"/>
+              <w:tab w:val="right" w:leader="dot" w:pos="9016"/>
+            </w:tabs>
+            <w:rPr>
+              <w:rFonts w:asciiTheme="minorHAnsi" w:eastAsiaTheme="minorEastAsia" w:hAnsiTheme="minorHAnsi"/>
+              <w:noProof/>
+              <w:kern w:val="2"/>
+              <w:sz w:val="22"/>
+              <w:szCs w:val="22"/>
+              <w:lang w:eastAsia="en-CH"/>
+            </w:rPr>
+          </w:pPr>
+          <w:hyperlink w:anchor="_Toc148106851" w:history="1">
+            <w:r>
+              <w:rPr>
+                <w:rStyle w:val="Hyperlink"/>
+                <w:noProof/>
+                <w:lang w:val="en-US"/>
+              </w:rPr>
+              <w:t>4.1</w:t>
+            </w:r>
+            <w:r>
+              <w:rPr>
+                <w:rFonts w:asciiTheme="minorHAnsi" w:eastAsiaTheme="minorEastAsia" w:hAnsiTheme="minorHAnsi"/>
+                <w:noProof/>
+                <w:kern w:val="2"/>
+                <w:sz w:val="22"/>
+                <w:szCs w:val="22"/>
+                <w:lang w:eastAsia="en-CH"/>
+              </w:rPr>
+              <w:tab/>
+            </w:r>
+            <w:r>
+              <w:rPr>
+                <w:rStyle w:val="Hyperlink"/>
+                <w:noProof/>
+                <w:lang w:val="en-US"/>
+              </w:rPr>
+              <w:t>WebSocket Server Manager</w:t>
+            </w:r>
+            <w:r>
+              <w:rPr>
+                <w:noProof/>
+                <w:webHidden/>
+              </w:rPr>
+              <w:tab/>
+            </w:r>
+            <w:r>
+              <w:rPr>
+                <w:noProof/>
+                <w:webHidden/>
+              </w:rPr>
+              <w:fldChar w:fldCharType="begin"/>
+            </w:r>
+            <w:r>
+              <w:rPr>
+                <w:noProof/>
+                <w:webHidden/>
+              </w:rPr>
+              <w:instrText xml:space="preserve"> PAGEREF _Toc148106851 \h </w:instrText>
+            </w:r>
+            <w:r>
+              <w:rPr>
+                <w:noProof/>
+                <w:webHidden/>
+              </w:rPr>
+            </w:r>
+            <w:r>
+              <w:rPr>
+                <w:noProof/>
+                <w:webHidden/>
+              </w:rPr>
+              <w:fldChar w:fldCharType="separate"/>
+            </w:r>
+            <w:r>
+              <w:rPr>
+                <w:noProof/>
+                <w:webHidden/>
+              </w:rPr>
+              <w:t>4</w:t>
             </w:r>
             <w:r>
               <w:rPr>
@@ -565,18 +1220,17 @@
               <w:kern w:val="2"/>
               <w:sz w:val="22"/>
               <w:szCs w:val="22"/>
-              <w:lang w:val="en-CH" w:eastAsia="en-CH"/>
-              <w14:ligatures w14:val="standardContextual"/>
+              <w:lang w:eastAsia="en-CH"/>
             </w:rPr>
           </w:pPr>
-          <w:hyperlink w:anchor="_Toc146629943" w:history="1">
+          <w:hyperlink w:anchor="_Toc148106852" w:history="1">
             <w:r>
               <w:rPr>
                 <w:rStyle w:val="Hyperlink"/>
                 <w:noProof/>
                 <w:lang w:val="en-US"/>
               </w:rPr>
-              <w:t>2.1.3</w:t>
+              <w:t>4.1.1</w:t>
             </w:r>
             <w:r>
               <w:rPr>
@@ -585,8 +1239,7 @@
                 <w:kern w:val="2"/>
                 <w:sz w:val="22"/>
                 <w:szCs w:val="22"/>
-                <w:lang w:val="en-CH" w:eastAsia="en-CH"/>
-                <w14:ligatures w14:val="standardContextual"/>
+                <w:lang w:eastAsia="en-CH"/>
               </w:rPr>
               <w:tab/>
             </w:r>
@@ -596,7 +1249,7 @@
                 <w:noProof/>
                 <w:lang w:val="en-US"/>
               </w:rPr>
-              <w:t>WebSocket Server Manager.lvclass</w:t>
+              <w:t>WebSocket Server Listener Settings</w:t>
             </w:r>
             <w:r>
               <w:rPr>
@@ -617,7 +1270,7 @@
                 <w:noProof/>
                 <w:webHidden/>
               </w:rPr>
-              <w:instrText xml:space="preserve"> PAGEREF _Toc146629943 \h </w:instrText>
+              <w:instrText xml:space="preserve"> PAGEREF _Toc148106852 \h </w:instrText>
             </w:r>
             <w:r>
               <w:rPr>
@@ -637,7 +1290,7 @@
                 <w:noProof/>
                 <w:webHidden/>
               </w:rPr>
-              <w:t>3</w:t>
+              <w:t>4</w:t>
             </w:r>
             <w:r>
               <w:rPr>
@@ -661,18 +1314,17 @@
               <w:kern w:val="2"/>
               <w:sz w:val="22"/>
               <w:szCs w:val="22"/>
-              <w:lang w:val="en-CH" w:eastAsia="en-CH"/>
-              <w14:ligatures w14:val="standardContextual"/>
+              <w:lang w:eastAsia="en-CH"/>
             </w:rPr>
           </w:pPr>
-          <w:hyperlink w:anchor="_Toc146629944" w:history="1">
+          <w:hyperlink w:anchor="_Toc148106853" w:history="1">
             <w:r>
               <w:rPr>
                 <w:rStyle w:val="Hyperlink"/>
                 <w:noProof/>
                 <w:lang w:val="en-US"/>
               </w:rPr>
-              <w:t>2.1.4</w:t>
+              <w:t>4.1.2</w:t>
             </w:r>
             <w:r>
               <w:rPr>
@@ -681,8 +1333,7 @@
                 <w:kern w:val="2"/>
                 <w:sz w:val="22"/>
                 <w:szCs w:val="22"/>
-                <w:lang w:val="en-CH" w:eastAsia="en-CH"/>
-                <w14:ligatures w14:val="standardContextual"/>
+                <w:lang w:eastAsia="en-CH"/>
               </w:rPr>
               <w:tab/>
             </w:r>
@@ -692,7 +1343,7 @@
                 <w:noProof/>
                 <w:lang w:val="en-US"/>
               </w:rPr>
-              <w:t>WebSocket Server.lvclass</w:t>
+              <w:t>Launch Server</w:t>
             </w:r>
             <w:r>
               <w:rPr>
@@ -713,7 +1364,7 @@
                 <w:noProof/>
                 <w:webHidden/>
               </w:rPr>
-              <w:instrText xml:space="preserve"> PAGEREF _Toc146629944 \h </w:instrText>
+              <w:instrText xml:space="preserve"> PAGEREF _Toc148106853 \h </w:instrText>
             </w:r>
             <w:r>
               <w:rPr>
@@ -733,7 +1384,7 @@
                 <w:noProof/>
                 <w:webHidden/>
               </w:rPr>
-              <w:t>3</w:t>
+              <w:t>4</w:t>
             </w:r>
             <w:r>
               <w:rPr>
@@ -757,18 +1408,17 @@
               <w:kern w:val="2"/>
               <w:sz w:val="22"/>
               <w:szCs w:val="22"/>
-              <w:lang w:val="en-CH" w:eastAsia="en-CH"/>
-              <w14:ligatures w14:val="standardContextual"/>
+              <w:lang w:eastAsia="en-CH"/>
             </w:rPr>
           </w:pPr>
-          <w:hyperlink w:anchor="_Toc146629945" w:history="1">
+          <w:hyperlink w:anchor="_Toc148106858" w:history="1">
             <w:r>
               <w:rPr>
                 <w:rStyle w:val="Hyperlink"/>
                 <w:noProof/>
                 <w:lang w:val="en-US"/>
               </w:rPr>
-              <w:t>2.1.5</w:t>
+              <w:t>4.1.3</w:t>
             </w:r>
             <w:r>
               <w:rPr>
@@ -777,8 +1427,7 @@
                 <w:kern w:val="2"/>
                 <w:sz w:val="22"/>
                 <w:szCs w:val="22"/>
-                <w:lang w:val="en-CH" w:eastAsia="en-CH"/>
-                <w14:ligatures w14:val="standardContextual"/>
+                <w:lang w:eastAsia="en-CH"/>
               </w:rPr>
               <w:tab/>
             </w:r>
@@ -788,7 +1437,7 @@
                 <w:noProof/>
                 <w:lang w:val="en-US"/>
               </w:rPr>
-              <w:t>WebSocket Service.lvclass</w:t>
+              <w:t>Stop a Server</w:t>
             </w:r>
             <w:r>
               <w:rPr>
@@ -809,7 +1458,7 @@
                 <w:noProof/>
                 <w:webHidden/>
               </w:rPr>
-              <w:instrText xml:space="preserve"> PAGEREF _Toc146629945 \h </w:instrText>
+              <w:instrText xml:space="preserve"> PAGEREF _Toc148106858 \h </w:instrText>
             </w:r>
             <w:r>
               <w:rPr>
@@ -829,7 +1478,7 @@
                 <w:noProof/>
                 <w:webHidden/>
               </w:rPr>
-              <w:t>3</w:t>
+              <w:t>5</w:t>
             </w:r>
             <w:r>
               <w:rPr>
@@ -853,18 +1502,17 @@
               <w:kern w:val="2"/>
               <w:sz w:val="22"/>
               <w:szCs w:val="22"/>
-              <w:lang w:val="en-CH" w:eastAsia="en-CH"/>
-              <w14:ligatures w14:val="standardContextual"/>
+              <w:lang w:eastAsia="en-CH"/>
             </w:rPr>
           </w:pPr>
-          <w:hyperlink w:anchor="_Toc146629946" w:history="1">
+          <w:hyperlink w:anchor="_Toc148106859" w:history="1">
             <w:r>
               <w:rPr>
                 <w:rStyle w:val="Hyperlink"/>
                 <w:noProof/>
                 <w:lang w:val="en-US"/>
               </w:rPr>
-              <w:t>2.2</w:t>
+              <w:t>4.2</w:t>
             </w:r>
             <w:r>
               <w:rPr>
@@ -873,8 +1521,7 @@
                 <w:kern w:val="2"/>
                 <w:sz w:val="22"/>
                 <w:szCs w:val="22"/>
-                <w:lang w:val="en-CH" w:eastAsia="en-CH"/>
-                <w14:ligatures w14:val="standardContextual"/>
+                <w:lang w:eastAsia="en-CH"/>
               </w:rPr>
               <w:tab/>
             </w:r>
@@ -884,7 +1531,7 @@
                 <w:noProof/>
                 <w:lang w:val="en-US"/>
               </w:rPr>
-              <w:t>Abstract message</w:t>
+              <w:t>WebSocket Server</w:t>
             </w:r>
             <w:r>
               <w:rPr>
@@ -905,7 +1552,7 @@
                 <w:noProof/>
                 <w:webHidden/>
               </w:rPr>
-              <w:instrText xml:space="preserve"> PAGEREF _Toc146629946 \h </w:instrText>
+              <w:instrText xml:space="preserve"> PAGEREF _Toc148106859 \h </w:instrText>
             </w:r>
             <w:r>
               <w:rPr>
@@ -925,7 +1572,7 @@
                 <w:noProof/>
                 <w:webHidden/>
               </w:rPr>
-              <w:t>4</w:t>
+              <w:t>5</w:t>
             </w:r>
             <w:r>
               <w:rPr>
@@ -949,18 +1596,17 @@
               <w:kern w:val="2"/>
               <w:sz w:val="22"/>
               <w:szCs w:val="22"/>
-              <w:lang w:val="en-CH" w:eastAsia="en-CH"/>
-              <w14:ligatures w14:val="standardContextual"/>
+              <w:lang w:eastAsia="en-CH"/>
             </w:rPr>
           </w:pPr>
-          <w:hyperlink w:anchor="_Toc146629947" w:history="1">
+          <w:hyperlink w:anchor="_Toc148106860" w:history="1">
             <w:r>
               <w:rPr>
                 <w:rStyle w:val="Hyperlink"/>
                 <w:noProof/>
                 <w:lang w:val="en-US"/>
               </w:rPr>
-              <w:t>2.2.1</w:t>
+              <w:t>4.2.1</w:t>
             </w:r>
             <w:r>
               <w:rPr>
@@ -969,8 +1615,7 @@
                 <w:kern w:val="2"/>
                 <w:sz w:val="22"/>
                 <w:szCs w:val="22"/>
-                <w:lang w:val="en-CH" w:eastAsia="en-CH"/>
-                <w14:ligatures w14:val="standardContextual"/>
+                <w:lang w:eastAsia="en-CH"/>
               </w:rPr>
               <w:tab/>
             </w:r>
@@ -980,7 +1625,7 @@
                 <w:noProof/>
                 <w:lang w:val="en-US"/>
               </w:rPr>
-              <w:t>WebSocket Connection Handler Msg.lvclass</w:t>
+              <w:t>Add Service</w:t>
             </w:r>
             <w:r>
               <w:rPr>
@@ -1001,7 +1646,7 @@
                 <w:noProof/>
                 <w:webHidden/>
               </w:rPr>
-              <w:instrText xml:space="preserve"> PAGEREF _Toc146629947 \h </w:instrText>
+              <w:instrText xml:space="preserve"> PAGEREF _Toc148106860 \h </w:instrText>
             </w:r>
             <w:r>
               <w:rPr>
@@ -1021,7 +1666,101 @@
                 <w:noProof/>
                 <w:webHidden/>
               </w:rPr>
-              <w:t>4</w:t>
+              <w:t>6</w:t>
+            </w:r>
+            <w:r>
+              <w:rPr>
+                <w:noProof/>
+                <w:webHidden/>
+              </w:rPr>
+              <w:fldChar w:fldCharType="end"/>
+            </w:r>
+          </w:hyperlink>
+        </w:p>
+        <w:p>
+          <w:pPr>
+            <w:pStyle w:val="TOC2"/>
+            <w:tabs>
+              <w:tab w:val="left" w:pos="880"/>
+              <w:tab w:val="right" w:leader="dot" w:pos="9016"/>
+            </w:tabs>
+            <w:rPr>
+              <w:rFonts w:asciiTheme="minorHAnsi" w:eastAsiaTheme="minorEastAsia" w:hAnsiTheme="minorHAnsi"/>
+              <w:noProof/>
+              <w:kern w:val="2"/>
+              <w:sz w:val="22"/>
+              <w:szCs w:val="22"/>
+              <w:lang w:eastAsia="en-CH"/>
+            </w:rPr>
+          </w:pPr>
+          <w:hyperlink w:anchor="_Toc148106861" w:history="1">
+            <w:r>
+              <w:rPr>
+                <w:rStyle w:val="Hyperlink"/>
+                <w:noProof/>
+                <w:lang w:val="en-US"/>
+              </w:rPr>
+              <w:t>4.3</w:t>
+            </w:r>
+            <w:r>
+              <w:rPr>
+                <w:rFonts w:asciiTheme="minorHAnsi" w:eastAsiaTheme="minorEastAsia" w:hAnsiTheme="minorHAnsi"/>
+                <w:noProof/>
+                <w:kern w:val="2"/>
+                <w:sz w:val="22"/>
+                <w:szCs w:val="22"/>
+                <w:lang w:eastAsia="en-CH"/>
+              </w:rPr>
+              <w:tab/>
+            </w:r>
+            <w:r>
+              <w:rPr>
+                <w:rStyle w:val="Hyperlink"/>
+                <w:noProof/>
+                <w:lang w:val="en-US"/>
+              </w:rPr>
+              <w:t>WebSocket Service</w:t>
+            </w:r>
+            <w:r>
+              <w:rPr>
+                <w:noProof/>
+                <w:webHidden/>
+              </w:rPr>
+              <w:tab/>
+            </w:r>
+            <w:r>
+              <w:rPr>
+                <w:noProof/>
+                <w:webHidden/>
+              </w:rPr>
+              <w:fldChar w:fldCharType="begin"/>
+            </w:r>
+            <w:r>
+              <w:rPr>
+                <w:noProof/>
+                <w:webHidden/>
+              </w:rPr>
+              <w:instrText xml:space="preserve"> PAGEREF _Toc148106861 \h </w:instrText>
+            </w:r>
+            <w:r>
+              <w:rPr>
+                <w:noProof/>
+                <w:webHidden/>
+              </w:rPr>
+            </w:r>
+            <w:r>
+              <w:rPr>
+                <w:noProof/>
+                <w:webHidden/>
+              </w:rPr>
+              <w:fldChar w:fldCharType="separate"/>
+            </w:r>
+            <w:r>
+              <w:rPr>
+                <w:noProof/>
+                <w:webHidden/>
+              </w:rPr>
+              <w:t>7</w:t>
             </w:r>
             <w:r>
               <w:rPr>
@@ -1045,18 +1784,17 @@
               <w:kern w:val="2"/>
               <w:sz w:val="22"/>
               <w:szCs w:val="22"/>
-              <w:lang w:val="en-CH" w:eastAsia="en-CH"/>
-              <w14:ligatures w14:val="standardContextual"/>
+              <w:lang w:eastAsia="en-CH"/>
             </w:rPr>
           </w:pPr>
-          <w:hyperlink w:anchor="_Toc146629948" w:history="1">
+          <w:hyperlink w:anchor="_Toc148106862" w:history="1">
             <w:r>
               <w:rPr>
                 <w:rStyle w:val="Hyperlink"/>
                 <w:noProof/>
                 <w:lang w:val="en-US"/>
               </w:rPr>
-              <w:t>2.2.2</w:t>
+              <w:t>4.3.1</w:t>
             </w:r>
             <w:r>
               <w:rPr>
@@ -1065,8 +1803,7 @@
                 <w:kern w:val="2"/>
                 <w:sz w:val="22"/>
                 <w:szCs w:val="22"/>
-                <w:lang w:val="en-CH" w:eastAsia="en-CH"/>
-                <w14:ligatures w14:val="standardContextual"/>
+                <w:lang w:eastAsia="en-CH"/>
               </w:rPr>
               <w:tab/>
             </w:r>
@@ -1076,7 +1813,7 @@
                 <w:noProof/>
                 <w:lang w:val="en-US"/>
               </w:rPr>
-              <w:t>WebSocket Server-Service Enqueuer Msg.lvclass</w:t>
+              <w:t>Broadcast</w:t>
             </w:r>
             <w:r>
               <w:rPr>
@@ -1097,7 +1834,7 @@
                 <w:noProof/>
                 <w:webHidden/>
               </w:rPr>
-              <w:instrText xml:space="preserve"> PAGEREF _Toc146629948 \h </w:instrText>
+              <w:instrText xml:space="preserve"> PAGEREF _Toc148106862 \h </w:instrText>
             </w:r>
             <w:r>
               <w:rPr>
@@ -1117,7 +1854,7 @@
                 <w:noProof/>
                 <w:webHidden/>
               </w:rPr>
-              <w:t>4</w:t>
+              <w:t>7</w:t>
             </w:r>
             <w:r>
               <w:rPr>
@@ -1130,7 +1867,101 @@
         </w:p>
         <w:p>
           <w:pPr>
-            <w:pStyle w:val="TOC1"/>
+            <w:pStyle w:val="TOC3"/>
+            <w:tabs>
+              <w:tab w:val="left" w:pos="1320"/>
+              <w:tab w:val="right" w:leader="dot" w:pos="9016"/>
+            </w:tabs>
+            <w:rPr>
+              <w:rFonts w:asciiTheme="minorHAnsi" w:eastAsiaTheme="minorEastAsia" w:hAnsiTheme="minorHAnsi"/>
+              <w:noProof/>
+              <w:kern w:val="2"/>
+              <w:sz w:val="22"/>
+              <w:szCs w:val="22"/>
+              <w:lang w:eastAsia="en-CH"/>
+            </w:rPr>
+          </w:pPr>
+          <w:hyperlink w:anchor="_Toc148106863" w:history="1">
+            <w:r>
+              <w:rPr>
+                <w:rStyle w:val="Hyperlink"/>
+                <w:noProof/>
+                <w:lang w:val="en-US"/>
+              </w:rPr>
+              <w:t>4.3.2</w:t>
+            </w:r>
+            <w:r>
+              <w:rPr>
+                <w:rFonts w:asciiTheme="minorHAnsi" w:eastAsiaTheme="minorEastAsia" w:hAnsiTheme="minorHAnsi"/>
+                <w:noProof/>
+                <w:kern w:val="2"/>
+                <w:sz w:val="22"/>
+                <w:szCs w:val="22"/>
+                <w:lang w:eastAsia="en-CH"/>
+              </w:rPr>
+              <w:tab/>
+            </w:r>
+            <w:r>
+              <w:rPr>
+                <w:rStyle w:val="Hyperlink"/>
+                <w:noProof/>
+                <w:lang w:val="en-US"/>
+              </w:rPr>
+              <w:t>Send</w:t>
+            </w:r>
+            <w:r>
+              <w:rPr>
+                <w:noProof/>
+                <w:webHidden/>
+              </w:rPr>
+              <w:tab/>
+            </w:r>
+            <w:r>
+              <w:rPr>
+                <w:noProof/>
+                <w:webHidden/>
+              </w:rPr>
+              <w:fldChar w:fldCharType="begin"/>
+            </w:r>
+            <w:r>
+              <w:rPr>
+                <w:noProof/>
+                <w:webHidden/>
+              </w:rPr>
+              <w:instrText xml:space="preserve"> PAGEREF _Toc148106863 \h </w:instrText>
+            </w:r>
+            <w:r>
+              <w:rPr>
+                <w:noProof/>
+                <w:webHidden/>
+              </w:rPr>
+            </w:r>
+            <w:r>
+              <w:rPr>
+                <w:noProof/>
+                <w:webHidden/>
+              </w:rPr>
+              <w:fldChar w:fldCharType="separate"/>
+            </w:r>
+            <w:r>
+              <w:rPr>
+                <w:noProof/>
+                <w:webHidden/>
+              </w:rPr>
+              <w:t>7</w:t>
+            </w:r>
+            <w:r>
+              <w:rPr>
+                <w:noProof/>
+                <w:webHidden/>
+              </w:rPr>
+              <w:fldChar w:fldCharType="end"/>
+            </w:r>
+          </w:hyperlink>
+        </w:p>
+        <w:p>
+          <w:pPr>
+            <w:pStyle w:val="TOC2"/>
             <w:tabs>
               <w:tab w:val="left" w:pos="480"/>
               <w:tab w:val="right" w:leader="dot" w:pos="9016"/>
@@ -1141,18 +1972,10 @@
               <w:kern w:val="2"/>
               <w:sz w:val="22"/>
               <w:szCs w:val="22"/>
-              <w:lang w:val="en-CH" w:eastAsia="en-CH"/>
-              <w14:ligatures w14:val="standardContextual"/>
+              <w:lang w:eastAsia="en-CH"/>
             </w:rPr>
           </w:pPr>
-          <w:hyperlink w:anchor="_Toc146629949" w:history="1">
-            <w:r>
-              <w:rPr>
-                <w:rStyle w:val="Hyperlink"/>
-                <w:noProof/>
-              </w:rPr>
-              <w:t>3</w:t>
-            </w:r>
+          <w:hyperlink w:anchor="_Toc148106864" w:history="1">
             <w:r>
               <w:rPr>
                 <w:rFonts w:asciiTheme="minorHAnsi" w:eastAsiaTheme="minorEastAsia" w:hAnsiTheme="minorHAnsi"/>
@@ -1160,8 +1983,7 @@
                 <w:kern w:val="2"/>
                 <w:sz w:val="22"/>
                 <w:szCs w:val="22"/>
-                <w:lang w:val="en-CH" w:eastAsia="en-CH"/>
-                <w14:ligatures w14:val="standardContextual"/>
+                <w:lang w:eastAsia="en-CH"/>
               </w:rPr>
               <w:tab/>
             </w:r>
@@ -1169,8 +1991,9 @@
               <w:rPr>
                 <w:rStyle w:val="Hyperlink"/>
                 <w:noProof/>
-              </w:rPr>
-              <w:t>Server implementation</w:t>
+                <w:lang w:val="en-US"/>
+              </w:rPr>
+              <w:t>WebSocket Client</w:t>
             </w:r>
             <w:r>
               <w:rPr>
@@ -1191,7 +2014,7 @@
                 <w:noProof/>
                 <w:webHidden/>
               </w:rPr>
-              <w:instrText xml:space="preserve"> PAGEREF _Toc146629949 \h </w:instrText>
+              <w:instrText xml:space="preserve"> PAGEREF _Toc148106864 \h </w:instrText>
             </w:r>
             <w:r>
               <w:rPr>
@@ -1211,7 +2034,81 @@
                 <w:noProof/>
                 <w:webHidden/>
               </w:rPr>
-              <w:t>4</w:t>
+              <w:t>7</w:t>
+            </w:r>
+            <w:r>
+              <w:rPr>
+                <w:noProof/>
+                <w:webHidden/>
+              </w:rPr>
+              <w:fldChar w:fldCharType="end"/>
+            </w:r>
+          </w:hyperlink>
+        </w:p>
+        <w:p>
+          <w:pPr>
+            <w:pStyle w:val="TOC2"/>
+            <w:tabs>
+              <w:tab w:val="right" w:leader="dot" w:pos="9016"/>
+            </w:tabs>
+            <w:rPr>
+              <w:rFonts w:asciiTheme="minorHAnsi" w:eastAsiaTheme="minorEastAsia" w:hAnsiTheme="minorHAnsi"/>
+              <w:noProof/>
+              <w:kern w:val="2"/>
+              <w:sz w:val="22"/>
+              <w:szCs w:val="22"/>
+              <w:lang w:eastAsia="en-CH"/>
+            </w:rPr>
+          </w:pPr>
+          <w:hyperlink w:anchor="_Toc148106867" w:history="1">
+            <w:r>
+              <w:rPr>
+                <w:rStyle w:val="Hyperlink"/>
+                <w:noProof/>
+                <w:lang w:val="en-US"/>
+              </w:rPr>
+              <w:t>4.4</w:t>
+            </w:r>
+            <w:r>
+              <w:rPr>
+                <w:noProof/>
+                <w:webHidden/>
+              </w:rPr>
+              <w:tab/>
+            </w:r>
+            <w:r>
+              <w:rPr>
+                <w:noProof/>
+                <w:webHidden/>
+              </w:rPr>
+              <w:fldChar w:fldCharType="begin"/>
+            </w:r>
+            <w:r>
+              <w:rPr>
+                <w:noProof/>
+                <w:webHidden/>
+              </w:rPr>
+              <w:instrText xml:space="preserve"> PAGEREF _Toc148106867 \h </w:instrText>
+            </w:r>
+            <w:r>
+              <w:rPr>
+                <w:noProof/>
+                <w:webHidden/>
+              </w:rPr>
+            </w:r>
+            <w:r>
+              <w:rPr>
+                <w:noProof/>
+                <w:webHidden/>
+              </w:rPr>
+              <w:fldChar w:fldCharType="separate"/>
+            </w:r>
+            <w:r>
+              <w:rPr>
+                <w:noProof/>
+                <w:webHidden/>
+              </w:rPr>
+              <w:t>7</w:t>
             </w:r>
             <w:r>
               <w:rPr>
@@ -1235,17 +2132,17 @@
               <w:kern w:val="2"/>
               <w:sz w:val="22"/>
               <w:szCs w:val="22"/>
-              <w:lang w:val="en-CH" w:eastAsia="en-CH"/>
-              <w14:ligatures w14:val="standardContextual"/>
+              <w:lang w:eastAsia="en-CH"/>
             </w:rPr>
           </w:pPr>
-          <w:hyperlink w:anchor="_Toc146629950" w:history="1">
+          <w:hyperlink w:anchor="_Toc148106868" w:history="1">
             <w:r>
               <w:rPr>
                 <w:rStyle w:val="Hyperlink"/>
                 <w:noProof/>
-              </w:rPr>
-              <w:t>3.1</w:t>
+                <w:lang w:val="en-US"/>
+              </w:rPr>
+              <w:t>4.5</w:t>
             </w:r>
             <w:r>
               <w:rPr>
@@ -1254,8 +2151,7 @@
                 <w:kern w:val="2"/>
                 <w:sz w:val="22"/>
                 <w:szCs w:val="22"/>
-                <w:lang w:val="en-CH" w:eastAsia="en-CH"/>
-                <w14:ligatures w14:val="standardContextual"/>
+                <w:lang w:eastAsia="en-CH"/>
               </w:rPr>
               <w:tab/>
             </w:r>
@@ -1263,8 +2159,9 @@
               <w:rPr>
                 <w:rStyle w:val="Hyperlink"/>
                 <w:noProof/>
-              </w:rPr>
-              <w:t>API</w:t>
+                <w:lang w:val="en-US"/>
+              </w:rPr>
+              <w:t>Send to Peers</w:t>
             </w:r>
             <w:r>
               <w:rPr>
@@ -1285,7 +2182,7 @@
                 <w:noProof/>
                 <w:webHidden/>
               </w:rPr>
-              <w:instrText xml:space="preserve"> PAGEREF _Toc146629950 \h </w:instrText>
+              <w:instrText xml:space="preserve"> PAGEREF _Toc148106868 \h </w:instrText>
             </w:r>
             <w:r>
               <w:rPr>
@@ -1305,675 +2202,7 @@
                 <w:noProof/>
                 <w:webHidden/>
               </w:rPr>
-              <w:t>5</w:t>
-            </w:r>
-            <w:r>
-              <w:rPr>
-                <w:noProof/>
-                <w:webHidden/>
-              </w:rPr>
-              <w:fldChar w:fldCharType="end"/>
-            </w:r>
-          </w:hyperlink>
-        </w:p>
-        <w:p>
-          <w:pPr>
-            <w:pStyle w:val="TOC3"/>
-            <w:tabs>
-              <w:tab w:val="left" w:pos="1320"/>
-              <w:tab w:val="right" w:leader="dot" w:pos="9016"/>
-            </w:tabs>
-            <w:rPr>
-              <w:rFonts w:asciiTheme="minorHAnsi" w:eastAsiaTheme="minorEastAsia" w:hAnsiTheme="minorHAnsi"/>
-              <w:noProof/>
-              <w:kern w:val="2"/>
-              <w:sz w:val="22"/>
-              <w:szCs w:val="22"/>
-              <w:lang w:val="en-CH" w:eastAsia="en-CH"/>
-              <w14:ligatures w14:val="standardContextual"/>
-            </w:rPr>
-          </w:pPr>
-          <w:hyperlink w:anchor="_Toc146629951" w:history="1">
-            <w:r>
-              <w:rPr>
-                <w:rStyle w:val="Hyperlink"/>
-                <w:noProof/>
-                <w:lang w:val="en-US"/>
-              </w:rPr>
-              <w:t>3.1.1</w:t>
-            </w:r>
-            <w:r>
-              <w:rPr>
-                <w:rFonts w:asciiTheme="minorHAnsi" w:eastAsiaTheme="minorEastAsia" w:hAnsiTheme="minorHAnsi"/>
-                <w:noProof/>
-                <w:kern w:val="2"/>
-                <w:sz w:val="22"/>
-                <w:szCs w:val="22"/>
-                <w:lang w:val="en-CH" w:eastAsia="en-CH"/>
-                <w14:ligatures w14:val="standardContextual"/>
-              </w:rPr>
-              <w:tab/>
-            </w:r>
-            <w:r>
-              <w:rPr>
-                <w:rStyle w:val="Hyperlink"/>
-                <w:noProof/>
-                <w:lang w:val="en-US"/>
-              </w:rPr>
-              <w:t>WebSocket Server Listener Settings</w:t>
-            </w:r>
-            <w:r>
-              <w:rPr>
-                <w:noProof/>
-                <w:webHidden/>
-              </w:rPr>
-              <w:tab/>
-            </w:r>
-            <w:r>
-              <w:rPr>
-                <w:noProof/>
-                <w:webHidden/>
-              </w:rPr>
-              <w:fldChar w:fldCharType="begin"/>
-            </w:r>
-            <w:r>
-              <w:rPr>
-                <w:noProof/>
-                <w:webHidden/>
-              </w:rPr>
-              <w:instrText xml:space="preserve"> PAGEREF _Toc146629951 \h </w:instrText>
-            </w:r>
-            <w:r>
-              <w:rPr>
-                <w:noProof/>
-                <w:webHidden/>
-              </w:rPr>
-            </w:r>
-            <w:r>
-              <w:rPr>
-                <w:noProof/>
-                <w:webHidden/>
-              </w:rPr>
-              <w:fldChar w:fldCharType="separate"/>
-            </w:r>
-            <w:r>
-              <w:rPr>
-                <w:noProof/>
-                <w:webHidden/>
-              </w:rPr>
-              <w:t>5</w:t>
-            </w:r>
-            <w:r>
-              <w:rPr>
-                <w:noProof/>
-                <w:webHidden/>
-              </w:rPr>
-              <w:fldChar w:fldCharType="end"/>
-            </w:r>
-          </w:hyperlink>
-        </w:p>
-        <w:p>
-          <w:pPr>
-            <w:pStyle w:val="TOC3"/>
-            <w:tabs>
-              <w:tab w:val="left" w:pos="1320"/>
-              <w:tab w:val="right" w:leader="dot" w:pos="9016"/>
-            </w:tabs>
-            <w:rPr>
-              <w:rFonts w:asciiTheme="minorHAnsi" w:eastAsiaTheme="minorEastAsia" w:hAnsiTheme="minorHAnsi"/>
-              <w:noProof/>
-              <w:kern w:val="2"/>
-              <w:sz w:val="22"/>
-              <w:szCs w:val="22"/>
-              <w:lang w:val="en-CH" w:eastAsia="en-CH"/>
-              <w14:ligatures w14:val="standardContextual"/>
-            </w:rPr>
-          </w:pPr>
-          <w:hyperlink w:anchor="_Toc146629952" w:history="1">
-            <w:r>
-              <w:rPr>
-                <w:rStyle w:val="Hyperlink"/>
-                <w:noProof/>
-                <w:lang w:val="en-US"/>
-              </w:rPr>
-              <w:t>3.1.2</w:t>
-            </w:r>
-            <w:r>
-              <w:rPr>
-                <w:rFonts w:asciiTheme="minorHAnsi" w:eastAsiaTheme="minorEastAsia" w:hAnsiTheme="minorHAnsi"/>
-                <w:noProof/>
-                <w:kern w:val="2"/>
-                <w:sz w:val="22"/>
-                <w:szCs w:val="22"/>
-                <w:lang w:val="en-CH" w:eastAsia="en-CH"/>
-                <w14:ligatures w14:val="standardContextual"/>
-              </w:rPr>
-              <w:tab/>
-            </w:r>
-            <w:r>
-              <w:rPr>
-                <w:rStyle w:val="Hyperlink"/>
-                <w:noProof/>
-                <w:lang w:val="en-US"/>
-              </w:rPr>
-              <w:t>With the WebSocket Server Manager</w:t>
-            </w:r>
-            <w:r>
-              <w:rPr>
-                <w:noProof/>
-                <w:webHidden/>
-              </w:rPr>
-              <w:tab/>
-            </w:r>
-            <w:r>
-              <w:rPr>
-                <w:noProof/>
-                <w:webHidden/>
-              </w:rPr>
-              <w:fldChar w:fldCharType="begin"/>
-            </w:r>
-            <w:r>
-              <w:rPr>
-                <w:noProof/>
-                <w:webHidden/>
-              </w:rPr>
-              <w:instrText xml:space="preserve"> PAGEREF _Toc146629952 \h </w:instrText>
-            </w:r>
-            <w:r>
-              <w:rPr>
-                <w:noProof/>
-                <w:webHidden/>
-              </w:rPr>
-            </w:r>
-            <w:r>
-              <w:rPr>
-                <w:noProof/>
-                <w:webHidden/>
-              </w:rPr>
-              <w:fldChar w:fldCharType="separate"/>
-            </w:r>
-            <w:r>
-              <w:rPr>
-                <w:noProof/>
-                <w:webHidden/>
-              </w:rPr>
-              <w:t>5</w:t>
-            </w:r>
-            <w:r>
-              <w:rPr>
-                <w:noProof/>
-                <w:webHidden/>
-              </w:rPr>
-              <w:fldChar w:fldCharType="end"/>
-            </w:r>
-          </w:hyperlink>
-        </w:p>
-        <w:p>
-          <w:pPr>
-            <w:pStyle w:val="TOC3"/>
-            <w:tabs>
-              <w:tab w:val="left" w:pos="1320"/>
-              <w:tab w:val="right" w:leader="dot" w:pos="9016"/>
-            </w:tabs>
-            <w:rPr>
-              <w:rFonts w:asciiTheme="minorHAnsi" w:eastAsiaTheme="minorEastAsia" w:hAnsiTheme="minorHAnsi"/>
-              <w:noProof/>
-              <w:kern w:val="2"/>
-              <w:sz w:val="22"/>
-              <w:szCs w:val="22"/>
-              <w:lang w:val="en-CH" w:eastAsia="en-CH"/>
-              <w14:ligatures w14:val="standardContextual"/>
-            </w:rPr>
-          </w:pPr>
-          <w:hyperlink w:anchor="_Toc146629953" w:history="1">
-            <w:r>
-              <w:rPr>
-                <w:rStyle w:val="Hyperlink"/>
-                <w:noProof/>
-                <w:lang w:val="en-US"/>
-              </w:rPr>
-              <w:t>3.1.3</w:t>
-            </w:r>
-            <w:r>
-              <w:rPr>
-                <w:rFonts w:asciiTheme="minorHAnsi" w:eastAsiaTheme="minorEastAsia" w:hAnsiTheme="minorHAnsi"/>
-                <w:noProof/>
-                <w:kern w:val="2"/>
-                <w:sz w:val="22"/>
-                <w:szCs w:val="22"/>
-                <w:lang w:val="en-CH" w:eastAsia="en-CH"/>
-                <w14:ligatures w14:val="standardContextual"/>
-              </w:rPr>
-              <w:tab/>
-            </w:r>
-            <w:r>
-              <w:rPr>
-                <w:rStyle w:val="Hyperlink"/>
-                <w:noProof/>
-                <w:lang w:val="en-US"/>
-              </w:rPr>
-              <w:t>Without the WebSocket Server Manager</w:t>
-            </w:r>
-            <w:r>
-              <w:rPr>
-                <w:noProof/>
-                <w:webHidden/>
-              </w:rPr>
-              <w:tab/>
-            </w:r>
-            <w:r>
-              <w:rPr>
-                <w:noProof/>
-                <w:webHidden/>
-              </w:rPr>
-              <w:fldChar w:fldCharType="begin"/>
-            </w:r>
-            <w:r>
-              <w:rPr>
-                <w:noProof/>
-                <w:webHidden/>
-              </w:rPr>
-              <w:instrText xml:space="preserve"> PAGEREF _Toc146629953 \h </w:instrText>
-            </w:r>
-            <w:r>
-              <w:rPr>
-                <w:noProof/>
-                <w:webHidden/>
-              </w:rPr>
-            </w:r>
-            <w:r>
-              <w:rPr>
-                <w:noProof/>
-                <w:webHidden/>
-              </w:rPr>
-              <w:fldChar w:fldCharType="separate"/>
-            </w:r>
-            <w:r>
-              <w:rPr>
-                <w:noProof/>
-                <w:webHidden/>
-              </w:rPr>
-              <w:t>6</w:t>
-            </w:r>
-            <w:r>
-              <w:rPr>
-                <w:noProof/>
-                <w:webHidden/>
-              </w:rPr>
-              <w:fldChar w:fldCharType="end"/>
-            </w:r>
-          </w:hyperlink>
-        </w:p>
-        <w:p>
-          <w:pPr>
-            <w:pStyle w:val="TOC3"/>
-            <w:tabs>
-              <w:tab w:val="left" w:pos="1320"/>
-              <w:tab w:val="right" w:leader="dot" w:pos="9016"/>
-            </w:tabs>
-            <w:rPr>
-              <w:rFonts w:asciiTheme="minorHAnsi" w:eastAsiaTheme="minorEastAsia" w:hAnsiTheme="minorHAnsi"/>
-              <w:noProof/>
-              <w:kern w:val="2"/>
-              <w:sz w:val="22"/>
-              <w:szCs w:val="22"/>
-              <w:lang w:val="en-CH" w:eastAsia="en-CH"/>
-              <w14:ligatures w14:val="standardContextual"/>
-            </w:rPr>
-          </w:pPr>
-          <w:hyperlink w:anchor="_Toc146629954" w:history="1">
-            <w:r>
-              <w:rPr>
-                <w:rStyle w:val="Hyperlink"/>
-                <w:noProof/>
-                <w:lang w:val="en-US"/>
-              </w:rPr>
-              <w:t>3.1.4</w:t>
-            </w:r>
-            <w:r>
-              <w:rPr>
-                <w:rFonts w:asciiTheme="minorHAnsi" w:eastAsiaTheme="minorEastAsia" w:hAnsiTheme="minorHAnsi"/>
-                <w:noProof/>
-                <w:kern w:val="2"/>
-                <w:sz w:val="22"/>
-                <w:szCs w:val="22"/>
-                <w:lang w:val="en-CH" w:eastAsia="en-CH"/>
-                <w14:ligatures w14:val="standardContextual"/>
-              </w:rPr>
-              <w:tab/>
-            </w:r>
-            <w:r>
-              <w:rPr>
-                <w:rStyle w:val="Hyperlink"/>
-                <w:noProof/>
-                <w:lang w:val="en-US"/>
-              </w:rPr>
-              <w:t>Add Service</w:t>
-            </w:r>
-            <w:r>
-              <w:rPr>
-                <w:noProof/>
-                <w:webHidden/>
-              </w:rPr>
-              <w:tab/>
-            </w:r>
-            <w:r>
-              <w:rPr>
-                <w:noProof/>
-                <w:webHidden/>
-              </w:rPr>
-              <w:fldChar w:fldCharType="begin"/>
-            </w:r>
-            <w:r>
-              <w:rPr>
-                <w:noProof/>
-                <w:webHidden/>
-              </w:rPr>
-              <w:instrText xml:space="preserve"> PAGEREF _Toc146629954 \h </w:instrText>
-            </w:r>
-            <w:r>
-              <w:rPr>
-                <w:noProof/>
-                <w:webHidden/>
-              </w:rPr>
-            </w:r>
-            <w:r>
-              <w:rPr>
-                <w:noProof/>
-                <w:webHidden/>
-              </w:rPr>
-              <w:fldChar w:fldCharType="separate"/>
-            </w:r>
-            <w:r>
-              <w:rPr>
-                <w:noProof/>
-                <w:webHidden/>
-              </w:rPr>
-              <w:t>7</w:t>
-            </w:r>
-            <w:r>
-              <w:rPr>
-                <w:noProof/>
-                <w:webHidden/>
-              </w:rPr>
-              <w:fldChar w:fldCharType="end"/>
-            </w:r>
-          </w:hyperlink>
-        </w:p>
-        <w:p>
-          <w:pPr>
-            <w:pStyle w:val="TOC3"/>
-            <w:tabs>
-              <w:tab w:val="left" w:pos="1320"/>
-              <w:tab w:val="right" w:leader="dot" w:pos="9016"/>
-            </w:tabs>
-            <w:rPr>
-              <w:rFonts w:asciiTheme="minorHAnsi" w:eastAsiaTheme="minorEastAsia" w:hAnsiTheme="minorHAnsi"/>
-              <w:noProof/>
-              <w:kern w:val="2"/>
-              <w:sz w:val="22"/>
-              <w:szCs w:val="22"/>
-              <w:lang w:val="en-CH" w:eastAsia="en-CH"/>
-              <w14:ligatures w14:val="standardContextual"/>
-            </w:rPr>
-          </w:pPr>
-          <w:hyperlink w:anchor="_Toc146629955" w:history="1">
-            <w:r>
-              <w:rPr>
-                <w:rStyle w:val="Hyperlink"/>
-                <w:noProof/>
-                <w:lang w:val="en-US"/>
-              </w:rPr>
-              <w:t>3.1.5</w:t>
-            </w:r>
-            <w:r>
-              <w:rPr>
-                <w:rFonts w:asciiTheme="minorHAnsi" w:eastAsiaTheme="minorEastAsia" w:hAnsiTheme="minorHAnsi"/>
-                <w:noProof/>
-                <w:kern w:val="2"/>
-                <w:sz w:val="22"/>
-                <w:szCs w:val="22"/>
-                <w:lang w:val="en-CH" w:eastAsia="en-CH"/>
-                <w14:ligatures w14:val="standardContextual"/>
-              </w:rPr>
-              <w:tab/>
-            </w:r>
-            <w:r>
-              <w:rPr>
-                <w:rStyle w:val="Hyperlink"/>
-                <w:noProof/>
-                <w:lang w:val="en-US"/>
-              </w:rPr>
-              <w:t>Broadcast</w:t>
-            </w:r>
-            <w:r>
-              <w:rPr>
-                <w:noProof/>
-                <w:webHidden/>
-              </w:rPr>
-              <w:tab/>
-            </w:r>
-            <w:r>
-              <w:rPr>
-                <w:noProof/>
-                <w:webHidden/>
-              </w:rPr>
-              <w:fldChar w:fldCharType="begin"/>
-            </w:r>
-            <w:r>
-              <w:rPr>
-                <w:noProof/>
-                <w:webHidden/>
-              </w:rPr>
-              <w:instrText xml:space="preserve"> PAGEREF _Toc146629955 \h </w:instrText>
-            </w:r>
-            <w:r>
-              <w:rPr>
-                <w:noProof/>
-                <w:webHidden/>
-              </w:rPr>
-            </w:r>
-            <w:r>
-              <w:rPr>
-                <w:noProof/>
-                <w:webHidden/>
-              </w:rPr>
-              <w:fldChar w:fldCharType="separate"/>
-            </w:r>
-            <w:r>
-              <w:rPr>
-                <w:noProof/>
-                <w:webHidden/>
-              </w:rPr>
               <w:t>8</w:t>
-            </w:r>
-            <w:r>
-              <w:rPr>
-                <w:noProof/>
-                <w:webHidden/>
-              </w:rPr>
-              <w:fldChar w:fldCharType="end"/>
-            </w:r>
-          </w:hyperlink>
-        </w:p>
-        <w:p>
-          <w:pPr>
-            <w:pStyle w:val="TOC1"/>
-            <w:tabs>
-              <w:tab w:val="left" w:pos="480"/>
-              <w:tab w:val="right" w:leader="dot" w:pos="9016"/>
-            </w:tabs>
-            <w:rPr>
-              <w:rFonts w:asciiTheme="minorHAnsi" w:eastAsiaTheme="minorEastAsia" w:hAnsiTheme="minorHAnsi"/>
-              <w:noProof/>
-              <w:kern w:val="2"/>
-              <w:sz w:val="22"/>
-              <w:szCs w:val="22"/>
-              <w:lang w:val="en-CH" w:eastAsia="en-CH"/>
-              <w14:ligatures w14:val="standardContextual"/>
-            </w:rPr>
-          </w:pPr>
-          <w:hyperlink w:anchor="_Toc146629956" w:history="1">
-            <w:r>
-              <w:rPr>
-                <w:rStyle w:val="Hyperlink"/>
-                <w:noProof/>
-              </w:rPr>
-              <w:t>4</w:t>
-            </w:r>
-            <w:r>
-              <w:rPr>
-                <w:rFonts w:asciiTheme="minorHAnsi" w:eastAsiaTheme="minorEastAsia" w:hAnsiTheme="minorHAnsi"/>
-                <w:noProof/>
-                <w:kern w:val="2"/>
-                <w:sz w:val="22"/>
-                <w:szCs w:val="22"/>
-                <w:lang w:val="en-CH" w:eastAsia="en-CH"/>
-                <w14:ligatures w14:val="standardContextual"/>
-              </w:rPr>
-              <w:tab/>
-            </w:r>
-            <w:r>
-              <w:rPr>
-                <w:rStyle w:val="Hyperlink"/>
-                <w:noProof/>
-              </w:rPr>
-              <w:t>Client implementation</w:t>
-            </w:r>
-            <w:r>
-              <w:rPr>
-                <w:noProof/>
-                <w:webHidden/>
-              </w:rPr>
-              <w:tab/>
-            </w:r>
-            <w:r>
-              <w:rPr>
-                <w:noProof/>
-                <w:webHidden/>
-              </w:rPr>
-              <w:fldChar w:fldCharType="begin"/>
-            </w:r>
-            <w:r>
-              <w:rPr>
-                <w:noProof/>
-                <w:webHidden/>
-              </w:rPr>
-              <w:instrText xml:space="preserve"> PAGEREF _Toc146629956 \h </w:instrText>
-            </w:r>
-            <w:r>
-              <w:rPr>
-                <w:noProof/>
-                <w:webHidden/>
-              </w:rPr>
-            </w:r>
-            <w:r>
-              <w:rPr>
-                <w:noProof/>
-                <w:webHidden/>
-              </w:rPr>
-              <w:fldChar w:fldCharType="separate"/>
-            </w:r>
-            <w:r>
-              <w:rPr>
-                <w:noProof/>
-                <w:webHidden/>
-              </w:rPr>
-              <w:t>9</w:t>
-            </w:r>
-            <w:r>
-              <w:rPr>
-                <w:noProof/>
-                <w:webHidden/>
-              </w:rPr>
-              <w:fldChar w:fldCharType="end"/>
-            </w:r>
-          </w:hyperlink>
-        </w:p>
-        <w:p>
-          <w:pPr>
-            <w:pStyle w:val="TOC2"/>
-            <w:tabs>
-              <w:tab w:val="left" w:pos="880"/>
-              <w:tab w:val="right" w:leader="dot" w:pos="9016"/>
-            </w:tabs>
-            <w:rPr>
-              <w:rFonts w:asciiTheme="minorHAnsi" w:eastAsiaTheme="minorEastAsia" w:hAnsiTheme="minorHAnsi"/>
-              <w:noProof/>
-              <w:kern w:val="2"/>
-              <w:sz w:val="22"/>
-              <w:szCs w:val="22"/>
-              <w:lang w:val="en-CH" w:eastAsia="en-CH"/>
-              <w14:ligatures w14:val="standardContextual"/>
-            </w:rPr>
-          </w:pPr>
-          <w:hyperlink w:anchor="_Toc146629957" w:history="1">
-            <w:r>
-              <w:rPr>
-                <w:rStyle w:val="Hyperlink"/>
-                <w:noProof/>
-              </w:rPr>
-              <w:t>4.1</w:t>
-            </w:r>
-            <w:r>
-              <w:rPr>
-                <w:rFonts w:asciiTheme="minorHAnsi" w:eastAsiaTheme="minorEastAsia" w:hAnsiTheme="minorHAnsi"/>
-                <w:noProof/>
-                <w:kern w:val="2"/>
-                <w:sz w:val="22"/>
-                <w:szCs w:val="22"/>
-                <w:lang w:val="en-CH" w:eastAsia="en-CH"/>
-                <w14:ligatures w14:val="standardContextual"/>
-              </w:rPr>
-              <w:tab/>
-            </w:r>
-            <w:r>
-              <w:rPr>
-                <w:rStyle w:val="Hyperlink"/>
-                <w:noProof/>
-              </w:rPr>
-              <w:t>API</w:t>
-            </w:r>
-            <w:r>
-              <w:rPr>
-                <w:noProof/>
-                <w:webHidden/>
-              </w:rPr>
-              <w:tab/>
-            </w:r>
-            <w:r>
-              <w:rPr>
-                <w:noProof/>
-                <w:webHidden/>
-              </w:rPr>
-              <w:fldChar w:fldCharType="begin"/>
-            </w:r>
-            <w:r>
-              <w:rPr>
-                <w:noProof/>
-                <w:webHidden/>
-              </w:rPr>
-              <w:instrText xml:space="preserve"> PAGEREF _Toc146629957 \h </w:instrText>
-            </w:r>
-            <w:r>
-              <w:rPr>
-                <w:noProof/>
-                <w:webHidden/>
-              </w:rPr>
-            </w:r>
-            <w:r>
-              <w:rPr>
-                <w:noProof/>
-                <w:webHidden/>
-              </w:rPr>
-              <w:fldChar w:fldCharType="separate"/>
-            </w:r>
-            <w:r>
-              <w:rPr>
-                <w:noProof/>
-                <w:webHidden/>
-              </w:rPr>
-              <w:t>9</w:t>
             </w:r>
             <w:r>
               <w:rPr>
@@ -1998,102 +2227,167 @@
     </w:sdt>
     <w:p>
       <w:pPr>
-        <w:pStyle w:val="Authors"/>
-        <w:jc w:val="left"/>
-      </w:pPr>
-    </w:p>
-    <w:p>
-      <w:pPr>
         <w:pStyle w:val="Heading1"/>
-      </w:pPr>
-      <w:bookmarkStart w:id="0" w:name="_Toc146272014"/>
-      <w:bookmarkStart w:id="1" w:name="_Toc146629938"/>
-      <w:r>
+        <w:rPr>
+          <w:lang w:val="en-US"/>
+        </w:rPr>
+      </w:pPr>
+      <w:bookmarkStart w:id="0" w:name="_Toc148106837"/>
+      <w:bookmarkStart w:id="1" w:name="_Toc146272014"/>
+      <w:bookmarkStart w:id="2" w:name="_Toc148106794"/>
+      <w:bookmarkStart w:id="3" w:name="_Toc148106838"/>
+      <w:bookmarkEnd w:id="0"/>
+      <w:r>
+        <w:rPr>
+          <w:lang w:val="en-US"/>
+        </w:rPr>
         <w:lastRenderedPageBreak/>
         <w:t>Description</w:t>
       </w:r>
-      <w:bookmarkEnd w:id="0"/>
       <w:bookmarkEnd w:id="1"/>
-    </w:p>
-    <w:p>
-      <w:pPr>
-        <w:rPr>
-          <w:lang w:val="en-US"/>
-        </w:rPr>
-      </w:pPr>
-      <w:r>
-        <w:t xml:space="preserve">Library implementing a </w:t>
-      </w:r>
-      <w:r>
-        <w:t>high-level</w:t>
-      </w:r>
-      <w:r>
+      <w:bookmarkEnd w:id="2"/>
+      <w:bookmarkEnd w:id="3"/>
+    </w:p>
+    <w:p>
+      <w:pPr>
+        <w:rPr>
+          <w:lang w:val="en-US"/>
+        </w:rPr>
+      </w:pPr>
+      <w:r>
+        <w:rPr>
+          <w:lang w:val="en-US"/>
+        </w:rPr>
+        <w:t>A l</w:t>
+      </w:r>
+      <w:r>
+        <w:rPr>
+          <w:lang w:val="en-US"/>
+        </w:rPr>
+        <w:t xml:space="preserve">ibrary </w:t>
+      </w:r>
+      <w:r>
+        <w:rPr>
+          <w:lang w:val="en-US"/>
+        </w:rPr>
+        <w:t>implementing a high-level actor-based implementation of WebSocket communication</w:t>
+      </w:r>
+      <w:r>
+        <w:rPr>
+          <w:lang w:val="en-US"/>
+        </w:rPr>
+        <w:t>.</w:t>
+      </w:r>
+      <w:bookmarkStart w:id="4" w:name="_Hlk146285111"/>
+      <w:r>
+        <w:rPr>
+          <w:lang w:val="en-US"/>
+        </w:rPr>
         <w:t xml:space="preserve"> </w:t>
       </w:r>
       <w:r>
-        <w:t>actor-based</w:t>
-      </w:r>
-      <w:r>
-        <w:t xml:space="preserve"> implementation of WebSocket communication</w:t>
-      </w:r>
-      <w:r>
-        <w:rPr>
-          <w:lang w:val="en-US"/>
-        </w:rPr>
-        <w:t>.</w:t>
-      </w:r>
-      <w:bookmarkStart w:id="2" w:name="_Hlk146285111"/>
+        <w:rPr>
+          <w:lang w:val="en-US"/>
+        </w:rPr>
+        <w:t>An actor can subscribe to the WebSocket Actor to facilitate WebSocket-based communication. It can serve both as a client and a server.</w:t>
+      </w:r>
       <w:r>
         <w:rPr>
           <w:lang w:val="en-US"/>
         </w:rPr>
         <w:t xml:space="preserve"> </w:t>
       </w:r>
-      <w:r>
-        <w:t xml:space="preserve">An actor can subscribe to the </w:t>
-      </w:r>
-      <w:r>
-        <w:t xml:space="preserve">WebSocket Actor </w:t>
-      </w:r>
-      <w:r>
-        <w:t xml:space="preserve">to </w:t>
-      </w:r>
-      <w:r>
-        <w:t>facilitate WebSocket-based communication</w:t>
-      </w:r>
-      <w:r>
-        <w:t xml:space="preserve">. It can </w:t>
-      </w:r>
-      <w:r>
-        <w:t>serv</w:t>
-      </w:r>
-      <w:r>
-        <w:t>e</w:t>
-      </w:r>
-      <w:r>
-        <w:t xml:space="preserve"> both as a client and a server.</w:t>
+    </w:p>
+    <w:p>
+      <w:pPr>
+        <w:rPr>
+          <w:b/>
+          <w:bCs/>
+          <w:lang w:val="en-US"/>
+        </w:rPr>
+      </w:pPr>
+      <w:r>
+        <w:rPr>
+          <w:lang w:val="en-US"/>
+        </w:rPr>
+        <w:t xml:space="preserve">Please note that within this library </w:t>
+      </w:r>
+      <w:r>
+        <w:rPr>
+          <w:b/>
+          <w:bCs/>
+          <w:lang w:val="en-US"/>
+        </w:rPr>
+        <w:t>resource names</w:t>
+      </w:r>
+      <w:r>
+        <w:rPr>
+          <w:lang w:val="en-US"/>
+        </w:rPr>
+        <w:t xml:space="preserve"> as defined in the WebSocket protocol specification </w:t>
+      </w:r>
+      <w:r>
+        <w:rPr>
+          <w:lang w:val="en-US"/>
+        </w:rPr>
+        <w:t>are</w:t>
+      </w:r>
+      <w:r>
+        <w:rPr>
+          <w:lang w:val="en-US"/>
+        </w:rPr>
+        <w:t xml:space="preserve"> referred to as </w:t>
+      </w:r>
+      <w:r>
+        <w:rPr>
+          <w:b/>
+          <w:bCs/>
+          <w:lang w:val="en-US"/>
+        </w:rPr>
+        <w:t>services.</w:t>
       </w:r>
     </w:p>
     <w:p>
       <w:pPr>
         <w:pStyle w:val="Heading1"/>
-      </w:pPr>
-      <w:bookmarkStart w:id="3" w:name="_Toc146629939"/>
+        <w:rPr>
+          <w:lang w:val="en-US"/>
+        </w:rPr>
+      </w:pPr>
+      <w:bookmarkStart w:id="5" w:name="_Toc148106795"/>
+      <w:bookmarkStart w:id="6" w:name="_Toc148106839"/>
       <w:r>
         <w:rPr>
           <w:lang w:val="en-US"/>
         </w:rPr>
         <w:t>Library</w:t>
       </w:r>
-      <w:bookmarkEnd w:id="3"/>
-    </w:p>
-    <w:p>
-      <w:r>
+      <w:bookmarkEnd w:id="5"/>
+      <w:bookmarkEnd w:id="6"/>
+    </w:p>
+    <w:p>
+      <w:pPr>
+        <w:rPr>
+          <w:lang w:val="en-US"/>
+        </w:rPr>
+      </w:pPr>
+      <w:r>
+        <w:rPr>
+          <w:noProof/>
+          <w:lang w:val="en-US"/>
+        </w:rPr>
+        <w:t xml:space="preserve"> </w:t>
+      </w:r>
+      <w:r>
+        <w:rPr>
+          <w:noProof/>
+          <w:lang w:val="en-US"/>
+        </w:rPr>
         <w:drawing>
-          <wp:inline distT="0" distB="0" distL="0" distR="0" wp14:anchorId="75EDB541" wp14:editId="3B4F7201">
-            <wp:extent cx="3200847" cy="1629002"/>
-            <wp:effectExtent l="0" t="0" r="0" b="9525"/>
-            <wp:docPr id="45077086" name="Picture 1" descr="A screenshot of a computer&#10;&#10;Description automatically generated"/>
+          <wp:inline distT="0" distB="0" distL="0" distR="0" wp14:anchorId="6E5CEB5D" wp14:editId="7DBE3F66">
+            <wp:extent cx="3254022" cy="3238781"/>
+            <wp:effectExtent l="0" t="0" r="3810" b="0"/>
+            <wp:docPr id="223866708" name="Picture 1" descr="A screenshot of a computer program&#10;&#10;Description automatically generated"/>
             <wp:cNvGraphicFramePr>
               <a:graphicFrameLocks xmlns:a="http://schemas.openxmlformats.org/drawingml/2006/main" noChangeAspect="1"/>
             </wp:cNvGraphicFramePr>
@@ -2101,7 +2395,7 @@
               <a:graphicData uri="http://schemas.openxmlformats.org/drawingml/2006/picture">
                 <pic:pic xmlns:pic="http://schemas.openxmlformats.org/drawingml/2006/picture">
                   <pic:nvPicPr>
-                    <pic:cNvPr id="45077086" name="Picture 1" descr="A screenshot of a computer&#10;&#10;Description automatically generated"/>
+                    <pic:cNvPr id="223866708" name="Picture 1" descr="A screenshot of a computer program&#10;&#10;Description automatically generated"/>
                     <pic:cNvPicPr/>
                   </pic:nvPicPr>
                   <pic:blipFill>
@@ -2113,7 +2407,7 @@
                   <pic:spPr>
                     <a:xfrm>
                       <a:off x="0" y="0"/>
-                      <a:ext cx="3200847" cy="1629002"/>
+                      <a:ext cx="3254022" cy="3238781"/>
                     </a:xfrm>
                     <a:prstGeom prst="rect">
                       <a:avLst/>
@@ -2128,19 +2422,647 @@
     </w:p>
     <w:p>
       <w:pPr>
+        <w:pStyle w:val="Heading1"/>
+        <w:rPr>
+          <w:lang w:val="en-US"/>
+        </w:rPr>
+      </w:pPr>
+      <w:bookmarkStart w:id="7" w:name="_Toc148106796"/>
+      <w:bookmarkStart w:id="8" w:name="_Toc148106840"/>
+      <w:r>
+        <w:rPr>
+          <w:lang w:val="en-US"/>
+        </w:rPr>
+        <w:t>Actor</w:t>
+      </w:r>
+      <w:r>
+        <w:rPr>
+          <w:lang w:val="en-US"/>
+        </w:rPr>
+        <w:t>s</w:t>
+      </w:r>
+      <w:bookmarkEnd w:id="7"/>
+      <w:bookmarkEnd w:id="8"/>
+    </w:p>
+    <w:p>
+      <w:pPr>
         <w:pStyle w:val="Heading2"/>
         <w:rPr>
           <w:lang w:val="en-US"/>
         </w:rPr>
       </w:pPr>
-      <w:bookmarkStart w:id="4" w:name="_Toc146629940"/>
-      <w:r>
-        <w:rPr>
-          <w:lang w:val="en-US"/>
-        </w:rPr>
-        <w:t>Actor</w:t>
-      </w:r>
-      <w:bookmarkEnd w:id="4"/>
+      <w:bookmarkStart w:id="9" w:name="_Toc148106797"/>
+      <w:bookmarkStart w:id="10" w:name="_Toc148106841"/>
+      <w:r>
+        <w:rPr>
+          <w:lang w:val="en-US"/>
+        </w:rPr>
+        <w:t>WebSocket Client.</w:t>
+      </w:r>
+      <w:r>
+        <w:rPr>
+          <w:lang w:val="en-US"/>
+        </w:rPr>
+        <w:t>lvclass</w:t>
+      </w:r>
+      <w:bookmarkEnd w:id="9"/>
+      <w:bookmarkEnd w:id="10"/>
+    </w:p>
+    <w:p>
+      <w:pPr>
+        <w:rPr>
+          <w:lang w:val="en-US"/>
+        </w:rPr>
+      </w:pPr>
+      <w:r>
+        <w:rPr>
+          <w:lang w:val="en-US"/>
+        </w:rPr>
+        <w:t xml:space="preserve">It </w:t>
+      </w:r>
+      <w:r>
+        <w:rPr>
+          <w:lang w:val="en-US"/>
+        </w:rPr>
+        <w:t>forwards</w:t>
+      </w:r>
+      <w:r>
+        <w:rPr>
+          <w:lang w:val="en-US"/>
+        </w:rPr>
+        <w:t xml:space="preserve"> packets received </w:t>
+      </w:r>
+      <w:r>
+        <w:rPr>
+          <w:lang w:val="en-US"/>
+        </w:rPr>
+        <w:t>from</w:t>
+      </w:r>
+      <w:r>
+        <w:rPr>
+          <w:lang w:val="en-US"/>
+        </w:rPr>
+        <w:t xml:space="preserve"> the connected </w:t>
+      </w:r>
+      <w:r>
+        <w:rPr>
+          <w:lang w:val="en-US"/>
+        </w:rPr>
+        <w:t>WebSocket S</w:t>
+      </w:r>
+      <w:r>
+        <w:rPr>
+          <w:lang w:val="en-US"/>
+        </w:rPr>
+        <w:t>ervice</w:t>
+      </w:r>
+      <w:r>
+        <w:rPr>
+          <w:lang w:val="en-US"/>
+        </w:rPr>
+        <w:t xml:space="preserve"> to </w:t>
+      </w:r>
+      <w:r>
+        <w:rPr>
+          <w:lang w:val="en-US"/>
+        </w:rPr>
+        <w:t>its</w:t>
+      </w:r>
+      <w:r>
+        <w:rPr>
+          <w:lang w:val="en-US"/>
+        </w:rPr>
+        <w:t xml:space="preserve"> subscriber as "WebSocket Connection Handler Msg" messages. It allows </w:t>
+      </w:r>
+      <w:r>
+        <w:rPr>
+          <w:lang w:val="en-US"/>
+        </w:rPr>
+        <w:t>its subscriber</w:t>
+      </w:r>
+      <w:r>
+        <w:rPr>
+          <w:lang w:val="en-US"/>
+        </w:rPr>
+        <w:t xml:space="preserve"> to send data to a specified </w:t>
+      </w:r>
+      <w:r>
+        <w:rPr>
+          <w:lang w:val="en-US"/>
+        </w:rPr>
+        <w:t>service</w:t>
+      </w:r>
+      <w:r>
+        <w:rPr>
+          <w:lang w:val="en-US"/>
+        </w:rPr>
+        <w:t xml:space="preserve"> </w:t>
+      </w:r>
+      <w:r>
+        <w:rPr>
+          <w:lang w:val="en-US"/>
+        </w:rPr>
+        <w:t>to which the WebSocket client is connected</w:t>
+      </w:r>
+      <w:r>
+        <w:rPr>
+          <w:lang w:val="en-US"/>
+        </w:rPr>
+        <w:t xml:space="preserve"> </w:t>
+      </w:r>
+      <w:r>
+        <w:rPr>
+          <w:lang w:val="en-US"/>
+        </w:rPr>
+        <w:t>("</w:t>
+      </w:r>
+      <w:r>
+        <w:rPr>
+          <w:lang w:val="en-US"/>
+        </w:rPr>
+        <w:t>Send to Peer Msg</w:t>
+      </w:r>
+      <w:r>
+        <w:rPr>
+          <w:lang w:val="en-US"/>
+        </w:rPr>
+        <w:t>" message</w:t>
+      </w:r>
+      <w:r>
+        <w:rPr>
+          <w:lang w:val="en-US"/>
+        </w:rPr>
+        <w:t>" message of the parent "WebSocket Connection" class</w:t>
+      </w:r>
+      <w:r>
+        <w:rPr>
+          <w:lang w:val="en-US"/>
+        </w:rPr>
+        <w:t>).</w:t>
+      </w:r>
+      <w:r>
+        <w:rPr>
+          <w:lang w:val="en-US"/>
+        </w:rPr>
+        <w:t xml:space="preserve"> </w:t>
+      </w:r>
+      <w:r>
+        <w:rPr>
+          <w:lang w:val="en-US"/>
+        </w:rPr>
+        <w:t>Before</w:t>
+      </w:r>
+      <w:r>
+        <w:rPr>
+          <w:lang w:val="en-US"/>
+        </w:rPr>
+        <w:t xml:space="preserve"> starting the actor, the subscriber must provide</w:t>
+      </w:r>
+      <w:r>
+        <w:rPr>
+          <w:lang w:val="en-US"/>
+        </w:rPr>
+        <w:t>, by means of suitable properties</w:t>
+      </w:r>
+      <w:r>
+        <w:rPr>
+          <w:lang w:val="en-US"/>
+        </w:rPr>
+        <w:t>,</w:t>
+      </w:r>
+      <w:r>
+        <w:rPr>
+          <w:lang w:val="en-US"/>
+        </w:rPr>
+        <w:t xml:space="preserve"> a data handler message in form of a concrete implementation of the "WebSocket Connection Handler Msg" abstract message used to handle the connection events corresponding to the WebSocket communication</w:t>
+      </w:r>
+      <w:r>
+        <w:rPr>
+          <w:lang w:val="en-US"/>
+        </w:rPr>
+        <w:t>,</w:t>
+      </w:r>
+      <w:r>
+        <w:rPr>
+          <w:lang w:val="en-US"/>
+        </w:rPr>
+        <w:t xml:space="preserve"> a concrete implementation of the "WebSocket Server-Service Enqueuer Msg" abstract message used to receive the WebSocket service actor enqueuer</w:t>
+      </w:r>
+      <w:r>
+        <w:rPr>
+          <w:lang w:val="en-US"/>
+        </w:rPr>
+        <w:t xml:space="preserve">, and the WebSocket service URI to which the client should </w:t>
+      </w:r>
+      <w:r>
+        <w:rPr>
+          <w:lang w:val="en-US"/>
+        </w:rPr>
+        <w:t>connect</w:t>
+      </w:r>
+      <w:r>
+        <w:rPr>
+          <w:lang w:val="en-US"/>
+        </w:rPr>
+        <w:t>.</w:t>
+      </w:r>
+    </w:p>
+    <w:p>
+      <w:pPr>
+        <w:pStyle w:val="Heading2"/>
+        <w:rPr>
+          <w:lang w:val="en-US"/>
+        </w:rPr>
+      </w:pPr>
+      <w:bookmarkStart w:id="11" w:name="_Toc148106798"/>
+      <w:bookmarkStart w:id="12" w:name="_Toc148106842"/>
+      <w:r>
+        <w:rPr>
+          <w:lang w:val="en-US"/>
+        </w:rPr>
+        <w:lastRenderedPageBreak/>
+        <w:t>WebSocket Server Manager.lvclass</w:t>
+      </w:r>
+      <w:bookmarkEnd w:id="11"/>
+      <w:bookmarkEnd w:id="12"/>
+    </w:p>
+    <w:p>
+      <w:pPr>
+        <w:rPr>
+          <w:lang w:val="en-US"/>
+        </w:rPr>
+      </w:pPr>
+      <w:r>
+        <w:rPr>
+          <w:lang w:val="en-US"/>
+        </w:rPr>
+        <w:t xml:space="preserve">This actor's role is solely that of launching and managing the stop of "WebSocket Server" actors listening on at a specific port and interface address ("Launch Server Msg" and "Stop Server Msg" messages). The actor will ensure that </w:t>
+      </w:r>
+      <w:r>
+        <w:rPr>
+          <w:lang w:val="en-US"/>
+        </w:rPr>
+        <w:t>the launched</w:t>
+      </w:r>
+      <w:r>
+        <w:rPr>
+          <w:lang w:val="en-US"/>
+        </w:rPr>
+        <w:t xml:space="preserve"> "WebSocket Server" doesn’t conflict on interface and port resources. If the server is already running at that port or on the specified interface the method sends just the server enqueuer to the client. If the server is not running it will be launched.</w:t>
+      </w:r>
+    </w:p>
+    <w:p>
+      <w:pPr>
+        <w:pStyle w:val="Heading2"/>
+        <w:rPr>
+          <w:lang w:val="en-US"/>
+        </w:rPr>
+      </w:pPr>
+      <w:bookmarkStart w:id="13" w:name="_Toc148106799"/>
+      <w:bookmarkStart w:id="14" w:name="_Toc148106843"/>
+      <w:bookmarkStart w:id="15" w:name="_Hlk147922892"/>
+      <w:r>
+        <w:rPr>
+          <w:lang w:val="en-US"/>
+        </w:rPr>
+        <w:t>WebSocket Server.lvclass</w:t>
+      </w:r>
+      <w:bookmarkEnd w:id="13"/>
+      <w:bookmarkEnd w:id="14"/>
+    </w:p>
+    <w:bookmarkEnd w:id="15"/>
+    <w:p>
+      <w:pPr>
+        <w:rPr>
+          <w:lang w:val="en-US"/>
+        </w:rPr>
+      </w:pPr>
+      <w:r>
+        <w:rPr>
+          <w:lang w:val="en-US"/>
+        </w:rPr>
+        <w:t>Defines a WebSocket Server characterized by an interface and a port on which it listens</w:t>
+      </w:r>
+      <w:r>
+        <w:rPr>
+          <w:lang w:val="en-US"/>
+        </w:rPr>
+        <w:t>.</w:t>
+      </w:r>
+      <w:r>
+        <w:rPr>
+          <w:lang w:val="en-US"/>
+        </w:rPr>
+        <w:t xml:space="preserve"> </w:t>
+      </w:r>
+      <w:r>
+        <w:rPr>
+          <w:lang w:val="en-US"/>
+        </w:rPr>
+        <w:t xml:space="preserve">Allows for </w:t>
+      </w:r>
+      <w:r>
+        <w:rPr>
+          <w:lang w:val="en-US"/>
+        </w:rPr>
+        <w:t xml:space="preserve">the definition of WebSocket </w:t>
+      </w:r>
+      <w:r>
+        <w:rPr>
+          <w:lang w:val="en-US"/>
+        </w:rPr>
+        <w:t>Services</w:t>
+      </w:r>
+      <w:r>
+        <w:rPr>
+          <w:lang w:val="en-US"/>
+        </w:rPr>
+        <w:t xml:space="preserve">. Services can be defined by the </w:t>
+      </w:r>
+      <w:r>
+        <w:rPr>
+          <w:lang w:val="en-US"/>
+        </w:rPr>
+        <w:t xml:space="preserve">server </w:t>
+      </w:r>
+      <w:r>
+        <w:rPr>
+          <w:lang w:val="en-US"/>
+        </w:rPr>
+        <w:t xml:space="preserve">subscriber by sending the "Add Service" message to the actor. The subscriber must provide </w:t>
+      </w:r>
+      <w:r>
+        <w:rPr>
+          <w:lang w:val="en-US"/>
+        </w:rPr>
+        <w:t xml:space="preserve">a concrete implementation of the "WebSocket Server-Service Enqueuer Msg" abstract message used to </w:t>
+      </w:r>
+      <w:r>
+        <w:rPr>
+          <w:lang w:val="en-US"/>
+        </w:rPr>
+        <w:t xml:space="preserve">let its subscriber </w:t>
+      </w:r>
+      <w:r>
+        <w:rPr>
+          <w:lang w:val="en-US"/>
+        </w:rPr>
+        <w:t>receive the WebSocket service actor enqueuer</w:t>
+      </w:r>
+      <w:r>
+        <w:rPr>
+          <w:lang w:val="en-US"/>
+        </w:rPr>
+        <w:t xml:space="preserve"> and</w:t>
+      </w:r>
+      <w:r>
+        <w:rPr>
+          <w:lang w:val="en-US"/>
+        </w:rPr>
+        <w:t xml:space="preserve"> </w:t>
+      </w:r>
+      <w:r>
+        <w:rPr>
+          <w:lang w:val="en-US"/>
+        </w:rPr>
+        <w:t>a data handler message in form of a concrete implementation of the "WebSocket Connection Handler Msg" abstract message used to handle the connection events corresponding to the WebSocket communication</w:t>
+      </w:r>
+      <w:r>
+        <w:rPr>
+          <w:lang w:val="en-US"/>
+        </w:rPr>
+        <w:t xml:space="preserve">. </w:t>
+      </w:r>
+      <w:r>
+        <w:rPr>
+          <w:lang w:val="en-US"/>
+        </w:rPr>
+        <w:t xml:space="preserve">For each service defined a "WebSocket Service" actor is started that will send data to the subscriber that has defined the service. The actor listens according to the server specifications on a port and on an interface if not all, when a connection is established, the actor performs the WebSocket handshake. If the service requested is defined in this server, </w:t>
+      </w:r>
+      <w:r>
+        <w:rPr>
+          <w:lang w:val="en-US"/>
+        </w:rPr>
+        <w:t xml:space="preserve">it </w:t>
+      </w:r>
+      <w:r>
+        <w:rPr>
+          <w:lang w:val="en-US"/>
+        </w:rPr>
+        <w:t>inform</w:t>
+      </w:r>
+      <w:r>
+        <w:rPr>
+          <w:lang w:val="en-US"/>
+        </w:rPr>
+        <w:t>s</w:t>
+      </w:r>
+      <w:r>
+        <w:rPr>
+          <w:lang w:val="en-US"/>
+        </w:rPr>
+        <w:t xml:space="preserve"> the WebSocket service Actor who will start a corresponding WebSocket connection actor. If either the service is not defined, or the handshake fails, we do nothing, the WebSocket protocol will take care of communicating the failure to the client.</w:t>
+      </w:r>
+    </w:p>
+    <w:p>
+      <w:pPr>
+        <w:pStyle w:val="Heading2"/>
+        <w:rPr>
+          <w:lang w:val="en-US"/>
+        </w:rPr>
+      </w:pPr>
+      <w:bookmarkStart w:id="16" w:name="_Toc148106800"/>
+      <w:bookmarkStart w:id="17" w:name="_Toc148106844"/>
+      <w:r>
+        <w:rPr>
+          <w:lang w:val="en-US"/>
+        </w:rPr>
+        <w:t>WebSocket Service.lvclass</w:t>
+      </w:r>
+      <w:bookmarkEnd w:id="16"/>
+      <w:bookmarkEnd w:id="17"/>
+    </w:p>
+    <w:p>
+      <w:pPr>
+        <w:rPr>
+          <w:lang w:val="en-US"/>
+        </w:rPr>
+      </w:pPr>
+      <w:r>
+        <w:rPr>
+          <w:lang w:val="en-US"/>
+        </w:rPr>
+        <w:t xml:space="preserve">It </w:t>
+      </w:r>
+      <w:r>
+        <w:rPr>
+          <w:lang w:val="en-US"/>
+        </w:rPr>
+        <w:t xml:space="preserve">forwards </w:t>
+      </w:r>
+      <w:r>
+        <w:rPr>
+          <w:lang w:val="en-US"/>
+        </w:rPr>
+        <w:t xml:space="preserve">packets received </w:t>
+      </w:r>
+      <w:r>
+        <w:rPr>
+          <w:lang w:val="en-US"/>
+        </w:rPr>
+        <w:t xml:space="preserve">from </w:t>
+      </w:r>
+      <w:r>
+        <w:rPr>
+          <w:lang w:val="en-US"/>
+        </w:rPr>
+        <w:t>the connected WebSocket</w:t>
+      </w:r>
+      <w:r>
+        <w:rPr>
+          <w:lang w:val="en-US"/>
+        </w:rPr>
+        <w:t xml:space="preserve"> Clients</w:t>
+      </w:r>
+      <w:r>
+        <w:rPr>
+          <w:lang w:val="en-US"/>
+        </w:rPr>
+        <w:t xml:space="preserve"> to </w:t>
+      </w:r>
+      <w:r>
+        <w:rPr>
+          <w:lang w:val="en-US"/>
+        </w:rPr>
+        <w:t>its</w:t>
+      </w:r>
+      <w:r>
+        <w:rPr>
+          <w:lang w:val="en-US"/>
+        </w:rPr>
+        <w:t xml:space="preserve"> subscriber</w:t>
+      </w:r>
+      <w:r>
+        <w:rPr>
+          <w:lang w:val="en-US"/>
+        </w:rPr>
+        <w:t xml:space="preserve"> actor</w:t>
+      </w:r>
+      <w:r>
+        <w:rPr>
+          <w:lang w:val="en-US"/>
+        </w:rPr>
+        <w:t xml:space="preserve"> as "WebSocket Connection Handler Msg" messages. It allows the subscriber to send data to a specified client ("Send to Peer Msg" message of the parent "WebSocket Connection" class)</w:t>
+      </w:r>
+      <w:r>
+        <w:rPr>
+          <w:lang w:val="en-US"/>
+        </w:rPr>
+        <w:t xml:space="preserve"> </w:t>
+      </w:r>
+      <w:r>
+        <w:rPr>
+          <w:lang w:val="en-US"/>
+        </w:rPr>
+        <w:t xml:space="preserve">or to all connected clients </w:t>
+      </w:r>
+      <w:r>
+        <w:rPr>
+          <w:lang w:val="en-US"/>
+        </w:rPr>
+        <w:t>(“Broadcast Msg” message)</w:t>
+      </w:r>
+      <w:r>
+        <w:rPr>
+          <w:lang w:val="en-US"/>
+        </w:rPr>
+        <w:t xml:space="preserve">. </w:t>
+      </w:r>
+      <w:r>
+        <w:rPr>
+          <w:lang w:val="en-US"/>
+        </w:rPr>
+        <w:t>When</w:t>
+      </w:r>
+      <w:r>
+        <w:rPr>
+          <w:lang w:val="en-US"/>
+        </w:rPr>
+        <w:t xml:space="preserve"> </w:t>
+      </w:r>
+      <w:r>
+        <w:rPr>
+          <w:lang w:val="en-US"/>
+        </w:rPr>
+        <w:t xml:space="preserve">launching </w:t>
+      </w:r>
+      <w:r>
+        <w:rPr>
+          <w:lang w:val="en-US"/>
+        </w:rPr>
+        <w:t>the actor</w:t>
+      </w:r>
+      <w:r>
+        <w:rPr>
+          <w:lang w:val="en-US"/>
+        </w:rPr>
+        <w:t xml:space="preserve"> by means of the “WebSocket Server.lvclass” </w:t>
+      </w:r>
+      <w:r>
+        <w:rPr>
+          <w:lang w:val="en-US"/>
+        </w:rPr>
+        <w:t>actor</w:t>
+      </w:r>
+      <w:r>
+        <w:rPr>
+          <w:lang w:val="en-US"/>
+        </w:rPr>
+        <w:t xml:space="preserve">, the subscriber must provide a data handler message in form of a concrete implementation of the "WebSocket Connection Handler Msg" abstract message used to handle the connection events corresponding to the WebSocket communication and a concrete implementation of the "WebSocket Server-Service </w:t>
+      </w:r>
+      <w:r>
+        <w:rPr>
+          <w:lang w:val="en-US"/>
+        </w:rPr>
+        <w:lastRenderedPageBreak/>
+        <w:t xml:space="preserve">Enqueuer Msg" abstract message used to </w:t>
+      </w:r>
+      <w:r>
+        <w:rPr>
+          <w:lang w:val="en-US"/>
+        </w:rPr>
+        <w:t xml:space="preserve">let the server subscriber actor </w:t>
+      </w:r>
+      <w:r>
+        <w:rPr>
+          <w:lang w:val="en-US"/>
+        </w:rPr>
+        <w:t>receive the WebSocket service actor enqueuer.</w:t>
+      </w:r>
+    </w:p>
+    <w:p>
+      <w:pPr>
+        <w:pStyle w:val="Heading2"/>
+        <w:rPr>
+          <w:lang w:val="en-US"/>
+        </w:rPr>
+      </w:pPr>
+      <w:bookmarkStart w:id="18" w:name="_Toc148106801"/>
+      <w:bookmarkStart w:id="19" w:name="_Toc148106845"/>
+      <w:r>
+        <w:rPr>
+          <w:lang w:val="en-US"/>
+        </w:rPr>
+        <w:t>Abstract message</w:t>
+      </w:r>
+      <w:r>
+        <w:rPr>
+          <w:lang w:val="en-US"/>
+        </w:rPr>
+        <w:t>s</w:t>
+      </w:r>
+      <w:bookmarkEnd w:id="18"/>
+      <w:bookmarkEnd w:id="19"/>
     </w:p>
     <w:p>
       <w:pPr>
@@ -2149,277 +3071,40 @@
           <w:lang w:val="en-US"/>
         </w:rPr>
       </w:pPr>
-      <w:bookmarkStart w:id="5" w:name="_Toc146629941"/>
-      <w:r>
-        <w:rPr>
-          <w:lang w:val="en-US"/>
-        </w:rPr>
-        <w:t xml:space="preserve">WebSocket </w:t>
-      </w:r>
-      <w:proofErr w:type="spellStart"/>
-      <w:r>
-        <w:rPr>
-          <w:lang w:val="en-US"/>
-        </w:rPr>
-        <w:t>Client.</w:t>
-      </w:r>
-      <w:r>
-        <w:rPr>
-          <w:lang w:val="en-US"/>
-        </w:rPr>
-        <w:t>lvclass</w:t>
-      </w:r>
-      <w:bookmarkEnd w:id="5"/>
-      <w:proofErr w:type="spellEnd"/>
-    </w:p>
-    <w:p>
-      <w:pPr>
-        <w:rPr>
-          <w:lang w:val="en-US"/>
-        </w:rPr>
-      </w:pPr>
-      <w:r>
-        <w:rPr>
-          <w:lang w:val="en-US"/>
-        </w:rPr>
-        <w:t>Manages the definition of WebSocket services on a specified server. Services can be defined by the subscriber by sending the "Add Service" message to the actor. The subscriber must provide a data handler message in form of a concrete implementation of the "WebSocket Connection Handler Msg" abstract message used to handle the connection events corresponding to the WebSocket communication and a concrete implementation of the "WebSocket Server-Service Enqueuer Msg" abstract message used to receive the WebSocket service actor enqueuer. For each service defined a "WebSocket Service" actor is started that will send data to the subscriber that has defined the service. The server is characterized by an interface and a port on which it listens. The actor listens according to the server specifications on a port and on an interface if not all, when a connection is established, the actor performs the WebSocket handshake. If the service requested is defined in this server, we inform the WebSocket service Actor who will start a corresponding WebSocket connection actor. If either the service is not defined, or the handshake fails, we do nothing, the WebSocket protocol will take care of communicating the failure to the client.</w:t>
-      </w:r>
-    </w:p>
-    <w:p>
-      <w:pPr>
-        <w:pStyle w:val="Heading3"/>
-        <w:rPr>
-          <w:lang w:val="en-US"/>
-        </w:rPr>
-      </w:pPr>
-      <w:bookmarkStart w:id="6" w:name="_Toc146629942"/>
-      <w:r>
-        <w:rPr>
-          <w:lang w:val="en-US"/>
-        </w:rPr>
-        <w:t xml:space="preserve">WebSocket </w:t>
-      </w:r>
-      <w:proofErr w:type="spellStart"/>
-      <w:r>
-        <w:rPr>
-          <w:lang w:val="en-US"/>
-        </w:rPr>
-        <w:t>Connection</w:t>
-      </w:r>
-      <w:r>
-        <w:rPr>
-          <w:lang w:val="en-US"/>
-        </w:rPr>
-        <w:t>.lvclass</w:t>
-      </w:r>
-      <w:bookmarkEnd w:id="6"/>
-      <w:proofErr w:type="spellEnd"/>
-    </w:p>
-    <w:p>
-      <w:pPr>
-        <w:rPr>
-          <w:lang w:val="en-US"/>
-        </w:rPr>
-      </w:pPr>
-    </w:p>
-    <w:p>
-      <w:pPr>
-        <w:pStyle w:val="Heading3"/>
-        <w:rPr>
-          <w:lang w:val="en-US"/>
-        </w:rPr>
-      </w:pPr>
-      <w:bookmarkStart w:id="7" w:name="_Toc146629943"/>
-      <w:r>
-        <w:rPr>
-          <w:lang w:val="en-US"/>
-        </w:rPr>
-        <w:lastRenderedPageBreak/>
-        <w:t xml:space="preserve">WebSocket </w:t>
-      </w:r>
-      <w:r>
-        <w:rPr>
-          <w:lang w:val="en-US"/>
-        </w:rPr>
-        <w:t xml:space="preserve">Server </w:t>
-      </w:r>
-      <w:proofErr w:type="spellStart"/>
-      <w:r>
-        <w:rPr>
-          <w:lang w:val="en-US"/>
-        </w:rPr>
-        <w:t>Manager</w:t>
-      </w:r>
-      <w:r>
-        <w:rPr>
-          <w:lang w:val="en-US"/>
-        </w:rPr>
-        <w:t>.lvclass</w:t>
-      </w:r>
-      <w:bookmarkEnd w:id="7"/>
-      <w:proofErr w:type="spellEnd"/>
-    </w:p>
-    <w:p>
-      <w:pPr>
-        <w:rPr>
-          <w:lang w:val="en-US"/>
-        </w:rPr>
-      </w:pPr>
-      <w:r>
-        <w:rPr>
-          <w:lang w:val="en-US"/>
-        </w:rPr>
-        <w:t xml:space="preserve">This actor's role is solely that of launching and managing the stop of "WebSocket Server" actors listening on at a specific port and interface address ("Launch Server Msg" and "Stop Server Msg" messages). The actor will ensure that launched "WebSocket Server" </w:t>
-      </w:r>
-      <w:r>
-        <w:rPr>
-          <w:lang w:val="en-US"/>
-        </w:rPr>
-        <w:t>doesn’t</w:t>
-      </w:r>
-      <w:r>
-        <w:rPr>
-          <w:lang w:val="en-US"/>
-        </w:rPr>
-        <w:t xml:space="preserve"> conflict on interface and port resources. If the server is already running at that port or on the specified interface the method sends just the server enqueuer to the client. If the server is not running it will be launched.</w:t>
-      </w:r>
-    </w:p>
-    <w:p>
-      <w:pPr>
-        <w:pStyle w:val="Heading3"/>
-        <w:rPr>
-          <w:lang w:val="en-US"/>
-        </w:rPr>
-      </w:pPr>
-      <w:bookmarkStart w:id="8" w:name="_Toc146629944"/>
-      <w:r>
-        <w:rPr>
-          <w:lang w:val="en-US"/>
-        </w:rPr>
-        <w:t xml:space="preserve">WebSocket </w:t>
-      </w:r>
-      <w:proofErr w:type="spellStart"/>
-      <w:r>
-        <w:rPr>
-          <w:lang w:val="en-US"/>
-        </w:rPr>
-        <w:t>Server.lvclass</w:t>
-      </w:r>
-      <w:bookmarkEnd w:id="8"/>
-      <w:proofErr w:type="spellEnd"/>
-    </w:p>
-    <w:p>
-      <w:pPr>
-        <w:rPr>
-          <w:lang w:val="en-US"/>
-        </w:rPr>
-      </w:pPr>
-      <w:r>
-        <w:rPr>
-          <w:lang w:val="en-US"/>
-        </w:rPr>
-        <w:t>Manages the definition of WebSocket services on a specified server. Services can be defined by the subscriber by sending the "Add Service" message to the actor. The subscriber must provide a data handler message in form of a concrete implementation of the "WebSocket Connection Handler Msg" abstract message used to handle the connection events corresponding to the WebSocket communication and a concrete implementation of the "WebSocket Server-Service Enqueuer Msg" abstract message used to receive the WebSocket service actor enqueuer. For each service defined a "WebSocket Service" actor is started that will send data to the subscriber that has defined the service. The server is characterized by an interface and a port on which it listens. The actor listens according to the server specifications on a port and on an interface if not all, when a connection is established, the actor performs the WebSocket handshake. If the service requested is defined in this server, we inform the WebSocket service Actor who will start a corresponding WebSocket connection actor. If either the service is not defined, or the handshake fails, we do nothing, the WebSocket protocol will take care of communicating the failure to the client.</w:t>
-      </w:r>
-    </w:p>
-    <w:p>
-      <w:pPr>
-        <w:pStyle w:val="Heading3"/>
-        <w:rPr>
-          <w:lang w:val="en-US"/>
-        </w:rPr>
-      </w:pPr>
-      <w:bookmarkStart w:id="9" w:name="_Toc146629945"/>
-      <w:r>
-        <w:rPr>
-          <w:lang w:val="en-US"/>
-        </w:rPr>
-        <w:t xml:space="preserve">WebSocket </w:t>
-      </w:r>
-      <w:proofErr w:type="spellStart"/>
-      <w:r>
-        <w:rPr>
-          <w:lang w:val="en-US"/>
-        </w:rPr>
-        <w:t>Serv</w:t>
-      </w:r>
-      <w:r>
-        <w:rPr>
-          <w:lang w:val="en-US"/>
-        </w:rPr>
-        <w:t>ice</w:t>
-      </w:r>
-      <w:r>
-        <w:rPr>
-          <w:lang w:val="en-US"/>
-        </w:rPr>
-        <w:t>.lvclass</w:t>
-      </w:r>
-      <w:bookmarkEnd w:id="9"/>
-      <w:proofErr w:type="spellEnd"/>
-    </w:p>
-    <w:p>
-      <w:pPr>
-        <w:rPr>
-          <w:lang w:val="en-US"/>
-        </w:rPr>
-      </w:pPr>
-      <w:r>
-        <w:rPr>
-          <w:lang w:val="en-US"/>
-        </w:rPr>
-        <w:t>It sends packets received by the connected WebSocket Services to the WebSocket client subscriber as "WebSocket Connection Handler Msg" messages. It allows the subscriber to send data to a specified client ("Send to Peer Msg" message of the parent "WebSocket Connection" class). Upon starting the actor, the subscriber must provide a data handler message in form of a concrete implementation of the "WebSocket Connection Handler Msg" abstract message used to handle the connection events corresponding to the WebSocket communication and a concrete implementation of the "WebSocket Server-Service Enqueuer Msg" abstract message used to receive the WebSocket service actor enqueuer.</w:t>
-      </w:r>
-    </w:p>
-    <w:p>
-      <w:pPr>
-        <w:pStyle w:val="Heading2"/>
-        <w:rPr>
-          <w:lang w:val="en-US"/>
-        </w:rPr>
-      </w:pPr>
-      <w:bookmarkStart w:id="10" w:name="_Toc146629946"/>
-      <w:r>
-        <w:rPr>
-          <w:lang w:val="en-US"/>
-        </w:rPr>
-        <w:lastRenderedPageBreak/>
-        <w:t>Abstract message</w:t>
-      </w:r>
-      <w:bookmarkEnd w:id="10"/>
-    </w:p>
-    <w:p>
-      <w:pPr>
-        <w:pStyle w:val="Heading3"/>
-        <w:rPr>
-          <w:lang w:val="en-US"/>
-        </w:rPr>
-      </w:pPr>
-      <w:bookmarkStart w:id="11" w:name="_Toc146629947"/>
-      <w:r>
-        <w:rPr>
-          <w:lang w:val="en-US"/>
-        </w:rPr>
-        <w:t>WebSocket Connection Handler Msg</w:t>
-      </w:r>
-      <w:r>
-        <w:rPr>
-          <w:lang w:val="en-US"/>
-        </w:rPr>
-        <w:t>.lvclass</w:t>
-      </w:r>
-      <w:bookmarkEnd w:id="11"/>
-    </w:p>
-    <w:p>
-      <w:pPr>
-        <w:rPr>
-          <w:lang w:val="en-US"/>
-        </w:rPr>
-      </w:pPr>
-      <w:r>
-        <w:rPr>
-          <w:lang w:val="en-US"/>
-        </w:rPr>
-        <w:t>This abstract message is sent by either the WebSocket Client or by the WebSocket Service to the caller Actor on four events:</w:t>
+      <w:bookmarkStart w:id="20" w:name="_Toc148106802"/>
+      <w:bookmarkStart w:id="21" w:name="_Toc148106846"/>
+      <w:r>
+        <w:rPr>
+          <w:lang w:val="en-US"/>
+        </w:rPr>
+        <w:t>WebSocket Connection Handler Msg.lvclass</w:t>
+      </w:r>
+      <w:bookmarkEnd w:id="20"/>
+      <w:bookmarkEnd w:id="21"/>
+    </w:p>
+    <w:p>
+      <w:pPr>
+        <w:rPr>
+          <w:lang w:val="en-US"/>
+        </w:rPr>
+      </w:pPr>
+      <w:r>
+        <w:rPr>
+          <w:lang w:val="en-US"/>
+        </w:rPr>
+        <w:t xml:space="preserve">This abstract message is sent by either the WebSocket Client or by the WebSocket Service to the </w:t>
+      </w:r>
+      <w:r>
+        <w:rPr>
+          <w:lang w:val="en-US"/>
+        </w:rPr>
+        <w:t xml:space="preserve">subscriber </w:t>
+      </w:r>
+      <w:r>
+        <w:rPr>
+          <w:lang w:val="en-US"/>
+        </w:rPr>
+        <w:t>Actor on four events:</w:t>
       </w:r>
     </w:p>
     <w:p>
@@ -2518,14 +3203,12 @@
           <w:lang w:val="en-US"/>
         </w:rPr>
       </w:pPr>
-      <w:proofErr w:type="spellStart"/>
       <w:r>
         <w:rPr>
           <w:lang w:val="en-US"/>
         </w:rPr>
         <w:t>OnConnect</w:t>
       </w:r>
-      <w:proofErr w:type="spellEnd"/>
     </w:p>
     <w:p>
       <w:pPr>
@@ -2538,14 +3221,12 @@
           <w:lang w:val="en-US"/>
         </w:rPr>
       </w:pPr>
-      <w:proofErr w:type="spellStart"/>
       <w:r>
         <w:rPr>
           <w:lang w:val="en-US"/>
         </w:rPr>
         <w:t>OnDisconnect</w:t>
       </w:r>
-      <w:proofErr w:type="spellEnd"/>
     </w:p>
     <w:p>
       <w:pPr>
@@ -2558,14 +3239,12 @@
           <w:lang w:val="en-US"/>
         </w:rPr>
       </w:pPr>
-      <w:proofErr w:type="spellStart"/>
       <w:r>
         <w:rPr>
           <w:lang w:val="en-US"/>
         </w:rPr>
         <w:t>OnMessage</w:t>
       </w:r>
-      <w:proofErr w:type="spellEnd"/>
     </w:p>
     <w:p>
       <w:pPr>
@@ -2578,33 +3257,36 @@
           <w:lang w:val="en-US"/>
         </w:rPr>
       </w:pPr>
-      <w:proofErr w:type="spellStart"/>
       <w:r>
         <w:rPr>
           <w:lang w:val="en-US"/>
         </w:rPr>
         <w:t>OnDrop</w:t>
       </w:r>
-      <w:proofErr w:type="spellEnd"/>
-    </w:p>
-    <w:p>
-      <w:pPr>
-        <w:rPr>
-          <w:lang w:val="en-US"/>
-        </w:rPr>
-      </w:pPr>
-    </w:p>
-    <w:p>
-      <w:pPr>
-        <w:rPr>
-          <w:lang w:val="en-US"/>
-        </w:rPr>
-      </w:pPr>
-      <w:r>
-        <w:rPr>
-          <w:lang w:val="en-US"/>
-        </w:rPr>
-        <w:t>The caller actor can program the required action for the corresponding event.</w:t>
+    </w:p>
+    <w:p>
+      <w:pPr>
+        <w:rPr>
+          <w:lang w:val="en-US"/>
+        </w:rPr>
+      </w:pPr>
+      <w:r>
+        <w:rPr>
+          <w:lang w:val="en-US"/>
+        </w:rPr>
+        <w:t xml:space="preserve">The </w:t>
+      </w:r>
+      <w:r>
+        <w:rPr>
+          <w:lang w:val="en-US"/>
+        </w:rPr>
+        <w:t xml:space="preserve">subscriber </w:t>
+      </w:r>
+      <w:r>
+        <w:rPr>
+          <w:lang w:val="en-US"/>
+        </w:rPr>
+        <w:t>actor can program the required action for the corresponding event.</w:t>
       </w:r>
     </w:p>
     <w:p>
@@ -2614,82 +3296,142 @@
           <w:lang w:val="en-US"/>
         </w:rPr>
       </w:pPr>
-      <w:bookmarkStart w:id="12" w:name="_Toc146629948"/>
-      <w:r>
-        <w:rPr>
-          <w:lang w:val="en-US"/>
-        </w:rPr>
-        <w:t>WebSocket Server-Service Enqueuer Msg</w:t>
-      </w:r>
-      <w:r>
-        <w:rPr>
-          <w:lang w:val="en-US"/>
-        </w:rPr>
-        <w:t>.lvclass</w:t>
-      </w:r>
-      <w:bookmarkEnd w:id="12"/>
-    </w:p>
-    <w:p>
-      <w:pPr>
-        <w:rPr>
-          <w:lang w:val="en-US"/>
-        </w:rPr>
-      </w:pPr>
-      <w:r>
-        <w:rPr>
-          <w:lang w:val="en-US"/>
-        </w:rPr>
-        <w:t>This abstract message is used either by the WebSocket Server Manager or by the WebSocket Server to send the just launched/added Server/Service Enqueuer to the actor requesting the operation. Each actor requesting the operation should subclass this message and then override the Do.vi in which the Server/Service Enqueuer is stored in the requesting actor.</w:t>
+      <w:bookmarkStart w:id="22" w:name="_Toc148106803"/>
+      <w:bookmarkStart w:id="23" w:name="_Toc148106847"/>
+      <w:r>
+        <w:rPr>
+          <w:lang w:val="en-US"/>
+        </w:rPr>
+        <w:t>WebSocket Server-Service Enqueuer Msg.lvclass</w:t>
+      </w:r>
+      <w:bookmarkEnd w:id="22"/>
+      <w:bookmarkEnd w:id="23"/>
+    </w:p>
+    <w:p>
+      <w:pPr>
+        <w:rPr>
+          <w:lang w:val="en-US"/>
+        </w:rPr>
+      </w:pPr>
+      <w:r>
+        <w:rPr>
+          <w:lang w:val="en-US"/>
+        </w:rPr>
+        <w:t>This abstract message is used either by the WebSocket Server Manager</w:t>
+      </w:r>
+      <w:r>
+        <w:rPr>
+          <w:lang w:val="en-US"/>
+        </w:rPr>
+        <w:t xml:space="preserve"> or by</w:t>
+      </w:r>
+      <w:r>
+        <w:rPr>
+          <w:lang w:val="en-US"/>
+        </w:rPr>
+        <w:t xml:space="preserve"> </w:t>
+      </w:r>
+      <w:r>
+        <w:rPr>
+          <w:lang w:val="en-US"/>
+        </w:rPr>
+        <w:t>the WebSocket Server</w:t>
+      </w:r>
+      <w:r>
+        <w:rPr>
+          <w:lang w:val="en-US"/>
+        </w:rPr>
+        <w:t xml:space="preserve"> </w:t>
+      </w:r>
+      <w:r>
+        <w:rPr>
+          <w:lang w:val="en-US"/>
+        </w:rPr>
+        <w:t xml:space="preserve">to send the just launched/added Server/Service Enqueuer to the </w:t>
+      </w:r>
+      <w:r>
+        <w:rPr>
+          <w:lang w:val="en-US"/>
+        </w:rPr>
+        <w:t xml:space="preserve">subscriber </w:t>
+      </w:r>
+      <w:r>
+        <w:rPr>
+          <w:lang w:val="en-US"/>
+        </w:rPr>
+        <w:t xml:space="preserve">actor requesting the operation. Each </w:t>
+      </w:r>
+      <w:r>
+        <w:rPr>
+          <w:lang w:val="en-US"/>
+        </w:rPr>
+        <w:t xml:space="preserve">subscriber </w:t>
+      </w:r>
+      <w:r>
+        <w:rPr>
+          <w:lang w:val="en-US"/>
+        </w:rPr>
+        <w:t>actor requesting the operation should subclass this message and then override the Do.vi in which the Server/Service Enqueuer is stored in the requesting actor.</w:t>
       </w:r>
     </w:p>
     <w:p>
       <w:pPr>
         <w:pStyle w:val="Heading1"/>
-      </w:pPr>
-      <w:bookmarkStart w:id="13" w:name="_Toc146629949"/>
-      <w:bookmarkEnd w:id="2"/>
-      <w:r>
-        <w:t>Server implementation</w:t>
-      </w:r>
-      <w:bookmarkEnd w:id="13"/>
-    </w:p>
-    <w:p>
-      <w:pPr>
-        <w:rPr>
-          <w:lang w:val="en-US"/>
-        </w:rPr>
-      </w:pPr>
-      <w:bookmarkStart w:id="14" w:name="_Hlk146285117"/>
-      <w:r>
-        <w:t xml:space="preserve">The WebSocket Server </w:t>
-      </w:r>
-      <w:r>
-        <w:t>can handle multiple services (also called resource names or endpoint), allowing it to</w:t>
-      </w:r>
-      <w:r>
-        <w:t xml:space="preserve"> broadcast messages to all clients connected to the same </w:t>
-      </w:r>
-      <w:r>
-        <w:t>service.</w:t>
-      </w:r>
-      <w:r>
-        <w:rPr>
-          <w:lang w:val="en-US"/>
-        </w:rPr>
-        <w:t xml:space="preserve"> The actor subscriber can also implement actions on specific events of the WebSocket Client.</w:t>
-      </w:r>
+        <w:rPr>
+          <w:lang w:val="en-US"/>
+        </w:rPr>
+      </w:pPr>
+      <w:bookmarkStart w:id="24" w:name="_Toc148106657"/>
+      <w:bookmarkStart w:id="25" w:name="_Toc148106773"/>
+      <w:bookmarkStart w:id="26" w:name="_Toc148106804"/>
+      <w:bookmarkStart w:id="27" w:name="_Toc148106848"/>
+      <w:bookmarkStart w:id="28" w:name="_Toc148106658"/>
+      <w:bookmarkStart w:id="29" w:name="_Toc148106774"/>
+      <w:bookmarkStart w:id="30" w:name="_Toc148106805"/>
+      <w:bookmarkStart w:id="31" w:name="_Toc148106849"/>
+      <w:bookmarkStart w:id="32" w:name="_Toc148106806"/>
+      <w:bookmarkStart w:id="33" w:name="_Toc148106850"/>
+      <w:bookmarkEnd w:id="4"/>
+      <w:bookmarkEnd w:id="24"/>
+      <w:bookmarkEnd w:id="25"/>
+      <w:bookmarkEnd w:id="26"/>
+      <w:bookmarkEnd w:id="27"/>
+      <w:bookmarkEnd w:id="28"/>
+      <w:bookmarkEnd w:id="29"/>
+      <w:bookmarkEnd w:id="30"/>
+      <w:bookmarkEnd w:id="31"/>
+      <w:r>
+        <w:rPr>
+          <w:lang w:val="en-US"/>
+        </w:rPr>
+        <w:t>API</w:t>
+      </w:r>
+      <w:bookmarkEnd w:id="32"/>
+      <w:bookmarkEnd w:id="33"/>
     </w:p>
     <w:p>
       <w:pPr>
         <w:pStyle w:val="Heading2"/>
-      </w:pPr>
-      <w:bookmarkStart w:id="15" w:name="_Toc146629950"/>
-      <w:bookmarkEnd w:id="14"/>
-      <w:r>
-        <w:lastRenderedPageBreak/>
-        <w:t>API</w:t>
-      </w:r>
-      <w:bookmarkEnd w:id="15"/>
+        <w:rPr>
+          <w:lang w:val="en-US"/>
+        </w:rPr>
+      </w:pPr>
+      <w:bookmarkStart w:id="34" w:name="_Toc148106807"/>
+      <w:bookmarkStart w:id="35" w:name="_Toc148106851"/>
+      <w:r>
+        <w:rPr>
+          <w:lang w:val="en-US"/>
+        </w:rPr>
+        <w:t>Web</w:t>
+      </w:r>
+      <w:r>
+        <w:rPr>
+          <w:lang w:val="en-US"/>
+        </w:rPr>
+        <w:t>Socket Server Manager</w:t>
+      </w:r>
+      <w:bookmarkEnd w:id="34"/>
+      <w:bookmarkEnd w:id="35"/>
     </w:p>
     <w:p>
       <w:pPr>
@@ -2698,22 +3440,28 @@
           <w:lang w:val="en-US"/>
         </w:rPr>
       </w:pPr>
-      <w:bookmarkStart w:id="16" w:name="_Toc146629951"/>
+      <w:bookmarkStart w:id="36" w:name="_Toc148106808"/>
+      <w:bookmarkStart w:id="37" w:name="_Toc148106852"/>
       <w:r>
         <w:rPr>
           <w:lang w:val="en-US"/>
         </w:rPr>
         <w:t>WebSocket Server Listener Settings</w:t>
       </w:r>
-      <w:bookmarkEnd w:id="16"/>
-    </w:p>
-    <w:p>
-      <w:pPr>
-        <w:rPr>
-          <w:lang w:val="en-US"/>
-        </w:rPr>
-      </w:pPr>
-      <w:r>
+      <w:bookmarkEnd w:id="36"/>
+      <w:bookmarkEnd w:id="37"/>
+    </w:p>
+    <w:p>
+      <w:pPr>
+        <w:rPr>
+          <w:lang w:val="en-US"/>
+        </w:rPr>
+      </w:pPr>
+      <w:r>
+        <w:rPr>
+          <w:noProof/>
+          <w:lang w:val="en-US"/>
+        </w:rPr>
         <w:drawing>
           <wp:inline distT="0" distB="0" distL="0" distR="0" wp14:anchorId="31445425" wp14:editId="255CD607">
             <wp:extent cx="1619476" cy="1143160"/>
@@ -2752,39 +3500,51 @@
       </w:r>
     </w:p>
     <w:p>
+      <w:pPr>
+        <w:rPr>
+          <w:lang w:val="en-US"/>
+        </w:rPr>
+      </w:pPr>
       <w:r>
         <w:rPr>
           <w:rStyle w:val="Strong"/>
-        </w:rPr>
-        <w:t xml:space="preserve">timeout </w:t>
-      </w:r>
-      <w:proofErr w:type="spellStart"/>
+          <w:lang w:val="en-US"/>
+        </w:rPr>
+        <w:lastRenderedPageBreak/>
+        <w:t>timeout ms</w:t>
+      </w:r>
+      <w:r>
+        <w:rPr>
+          <w:lang w:val="en-US"/>
+        </w:rPr>
+        <w:t xml:space="preserve"> specifies the time, in milliseconds, that the function waits for a connection. If a connection is not established in the specified time, the function returns an error. The default value is –1, which indicates to wait indefinitely.</w:t>
+      </w:r>
+    </w:p>
+    <w:p>
+      <w:pPr>
+        <w:rPr>
+          <w:lang w:val="en-US"/>
+        </w:rPr>
+      </w:pPr>
       <w:r>
         <w:rPr>
           <w:rStyle w:val="Strong"/>
-        </w:rPr>
-        <w:t>ms</w:t>
-      </w:r>
-      <w:proofErr w:type="spellEnd"/>
-      <w:r>
-        <w:t xml:space="preserve"> specifies the time, in milliseconds, that the function waits for a connection. If a connection is not established in the specified time, the function returns an error. The default value is –1, which indicates to wait indefinitely.</w:t>
-      </w:r>
-    </w:p>
-    <w:p>
-      <w:r>
+          <w:lang w:val="en-US"/>
+        </w:rPr>
+        <w:t>resolve remote address</w:t>
+      </w:r>
+      <w:r>
+        <w:rPr>
+          <w:lang w:val="en-US"/>
+        </w:rPr>
+        <w:t xml:space="preserve"> indicates whether to call the IP To String function on the remote address.</w:t>
+      </w:r>
+    </w:p>
+    <w:p>
+      <w:pPr>
         <w:rPr>
           <w:rStyle w:val="Strong"/>
-        </w:rPr>
-        <w:t>resolve remote address</w:t>
-      </w:r>
-      <w:r>
-        <w:t xml:space="preserve"> indicates whether to call the IP To String function on the remote address.</w:t>
-      </w:r>
-    </w:p>
-    <w:p>
-      <w:pPr>
-        <w:rPr>
-          <w:rStyle w:val="Strong"/>
+          <w:lang w:val="en-US"/>
         </w:rPr>
       </w:pPr>
       <w:r>
@@ -2792,79 +3552,73 @@
           <w:rFonts w:eastAsia="Times New Roman" w:cs="Times New Roman"/>
           <w:b/>
           <w:bCs/>
-          <w:lang w:val="en-CH" w:eastAsia="en-CH"/>
+          <w:lang w:val="en-US" w:eastAsia="en-CH"/>
         </w:rPr>
         <w:t>net address</w:t>
       </w:r>
       <w:r>
         <w:rPr>
           <w:rFonts w:eastAsia="Times New Roman" w:cs="Times New Roman"/>
-          <w:lang w:val="en-CH" w:eastAsia="en-CH"/>
+          <w:lang w:val="en-US" w:eastAsia="en-CH"/>
         </w:rPr>
         <w:t xml:space="preserve"> specifies on which network address to listen. Specifying an address is useful if you have more than one network card, such as two Ethernet cards, and want to listen only on the card with the specified address. If you do not specify a network address, LabVIEW listens on all network addresses.</w:t>
       </w:r>
     </w:p>
     <w:p>
+      <w:pPr>
+        <w:rPr>
+          <w:lang w:val="en-US"/>
+        </w:rPr>
+      </w:pPr>
       <w:r>
         <w:rPr>
           <w:rStyle w:val="Strong"/>
+          <w:lang w:val="en-US"/>
         </w:rPr>
         <w:t>port</w:t>
       </w:r>
       <w:r>
+        <w:rPr>
+          <w:lang w:val="en-US"/>
+        </w:rPr>
         <w:t xml:space="preserve"> is the port number on which you want to listen for a connection.</w:t>
       </w:r>
     </w:p>
     <w:p>
       <w:pPr>
-        <w:rPr>
-          <w:lang w:val="en-US"/>
-        </w:rPr>
-      </w:pPr>
-    </w:p>
-    <w:p>
-      <w:pPr>
         <w:pStyle w:val="Heading3"/>
         <w:rPr>
           <w:lang w:val="en-US"/>
         </w:rPr>
       </w:pPr>
-      <w:bookmarkStart w:id="17" w:name="_Toc146629952"/>
-      <w:r>
-        <w:rPr>
-          <w:lang w:val="en-US"/>
-        </w:rPr>
-        <w:t xml:space="preserve">With the </w:t>
-      </w:r>
-      <w:r>
-        <w:rPr>
-          <w:lang w:val="en-US"/>
-        </w:rPr>
-        <w:t>WebSocket Server</w:t>
-      </w:r>
-      <w:r>
-        <w:rPr>
-          <w:lang w:val="en-US"/>
-        </w:rPr>
-        <w:t xml:space="preserve"> Manager</w:t>
-      </w:r>
-      <w:bookmarkEnd w:id="17"/>
-    </w:p>
-    <w:p>
-      <w:pPr>
-        <w:rPr>
-          <w:lang w:val="en-US"/>
-        </w:rPr>
-      </w:pPr>
-      <w:r>
-        <w:rPr>
+      <w:bookmarkStart w:id="38" w:name="_Toc148106809"/>
+      <w:bookmarkStart w:id="39" w:name="_Toc148106853"/>
+      <w:r>
+        <w:rPr>
+          <w:lang w:val="en-US"/>
+        </w:rPr>
+        <w:t>Launch Server</w:t>
+      </w:r>
+      <w:bookmarkEnd w:id="38"/>
+      <w:bookmarkEnd w:id="39"/>
+    </w:p>
+    <w:p>
+      <w:pPr>
+        <w:jc w:val="center"/>
+        <w:rPr>
+          <w:lang w:val="en-US"/>
+        </w:rPr>
+      </w:pPr>
+      <w:r>
+        <w:rPr>
+          <w:noProof/>
           <w:lang w:val="en-US"/>
         </w:rPr>
         <w:drawing>
-          <wp:inline distT="0" distB="0" distL="0" distR="0" wp14:anchorId="14C9F37C" wp14:editId="077B497B">
-            <wp:extent cx="5731510" cy="2646045"/>
-            <wp:effectExtent l="0" t="0" r="2540" b="1905"/>
-            <wp:docPr id="119395344" name="Picture 1" descr="A screenshot of a computer&#10;&#10;Description automatically generated"/>
+          <wp:inline distT="0" distB="0" distL="0" distR="0" wp14:anchorId="6AF1187A" wp14:editId="3E44E4A6">
+            <wp:extent cx="4366638" cy="2895851"/>
+            <wp:effectExtent l="0" t="0" r="0" b="0"/>
+            <wp:docPr id="481380842" name="Picture 1" descr="A screenshot of a computer&#10;&#10;Description automatically generated"/>
             <wp:cNvGraphicFramePr>
               <a:graphicFrameLocks xmlns:a="http://schemas.openxmlformats.org/drawingml/2006/main" noChangeAspect="1"/>
             </wp:cNvGraphicFramePr>
@@ -2872,7 +3626,7 @@
               <a:graphicData uri="http://schemas.openxmlformats.org/drawingml/2006/picture">
                 <pic:pic xmlns:pic="http://schemas.openxmlformats.org/drawingml/2006/picture">
                   <pic:nvPicPr>
-                    <pic:cNvPr id="119395344" name="Picture 1" descr="A screenshot of a computer&#10;&#10;Description automatically generated"/>
+                    <pic:cNvPr id="481380842" name="Picture 1" descr="A screenshot of a computer&#10;&#10;Description automatically generated"/>
                     <pic:cNvPicPr/>
                   </pic:nvPicPr>
                   <pic:blipFill>
@@ -2884,7 +3638,7 @@
                   <pic:spPr>
                     <a:xfrm>
                       <a:off x="0" y="0"/>
-                      <a:ext cx="5731510" cy="2646045"/>
+                      <a:ext cx="4366638" cy="2895851"/>
                     </a:xfrm>
                     <a:prstGeom prst="rect">
                       <a:avLst/>
@@ -2909,188 +3663,75 @@
           <w:bCs/>
           <w:lang w:val="en-US"/>
         </w:rPr>
-        <w:t>Subscriber Enqueuer</w:t>
-      </w:r>
-      <w:r>
-        <w:rPr>
-          <w:lang w:val="en-US"/>
-        </w:rPr>
-        <w:t xml:space="preserve"> </w:t>
-      </w:r>
-      <w:r>
-        <w:rPr>
-          <w:lang w:val="en-US"/>
-        </w:rPr>
-        <w:t xml:space="preserve">specifies the enqueuer </w:t>
-      </w:r>
-      <w:r>
-        <w:rPr>
-          <w:lang w:val="en-US"/>
-        </w:rPr>
-        <w:t>of</w:t>
-      </w:r>
-      <w:r>
-        <w:rPr>
-          <w:lang w:val="en-US"/>
-        </w:rPr>
-        <w:t xml:space="preserve"> the actor (must be created) that subscribes to the server actor.</w:t>
-      </w:r>
-    </w:p>
-    <w:p>
-      <w:pPr>
-        <w:rPr>
-          <w:lang w:val="en-US"/>
-        </w:rPr>
-      </w:pPr>
+        <w:t>Message Enqueuer</w:t>
+      </w:r>
       <w:r>
         <w:rPr>
           <w:b/>
           <w:bCs/>
           <w:lang w:val="en-US"/>
         </w:rPr>
-        <w:lastRenderedPageBreak/>
-        <w:t>Message Priority</w:t>
-      </w:r>
-      <w:r>
-        <w:rPr>
-          <w:lang w:val="en-US"/>
-        </w:rPr>
-        <w:t xml:space="preserve"> specifies the placement of the Message in the message queue. This placement determines when the actor will process the message. </w:t>
-      </w:r>
-    </w:p>
-    <w:tbl>
-      <w:tblPr>
-        <w:tblStyle w:val="TableGrid"/>
-        <w:tblW w:w="0" w:type="auto"/>
-        <w:tblLook w:val="04A0" w:firstRow="1" w:lastRow="0" w:firstColumn="1" w:lastColumn="0" w:noHBand="0" w:noVBand="1"/>
-      </w:tblPr>
-      <w:tblGrid>
-        <w:gridCol w:w="360"/>
-        <w:gridCol w:w="8656"/>
-      </w:tblGrid>
-      <w:tr>
-        <w:tc>
-          <w:tcPr>
-            <w:tcW w:w="279" w:type="dxa"/>
-          </w:tcPr>
-          <w:p>
-            <w:pPr>
-              <w:rPr>
-                <w:lang w:val="en-US"/>
-              </w:rPr>
-            </w:pPr>
-            <w:r>
-              <w:rPr>
-                <w:lang w:val="en-US"/>
-              </w:rPr>
-              <w:t>0</w:t>
-            </w:r>
-          </w:p>
-        </w:tc>
-        <w:tc>
-          <w:tcPr>
-            <w:tcW w:w="8737" w:type="dxa"/>
-          </w:tcPr>
-          <w:p>
-            <w:pPr>
-              <w:rPr>
-                <w:lang w:val="en-US"/>
-              </w:rPr>
-            </w:pPr>
-            <w:r>
-              <w:rPr>
-                <w:lang w:val="en-US"/>
-              </w:rPr>
-              <w:t>Low—Specifies that the message will be processed after messages of all other priorities. Multiple low-priority messages are processed in the order they are sent.</w:t>
-            </w:r>
-          </w:p>
-        </w:tc>
-      </w:tr>
-      <w:tr>
-        <w:tc>
-          <w:tcPr>
-            <w:tcW w:w="279" w:type="dxa"/>
-          </w:tcPr>
-          <w:p>
-            <w:pPr>
-              <w:rPr>
-                <w:lang w:val="en-US"/>
-              </w:rPr>
-            </w:pPr>
-            <w:r>
-              <w:rPr>
-                <w:lang w:val="en-US"/>
-              </w:rPr>
-              <w:t>1</w:t>
-            </w:r>
-          </w:p>
-        </w:tc>
-        <w:tc>
-          <w:tcPr>
-            <w:tcW w:w="8737" w:type="dxa"/>
-          </w:tcPr>
-          <w:p>
-            <w:pPr>
-              <w:rPr>
-                <w:lang w:val="en-US"/>
-              </w:rPr>
-            </w:pPr>
-            <w:r>
-              <w:rPr>
-                <w:lang w:val="en-US"/>
-              </w:rPr>
-              <w:t>Normal (Default)—Specifies that the message will be processed after critical- and high-priority messages but before low-priority ones. Multiple normal-priority messages are processed in the order they are sent.</w:t>
-            </w:r>
-          </w:p>
-        </w:tc>
-      </w:tr>
-      <w:tr>
-        <w:tc>
-          <w:tcPr>
-            <w:tcW w:w="279" w:type="dxa"/>
-          </w:tcPr>
-          <w:p>
-            <w:pPr>
-              <w:rPr>
-                <w:lang w:val="en-US"/>
-              </w:rPr>
-            </w:pPr>
-            <w:r>
-              <w:rPr>
-                <w:lang w:val="en-US"/>
-              </w:rPr>
-              <w:t>2</w:t>
-            </w:r>
-          </w:p>
-        </w:tc>
-        <w:tc>
-          <w:tcPr>
-            <w:tcW w:w="8737" w:type="dxa"/>
-          </w:tcPr>
-          <w:p>
-            <w:pPr>
-              <w:rPr>
-                <w:lang w:val="en-US"/>
-              </w:rPr>
-            </w:pPr>
-            <w:r>
-              <w:rPr>
-                <w:lang w:val="en-US"/>
-              </w:rPr>
-              <w:t>High—Specifies that the message will be processed first. Multiple high-priority messages are processed in the order they are sent. High-priority messages can be superseded only by an Emergency Stop or Last Ack message, both of which have critical priority.</w:t>
-            </w:r>
-          </w:p>
-        </w:tc>
-      </w:tr>
-    </w:tbl>
-    <w:p>
-      <w:pPr>
+        <w:t xml:space="preserve"> in</w:t>
+      </w:r>
+      <w:r>
+        <w:rPr>
+          <w:lang w:val="en-US"/>
+        </w:rPr>
+        <w:t xml:space="preserve"> </w:t>
+      </w:r>
+      <w:r>
+        <w:rPr>
+          <w:lang w:val="en-US"/>
+        </w:rPr>
+        <w:t xml:space="preserve">specifies the enqueuer </w:t>
+      </w:r>
+      <w:r>
+        <w:rPr>
+          <w:lang w:val="en-US"/>
+        </w:rPr>
+        <w:t>of</w:t>
+      </w:r>
+      <w:r>
+        <w:rPr>
+          <w:lang w:val="en-US"/>
+        </w:rPr>
+        <w:t xml:space="preserve"> the WebSocket Server Manager actor.</w:t>
+      </w:r>
+      <w:bookmarkStart w:id="40" w:name="Input0"/>
+      <w:bookmarkEnd w:id="40"/>
+    </w:p>
+    <w:p>
+      <w:pPr>
+        <w:rPr>
+          <w:lang w:val="en-US"/>
+        </w:rPr>
+      </w:pPr>
+      <w:r>
         <w:rPr>
           <w:b/>
           <w:bCs/>
           <w:lang w:val="en-US"/>
         </w:rPr>
-      </w:pPr>
+        <w:t>Listener Settings</w:t>
+      </w:r>
+      <w:r>
+        <w:rPr>
+          <w:lang w:val="en-US"/>
+        </w:rPr>
+        <w:t xml:space="preserve"> specifies the </w:t>
+      </w:r>
+      <w:r>
+        <w:rPr>
+          <w:lang w:val="en-US"/>
+        </w:rPr>
+        <w:t xml:space="preserve">listener </w:t>
+      </w:r>
+      <w:r>
+        <w:rPr>
+          <w:lang w:val="en-US"/>
+        </w:rPr>
+        <w:t>settings for the Server.</w:t>
+      </w:r>
     </w:p>
     <w:p>
       <w:pPr>
@@ -3104,7 +3745,7 @@
           <w:bCs/>
           <w:lang w:val="en-US"/>
         </w:rPr>
-        <w:t>Message Enqueuer</w:t>
+        <w:t>Handshake timeout</w:t>
       </w:r>
       <w:r>
         <w:rPr>
@@ -3116,34 +3757,20 @@
         <w:rPr>
           <w:lang w:val="en-US"/>
         </w:rPr>
-        <w:t xml:space="preserve">specifies the enqueuer </w:t>
-      </w:r>
-      <w:r>
-        <w:rPr>
-          <w:lang w:val="en-US"/>
-        </w:rPr>
-        <w:t>of</w:t>
-      </w:r>
-      <w:r>
-        <w:rPr>
-          <w:lang w:val="en-US"/>
-        </w:rPr>
-        <w:t xml:space="preserve"> the </w:t>
-      </w:r>
-      <w:r>
-        <w:rPr>
-          <w:lang w:val="en-US"/>
-        </w:rPr>
-        <w:t>WebSocket Server Manager</w:t>
-      </w:r>
-      <w:r>
-        <w:rPr>
-          <w:lang w:val="en-US"/>
-        </w:rPr>
-        <w:t xml:space="preserve"> actor.</w:t>
-      </w:r>
-      <w:bookmarkStart w:id="18" w:name="Input0"/>
-      <w:bookmarkEnd w:id="18"/>
+        <w:t>specifies</w:t>
+      </w:r>
+      <w:r>
+        <w:rPr>
+          <w:lang w:val="en-US"/>
+        </w:rPr>
+        <w:t xml:space="preserve"> the timeout </w:t>
+      </w:r>
+      <w:r>
+        <w:rPr>
+          <w:lang w:val="en-US"/>
+        </w:rPr>
+        <w:t>of the handshake when the client establishes a WebSocket connection to the server.</w:t>
+      </w:r>
     </w:p>
     <w:p>
       <w:pPr>
@@ -3157,13 +3784,156 @@
           <w:bCs/>
           <w:lang w:val="en-US"/>
         </w:rPr>
-        <w:t>Listener Settings</w:t>
-      </w:r>
-      <w:r>
-        <w:rPr>
-          <w:lang w:val="en-US"/>
-        </w:rPr>
-        <w:t xml:space="preserve"> specifies the settings for the Server.</w:t>
+        <w:t>Receive Server Enqueuer Handler</w:t>
+      </w:r>
+      <w:r>
+        <w:rPr>
+          <w:lang w:val="en-US"/>
+        </w:rPr>
+        <w:t xml:space="preserve"> specifies the </w:t>
+      </w:r>
+      <w:r>
+        <w:rPr>
+          <w:lang w:val="en-US"/>
+        </w:rPr>
+        <w:t xml:space="preserve">concrete </w:t>
+      </w:r>
+      <w:r>
+        <w:rPr>
+          <w:lang w:val="en-US"/>
+        </w:rPr>
+        <w:t>message (</w:t>
+      </w:r>
+      <w:r>
+        <w:rPr>
+          <w:lang w:val="en-US"/>
+        </w:rPr>
+        <w:t xml:space="preserve">to </w:t>
+      </w:r>
+      <w:r>
+        <w:rPr>
+          <w:lang w:val="en-US"/>
+        </w:rPr>
+        <w:t>be created) child of the abstract message “</w:t>
+      </w:r>
+      <w:r>
+        <w:rPr>
+          <w:i/>
+          <w:iCs/>
+          <w:lang w:val="en-US"/>
+        </w:rPr>
+        <w:t>WebSocket Server-Service Enqueuer Msg.lvclass</w:t>
+      </w:r>
+      <w:r>
+        <w:rPr>
+          <w:lang w:val="en-US"/>
+        </w:rPr>
+        <w:t>”</w:t>
+      </w:r>
+      <w:r>
+        <w:rPr>
+          <w:lang w:val="en-US"/>
+        </w:rPr>
+        <w:t>.</w:t>
+      </w:r>
+    </w:p>
+    <w:p>
+      <w:pPr>
+        <w:pStyle w:val="Heading3"/>
+        <w:rPr>
+          <w:lang w:val="en-US"/>
+        </w:rPr>
+      </w:pPr>
+      <w:bookmarkStart w:id="41" w:name="_Toc148106663"/>
+      <w:bookmarkStart w:id="42" w:name="_Toc148106779"/>
+      <w:bookmarkStart w:id="43" w:name="_Toc148106810"/>
+      <w:bookmarkStart w:id="44" w:name="_Toc148106854"/>
+      <w:bookmarkStart w:id="45" w:name="_Toc148106664"/>
+      <w:bookmarkStart w:id="46" w:name="_Toc148106780"/>
+      <w:bookmarkStart w:id="47" w:name="_Toc148106811"/>
+      <w:bookmarkStart w:id="48" w:name="_Toc148106855"/>
+      <w:bookmarkStart w:id="49" w:name="_Toc148106665"/>
+      <w:bookmarkStart w:id="50" w:name="_Toc148106781"/>
+      <w:bookmarkStart w:id="51" w:name="_Toc148106812"/>
+      <w:bookmarkStart w:id="52" w:name="_Toc148106856"/>
+      <w:bookmarkStart w:id="53" w:name="_Toc148106666"/>
+      <w:bookmarkStart w:id="54" w:name="_Toc148106782"/>
+      <w:bookmarkStart w:id="55" w:name="_Toc148106813"/>
+      <w:bookmarkStart w:id="56" w:name="_Toc148106857"/>
+      <w:bookmarkStart w:id="57" w:name="_Toc148106814"/>
+      <w:bookmarkStart w:id="58" w:name="_Toc148106858"/>
+      <w:bookmarkEnd w:id="41"/>
+      <w:bookmarkEnd w:id="42"/>
+      <w:bookmarkEnd w:id="43"/>
+      <w:bookmarkEnd w:id="44"/>
+      <w:bookmarkEnd w:id="45"/>
+      <w:bookmarkEnd w:id="46"/>
+      <w:bookmarkEnd w:id="47"/>
+      <w:bookmarkEnd w:id="48"/>
+      <w:bookmarkEnd w:id="49"/>
+      <w:bookmarkEnd w:id="50"/>
+      <w:bookmarkEnd w:id="51"/>
+      <w:bookmarkEnd w:id="52"/>
+      <w:bookmarkEnd w:id="53"/>
+      <w:bookmarkEnd w:id="54"/>
+      <w:bookmarkEnd w:id="55"/>
+      <w:bookmarkEnd w:id="56"/>
+      <w:r>
+        <w:rPr>
+          <w:lang w:val="en-US"/>
+        </w:rPr>
+        <w:lastRenderedPageBreak/>
+        <w:t>Stop a Server</w:t>
+      </w:r>
+      <w:bookmarkEnd w:id="57"/>
+      <w:bookmarkEnd w:id="58"/>
+    </w:p>
+    <w:p>
+      <w:pPr>
+        <w:rPr>
+          <w:lang w:val="en-US"/>
+        </w:rPr>
+      </w:pPr>
+      <w:r>
+        <w:rPr>
+          <w:noProof/>
+          <w:lang w:val="en-US"/>
+        </w:rPr>
+        <w:drawing>
+          <wp:inline distT="0" distB="0" distL="0" distR="0" wp14:anchorId="2697B6CE" wp14:editId="254CB449">
+            <wp:extent cx="4183743" cy="2629128"/>
+            <wp:effectExtent l="0" t="0" r="7620" b="0"/>
+            <wp:docPr id="176131091" name="Picture 1" descr="A computer screen shot of a message&#10;&#10;Description automatically generated"/>
+            <wp:cNvGraphicFramePr>
+              <a:graphicFrameLocks xmlns:a="http://schemas.openxmlformats.org/drawingml/2006/main" noChangeAspect="1"/>
+            </wp:cNvGraphicFramePr>
+            <a:graphic xmlns:a="http://schemas.openxmlformats.org/drawingml/2006/main">
+              <a:graphicData uri="http://schemas.openxmlformats.org/drawingml/2006/picture">
+                <pic:pic xmlns:pic="http://schemas.openxmlformats.org/drawingml/2006/picture">
+                  <pic:nvPicPr>
+                    <pic:cNvPr id="176131091" name="Picture 1" descr="A computer screen shot of a message&#10;&#10;Description automatically generated"/>
+                    <pic:cNvPicPr/>
+                  </pic:nvPicPr>
+                  <pic:blipFill>
+                    <a:blip r:embed="rId11"/>
+                    <a:stretch>
+                      <a:fillRect/>
+                    </a:stretch>
+                  </pic:blipFill>
+                  <pic:spPr>
+                    <a:xfrm>
+                      <a:off x="0" y="0"/>
+                      <a:ext cx="4183743" cy="2629128"/>
+                    </a:xfrm>
+                    <a:prstGeom prst="rect">
+                      <a:avLst/>
+                    </a:prstGeom>
+                  </pic:spPr>
+                </pic:pic>
+              </a:graphicData>
+            </a:graphic>
+          </wp:inline>
+        </w:drawing>
       </w:r>
     </w:p>
     <w:p>
@@ -3178,31 +3948,49 @@
           <w:bCs/>
           <w:lang w:val="en-US"/>
         </w:rPr>
-        <w:t>Handshake timeout</w:t>
-      </w:r>
-      <w:r>
-        <w:rPr>
-          <w:lang w:val="en-US"/>
-        </w:rPr>
-        <w:t xml:space="preserve"> </w:t>
-      </w:r>
-      <w:r>
-        <w:rPr>
-          <w:lang w:val="en-US"/>
-        </w:rPr>
-        <w:t>specifies</w:t>
-      </w:r>
-      <w:r>
-        <w:rPr>
-          <w:lang w:val="en-US"/>
-        </w:rPr>
-        <w:t xml:space="preserve"> the timeout </w:t>
-      </w:r>
-      <w:r>
-        <w:rPr>
-          <w:lang w:val="en-US"/>
-        </w:rPr>
-        <w:t>of the handshake when the client establishes a WebSocket connection to the server.</w:t>
+        <w:t>Subscriber Enqueuer</w:t>
+      </w:r>
+      <w:r>
+        <w:rPr>
+          <w:lang w:val="en-US"/>
+        </w:rPr>
+        <w:t xml:space="preserve"> specifies the enqueuer of the actor that </w:t>
+      </w:r>
+      <w:r>
+        <w:rPr>
+          <w:lang w:val="en-US"/>
+        </w:rPr>
+        <w:t xml:space="preserve">has </w:t>
+      </w:r>
+      <w:r>
+        <w:rPr>
+          <w:lang w:val="en-US"/>
+        </w:rPr>
+        <w:t>subscribed</w:t>
+      </w:r>
+      <w:r>
+        <w:rPr>
+          <w:lang w:val="en-US"/>
+        </w:rPr>
+        <w:t xml:space="preserve"> to the </w:t>
+      </w:r>
+      <w:r>
+        <w:rPr>
+          <w:lang w:val="en-US"/>
+        </w:rPr>
+        <w:t xml:space="preserve">previously launched </w:t>
+      </w:r>
+      <w:r>
+        <w:rPr>
+          <w:lang w:val="en-US"/>
+        </w:rPr>
+        <w:t>WebSocket S</w:t>
+      </w:r>
+      <w:r>
+        <w:rPr>
+          <w:lang w:val="en-US"/>
+        </w:rPr>
+        <w:t>erver actor.</w:t>
       </w:r>
     </w:p>
     <w:p>
@@ -3217,25 +4005,94 @@
           <w:bCs/>
           <w:lang w:val="en-US"/>
         </w:rPr>
+        <w:t>Message Enqueuer in</w:t>
+      </w:r>
+      <w:r>
+        <w:rPr>
+          <w:lang w:val="en-US"/>
+        </w:rPr>
+        <w:t xml:space="preserve"> specifies the enqueuer of the WebSocket Server Manager actor</w:t>
+      </w:r>
+      <w:r>
+        <w:rPr>
+          <w:lang w:val="en-US"/>
+        </w:rPr>
+        <w:t xml:space="preserve"> to be stopped</w:t>
+      </w:r>
+      <w:r>
+        <w:rPr>
+          <w:lang w:val="en-US"/>
+        </w:rPr>
+        <w:t>.</w:t>
+      </w:r>
+    </w:p>
+    <w:p>
+      <w:pPr>
+        <w:rPr>
+          <w:lang w:val="en-US"/>
+        </w:rPr>
+      </w:pPr>
+      <w:r>
+        <w:rPr>
+          <w:b/>
+          <w:bCs/>
+          <w:lang w:val="en-US"/>
+        </w:rPr>
+        <w:t>Listener Settings</w:t>
+      </w:r>
+      <w:r>
+        <w:rPr>
+          <w:lang w:val="en-US"/>
+        </w:rPr>
+        <w:t xml:space="preserve"> specifies the listener settings for the </w:t>
+      </w:r>
+      <w:r>
+        <w:rPr>
+          <w:lang w:val="en-US"/>
+        </w:rPr>
+        <w:t>previously launched WebSocket Server actor.</w:t>
+      </w:r>
+    </w:p>
+    <w:p>
+      <w:pPr>
+        <w:rPr>
+          <w:lang w:val="en-US"/>
+        </w:rPr>
+      </w:pPr>
+      <w:r>
+        <w:rPr>
+          <w:b/>
+          <w:bCs/>
+          <w:lang w:val="en-US"/>
+        </w:rPr>
+        <w:t>Handshake timeout</w:t>
+      </w:r>
+      <w:r>
+        <w:rPr>
+          <w:lang w:val="en-US"/>
+        </w:rPr>
+        <w:t xml:space="preserve"> specifies the timeout of the handshake when the client establishes a WebSocket connection to the server.</w:t>
+      </w:r>
+    </w:p>
+    <w:p>
+      <w:pPr>
+        <w:rPr>
+          <w:lang w:val="en-US"/>
+        </w:rPr>
+      </w:pPr>
+      <w:r>
+        <w:rPr>
+          <w:b/>
+          <w:bCs/>
+          <w:lang w:val="en-US"/>
+        </w:rPr>
         <w:t>Receive Server Enqueuer Handler</w:t>
       </w:r>
       <w:r>
         <w:rPr>
           <w:lang w:val="en-US"/>
         </w:rPr>
-        <w:t xml:space="preserve"> </w:t>
-      </w:r>
-      <w:r>
-        <w:rPr>
-          <w:lang w:val="en-US"/>
-        </w:rPr>
-        <w:t xml:space="preserve">specifies the abstract message (must be created) child of the abstract message </w:t>
-      </w:r>
-      <w:r>
-        <w:rPr>
-          <w:lang w:val="en-US"/>
-        </w:rPr>
-        <w:t>“</w:t>
+        <w:t xml:space="preserve"> specifies the concrete message (to be created) child of the abstract message “</w:t>
       </w:r>
       <w:r>
         <w:rPr>
@@ -3243,92 +4100,44 @@
           <w:iCs/>
           <w:lang w:val="en-US"/>
         </w:rPr>
-        <w:t>WebSocket Server-Service Enqueuer Msg</w:t>
-      </w:r>
-      <w:r>
-        <w:rPr>
-          <w:i/>
-          <w:iCs/>
-          <w:lang w:val="en-US"/>
-        </w:rPr>
-        <w:t>.lvclass</w:t>
-      </w:r>
-      <w:r>
-        <w:rPr>
-          <w:lang w:val="en-US"/>
-        </w:rPr>
-        <w:t>”</w:t>
-      </w:r>
-      <w:r>
-        <w:rPr>
-          <w:lang w:val="en-US"/>
-        </w:rPr>
-        <w:t>.</w:t>
-      </w:r>
-    </w:p>
-    <w:p>
-      <w:pPr>
-        <w:pStyle w:val="Heading3"/>
-        <w:rPr>
-          <w:lang w:val="en-US"/>
-        </w:rPr>
-      </w:pPr>
-      <w:bookmarkStart w:id="19" w:name="_Toc146629953"/>
-      <w:r>
-        <w:rPr>
-          <w:lang w:val="en-US"/>
-        </w:rPr>
-        <w:t>With</w:t>
-      </w:r>
-      <w:r>
-        <w:rPr>
-          <w:lang w:val="en-US"/>
-        </w:rPr>
-        <w:t>out</w:t>
-      </w:r>
-      <w:r>
-        <w:rPr>
-          <w:lang w:val="en-US"/>
-        </w:rPr>
-        <w:t xml:space="preserve"> the WebSocket Server Manager</w:t>
-      </w:r>
-      <w:bookmarkEnd w:id="19"/>
-    </w:p>
-    <w:p>
-      <w:pPr>
-        <w:rPr>
-          <w:lang w:val="en-US"/>
-        </w:rPr>
-      </w:pPr>
-      <w:r>
-        <w:rPr>
-          <w:lang w:val="en-US"/>
-        </w:rPr>
-        <w:t xml:space="preserve">The following settings </w:t>
-      </w:r>
-      <w:r>
-        <w:rPr>
-          <w:lang w:val="en-US"/>
-        </w:rPr>
-        <w:t xml:space="preserve">of the WebSocket Server actor </w:t>
-      </w:r>
-      <w:r>
-        <w:rPr>
-          <w:lang w:val="en-US"/>
-        </w:rPr>
-        <w:t>can be updated</w:t>
-      </w:r>
-      <w:r>
-        <w:rPr>
-          <w:lang w:val="en-US"/>
-        </w:rPr>
-        <w:t xml:space="preserve"> (the port must be entered)</w:t>
-      </w:r>
-      <w:r>
-        <w:rPr>
-          <w:lang w:val="en-US"/>
-        </w:rPr>
-        <w:t xml:space="preserve"> </w:t>
+        <w:t>WebSocket Server-Service Enqueuer Msg.lvclass</w:t>
+      </w:r>
+      <w:r>
+        <w:rPr>
+          <w:lang w:val="en-US"/>
+        </w:rPr>
+        <w:t>”.</w:t>
+      </w:r>
+    </w:p>
+    <w:p>
+      <w:pPr>
+        <w:pStyle w:val="Heading2"/>
+        <w:rPr>
+          <w:lang w:val="en-US"/>
+        </w:rPr>
+      </w:pPr>
+      <w:bookmarkStart w:id="59" w:name="_Toc148106815"/>
+      <w:bookmarkStart w:id="60" w:name="_Toc148106859"/>
+      <w:r>
+        <w:rPr>
+          <w:lang w:val="en-US"/>
+        </w:rPr>
+        <w:t>WebSocket Server</w:t>
+      </w:r>
+      <w:bookmarkEnd w:id="59"/>
+      <w:bookmarkEnd w:id="60"/>
+    </w:p>
+    <w:p>
+      <w:pPr>
+        <w:rPr>
+          <w:lang w:val="en-US"/>
+        </w:rPr>
+      </w:pPr>
+      <w:r>
+        <w:rPr>
+          <w:lang w:val="en-US"/>
+        </w:rPr>
+        <w:t>In case the WebSocket Server Actor is manually launched the following properties are available to configure it (the port must be entered) before its launch</w:t>
       </w:r>
     </w:p>
     <w:p>
@@ -3340,12 +4149,13 @@
       <w:r>
         <w:rPr>
           <w:noProof/>
+          <w:lang w:val="en-US"/>
         </w:rPr>
         <w:drawing>
-          <wp:inline distT="0" distB="0" distL="0" distR="0" wp14:anchorId="1DCCC5AB" wp14:editId="53C80497">
+          <wp:inline distT="0" distB="0" distL="0" distR="0" wp14:anchorId="2F515AE3" wp14:editId="5F18703C">
             <wp:extent cx="1657581" cy="504895"/>
             <wp:effectExtent l="0" t="0" r="0" b="9525"/>
-            <wp:docPr id="923858377" name="Picture 1" descr="A close-up of a sign&#10;&#10;Description automatically generated"/>
+            <wp:docPr id="902744984" name="Picture 902744984" descr="A close-up of a sign&#10;&#10;Description automatically generated"/>
             <wp:cNvGraphicFramePr>
               <a:graphicFrameLocks xmlns:a="http://schemas.openxmlformats.org/drawingml/2006/main" noChangeAspect="1"/>
             </wp:cNvGraphicFramePr>
@@ -3357,7 +4167,7 @@
                     <pic:cNvPicPr/>
                   </pic:nvPicPr>
                   <pic:blipFill>
-                    <a:blip r:embed="rId11"/>
+                    <a:blip r:embed="rId12"/>
                     <a:stretch>
                       <a:fillRect/>
                     </a:stretch>
@@ -3396,7 +4206,7 @@
         <w:rPr>
           <w:lang w:val="en-US"/>
         </w:rPr>
-        <w:t xml:space="preserve"> specifies the settings for the Server.</w:t>
+        <w:t xml:space="preserve"> specifies the settings for the Server (see definition above).</w:t>
       </w:r>
     </w:p>
     <w:p>
@@ -3427,7 +4237,8 @@
           <w:lang w:val="en-US"/>
         </w:rPr>
       </w:pPr>
-      <w:bookmarkStart w:id="20" w:name="_Toc146629954"/>
+      <w:bookmarkStart w:id="61" w:name="_Toc148106816"/>
+      <w:bookmarkStart w:id="62" w:name="_Toc148106860"/>
       <w:r>
         <w:rPr>
           <w:lang w:val="en-US"/>
@@ -3435,18 +4246,32 @@
         <w:lastRenderedPageBreak/>
         <w:t>Add Service</w:t>
       </w:r>
-      <w:bookmarkEnd w:id="20"/>
-    </w:p>
-    <w:p>
+      <w:bookmarkEnd w:id="61"/>
+      <w:bookmarkEnd w:id="62"/>
+    </w:p>
+    <w:p>
+      <w:pPr>
+        <w:rPr>
+          <w:lang w:val="en-US"/>
+        </w:rPr>
+      </w:pPr>
       <w:r>
         <w:rPr>
           <w:noProof/>
+          <w:lang w:val="en-US"/>
+        </w:rPr>
+        <w:t xml:space="preserve"> </w:t>
+      </w:r>
+      <w:r>
+        <w:rPr>
+          <w:noProof/>
+          <w:lang w:val="en-US"/>
         </w:rPr>
         <w:drawing>
-          <wp:inline distT="0" distB="0" distL="0" distR="0" wp14:anchorId="050B7EFF" wp14:editId="2513AC5E">
-            <wp:extent cx="4448796" cy="3305636"/>
-            <wp:effectExtent l="0" t="0" r="9525" b="9525"/>
-            <wp:docPr id="1313208913" name="Picture 1313208913" descr="A screenshot of a computer&#10;&#10;Description automatically generated"/>
+          <wp:inline distT="0" distB="0" distL="0" distR="0" wp14:anchorId="4184F744" wp14:editId="250ED4D4">
+            <wp:extent cx="4366638" cy="2758679"/>
+            <wp:effectExtent l="0" t="0" r="0" b="3810"/>
+            <wp:docPr id="1190590061" name="Picture 1" descr="A computer screen shot of a message&#10;&#10;Description automatically generated"/>
             <wp:cNvGraphicFramePr>
               <a:graphicFrameLocks xmlns:a="http://schemas.openxmlformats.org/drawingml/2006/main" noChangeAspect="1"/>
             </wp:cNvGraphicFramePr>
@@ -3454,11 +4279,11 @@
               <a:graphicData uri="http://schemas.openxmlformats.org/drawingml/2006/picture">
                 <pic:pic xmlns:pic="http://schemas.openxmlformats.org/drawingml/2006/picture">
                   <pic:nvPicPr>
-                    <pic:cNvPr id="1346589906" name="Picture 1" descr="A screenshot of a computer&#10;&#10;Description automatically generated"/>
+                    <pic:cNvPr id="1190590061" name="Picture 1" descr="A computer screen shot of a message&#10;&#10;Description automatically generated"/>
                     <pic:cNvPicPr/>
                   </pic:nvPicPr>
                   <pic:blipFill>
-                    <a:blip r:embed="rId12"/>
+                    <a:blip r:embed="rId13"/>
                     <a:stretch>
                       <a:fillRect/>
                     </a:stretch>
@@ -3466,7 +4291,7 @@
                   <pic:spPr>
                     <a:xfrm>
                       <a:off x="0" y="0"/>
-                      <a:ext cx="4448796" cy="3305636"/>
+                      <a:ext cx="4366638" cy="2758679"/>
                     </a:xfrm>
                     <a:prstGeom prst="rect">
                       <a:avLst/>
@@ -3505,7 +4330,31 @@
         <w:rPr>
           <w:lang w:val="en-US"/>
         </w:rPr>
-        <w:t xml:space="preserve"> the abstract message (must be created) child of the abstract message “</w:t>
+        <w:t xml:space="preserve"> the </w:t>
+      </w:r>
+      <w:r>
+        <w:rPr>
+          <w:lang w:val="en-US"/>
+        </w:rPr>
+        <w:t xml:space="preserve">concrete </w:t>
+      </w:r>
+      <w:r>
+        <w:rPr>
+          <w:lang w:val="en-US"/>
+        </w:rPr>
+        <w:t>message (</w:t>
+      </w:r>
+      <w:r>
+        <w:rPr>
+          <w:lang w:val="en-US"/>
+        </w:rPr>
+        <w:t xml:space="preserve">to </w:t>
+      </w:r>
+      <w:r>
+        <w:rPr>
+          <w:lang w:val="en-US"/>
+        </w:rPr>
+        <w:t>be created) child of the abstract message “</w:t>
       </w:r>
       <w:r>
         <w:rPr>
@@ -3513,15 +4362,205 @@
           <w:iCs/>
           <w:lang w:val="en-US"/>
         </w:rPr>
-        <w:t>WebSocket Server-Service Enqueuer Msg</w:t>
-      </w:r>
-      <w:r>
+        <w:t>WebSocket Server-Service Enqueuer Msg.lvclass”.</w:t>
+      </w:r>
+    </w:p>
+    <w:p>
+      <w:pPr>
+        <w:rPr>
+          <w:lang w:val="en-US"/>
+        </w:rPr>
+      </w:pPr>
+      <w:r>
+        <w:rPr>
+          <w:b/>
+          <w:bCs/>
+          <w:lang w:val="en-US"/>
+        </w:rPr>
+        <w:t>Message Enqueuer</w:t>
+      </w:r>
+      <w:r>
+        <w:rPr>
+          <w:b/>
+          <w:bCs/>
+          <w:lang w:val="en-US"/>
+        </w:rPr>
+        <w:t xml:space="preserve"> in</w:t>
+      </w:r>
+      <w:r>
+        <w:rPr>
+          <w:lang w:val="en-US"/>
+        </w:rPr>
+        <w:t xml:space="preserve"> </w:t>
+      </w:r>
+      <w:r>
+        <w:rPr>
+          <w:lang w:val="en-US"/>
+        </w:rPr>
+        <w:t>specifies the enqueuer of the WebSocket Server actor.</w:t>
+      </w:r>
+    </w:p>
+    <w:p>
+      <w:pPr>
+        <w:rPr>
+          <w:lang w:val="en-US"/>
+        </w:rPr>
+      </w:pPr>
+      <w:r>
+        <w:rPr>
+          <w:b/>
+          <w:bCs/>
+          <w:lang w:val="en-US"/>
+        </w:rPr>
+        <w:t xml:space="preserve">Service Name </w:t>
+      </w:r>
+      <w:r>
+        <w:rPr>
+          <w:lang w:val="en-US"/>
+        </w:rPr>
+        <w:t>specifies the name of the service.</w:t>
+      </w:r>
+    </w:p>
+    <w:p>
+      <w:pPr>
+        <w:rPr>
+          <w:lang w:val="en-US"/>
+        </w:rPr>
+      </w:pPr>
+      <w:r>
+        <w:rPr>
+          <w:b/>
+          <w:bCs/>
+          <w:lang w:val="en-US"/>
+        </w:rPr>
+        <w:t>Subscriber</w:t>
+      </w:r>
+      <w:r>
+        <w:rPr>
+          <w:b/>
+          <w:bCs/>
+          <w:lang w:val="en-US"/>
+        </w:rPr>
+        <w:t xml:space="preserve"> Enqueuer</w:t>
+      </w:r>
+      <w:r>
+        <w:rPr>
+          <w:lang w:val="en-US"/>
+        </w:rPr>
+        <w:t xml:space="preserve"> </w:t>
+      </w:r>
+      <w:r>
+        <w:rPr>
+          <w:lang w:val="en-US"/>
+        </w:rPr>
+        <w:t>specifies the enqueuer of</w:t>
+      </w:r>
+      <w:r>
+        <w:rPr>
+          <w:lang w:val="en-US"/>
+        </w:rPr>
+        <w:t xml:space="preserve"> </w:t>
+      </w:r>
+      <w:r>
+        <w:rPr>
+          <w:lang w:val="en-US"/>
+        </w:rPr>
+        <w:t>the actor (</w:t>
+      </w:r>
+      <w:r>
+        <w:rPr>
+          <w:lang w:val="en-US"/>
+        </w:rPr>
+        <w:t xml:space="preserve">to </w:t>
+      </w:r>
+      <w:r>
+        <w:rPr>
+          <w:lang w:val="en-US"/>
+        </w:rPr>
+        <w:t xml:space="preserve">be created) that subscribes to the </w:t>
+      </w:r>
+      <w:r>
+        <w:rPr>
+          <w:lang w:val="en-US"/>
+        </w:rPr>
+        <w:t>WebSocket S</w:t>
+      </w:r>
+      <w:r>
+        <w:rPr>
+          <w:lang w:val="en-US"/>
+        </w:rPr>
+        <w:t xml:space="preserve">erver </w:t>
+      </w:r>
+      <w:r>
+        <w:rPr>
+          <w:lang w:val="en-US"/>
+        </w:rPr>
+        <w:t>A</w:t>
+      </w:r>
+      <w:r>
+        <w:rPr>
+          <w:lang w:val="en-US"/>
+        </w:rPr>
+        <w:t>ctor.</w:t>
+      </w:r>
+    </w:p>
+    <w:p>
+      <w:pPr>
         <w:rPr>
           <w:i/>
           <w:iCs/>
           <w:lang w:val="en-US"/>
         </w:rPr>
-        <w:t>.lvclass</w:t>
+      </w:pPr>
+      <w:r>
+        <w:rPr>
+          <w:b/>
+          <w:bCs/>
+          <w:lang w:val="en-US"/>
+        </w:rPr>
+        <w:t>WebSocket Data Handler</w:t>
+      </w:r>
+      <w:r>
+        <w:rPr>
+          <w:lang w:val="en-US"/>
+        </w:rPr>
+        <w:t xml:space="preserve"> </w:t>
+      </w:r>
+      <w:r>
+        <w:rPr>
+          <w:lang w:val="en-US"/>
+        </w:rPr>
+        <w:t>specifies</w:t>
+      </w:r>
+      <w:r>
+        <w:rPr>
+          <w:lang w:val="en-US"/>
+        </w:rPr>
+        <w:t xml:space="preserve"> the </w:t>
+      </w:r>
+      <w:r>
+        <w:rPr>
+          <w:lang w:val="en-US"/>
+        </w:rPr>
+        <w:t xml:space="preserve">concrete </w:t>
+      </w:r>
+      <w:r>
+        <w:rPr>
+          <w:lang w:val="en-US"/>
+        </w:rPr>
+        <w:t>message (</w:t>
+      </w:r>
+      <w:r>
+        <w:rPr>
+          <w:lang w:val="en-US"/>
+        </w:rPr>
+        <w:t xml:space="preserve">to </w:t>
+      </w:r>
+      <w:r>
+        <w:rPr>
+          <w:lang w:val="en-US"/>
+        </w:rPr>
+        <w:t>be created) child of the abstract message “</w:t>
       </w:r>
       <w:r>
         <w:rPr>
@@ -3529,8 +4568,44 @@
           <w:iCs/>
           <w:lang w:val="en-US"/>
         </w:rPr>
-        <w:t>”.</w:t>
-      </w:r>
+        <w:t>WebSocket Connection Handler Msg.lvclass”.</w:t>
+      </w:r>
+    </w:p>
+    <w:p>
+      <w:pPr>
+        <w:pStyle w:val="Heading2"/>
+        <w:rPr>
+          <w:lang w:val="en-US"/>
+        </w:rPr>
+      </w:pPr>
+      <w:bookmarkStart w:id="63" w:name="_Toc148106817"/>
+      <w:bookmarkStart w:id="64" w:name="_Toc148106861"/>
+      <w:r>
+        <w:rPr>
+          <w:lang w:val="en-US"/>
+        </w:rPr>
+        <w:t>WebSocket Service</w:t>
+      </w:r>
+      <w:bookmarkEnd w:id="63"/>
+      <w:bookmarkEnd w:id="64"/>
+    </w:p>
+    <w:p>
+      <w:pPr>
+        <w:pStyle w:val="Heading3"/>
+        <w:rPr>
+          <w:lang w:val="en-US"/>
+        </w:rPr>
+      </w:pPr>
+      <w:bookmarkStart w:id="65" w:name="_Toc148106818"/>
+      <w:bookmarkStart w:id="66" w:name="_Toc148106862"/>
+      <w:r>
+        <w:rPr>
+          <w:lang w:val="en-US"/>
+        </w:rPr>
+        <w:t>Broadcast</w:t>
+      </w:r>
+      <w:bookmarkEnd w:id="65"/>
+      <w:bookmarkEnd w:id="66"/>
     </w:p>
     <w:p>
       <w:pPr>
@@ -3542,365 +4617,14 @@
         <w:rPr>
           <w:b/>
           <w:bCs/>
-          <w:lang w:val="en-US"/>
-        </w:rPr>
-        <w:t>Message Priority</w:t>
-      </w:r>
-      <w:r>
-        <w:rPr>
-          <w:lang w:val="en-US"/>
-        </w:rPr>
-        <w:t xml:space="preserve"> specifies the placement of the Message in the message queue. This placement determines when the actor will process the message. </w:t>
-      </w:r>
-    </w:p>
-    <w:tbl>
-      <w:tblPr>
-        <w:tblStyle w:val="TableGrid"/>
-        <w:tblW w:w="0" w:type="auto"/>
-        <w:tblLook w:val="04A0" w:firstRow="1" w:lastRow="0" w:firstColumn="1" w:lastColumn="0" w:noHBand="0" w:noVBand="1"/>
-      </w:tblPr>
-      <w:tblGrid>
-        <w:gridCol w:w="360"/>
-        <w:gridCol w:w="8656"/>
-      </w:tblGrid>
-      <w:tr>
-        <w:tc>
-          <w:tcPr>
-            <w:tcW w:w="279" w:type="dxa"/>
-          </w:tcPr>
-          <w:p>
-            <w:pPr>
-              <w:rPr>
-                <w:lang w:val="en-US"/>
-              </w:rPr>
-            </w:pPr>
-            <w:r>
-              <w:rPr>
-                <w:lang w:val="en-US"/>
-              </w:rPr>
-              <w:t>0</w:t>
-            </w:r>
-          </w:p>
-        </w:tc>
-        <w:tc>
-          <w:tcPr>
-            <w:tcW w:w="8737" w:type="dxa"/>
-          </w:tcPr>
-          <w:p>
-            <w:pPr>
-              <w:rPr>
-                <w:lang w:val="en-US"/>
-              </w:rPr>
-            </w:pPr>
-            <w:r>
-              <w:rPr>
-                <w:lang w:val="en-US"/>
-              </w:rPr>
-              <w:t>Low—Specifies that the message will be processed after messages of all other priorities. Multiple low-priority messages are processed in the order they are sent.</w:t>
-            </w:r>
-          </w:p>
-        </w:tc>
-      </w:tr>
-      <w:tr>
-        <w:tc>
-          <w:tcPr>
-            <w:tcW w:w="279" w:type="dxa"/>
-          </w:tcPr>
-          <w:p>
-            <w:pPr>
-              <w:rPr>
-                <w:lang w:val="en-US"/>
-              </w:rPr>
-            </w:pPr>
-            <w:r>
-              <w:rPr>
-                <w:lang w:val="en-US"/>
-              </w:rPr>
-              <w:t>1</w:t>
-            </w:r>
-          </w:p>
-        </w:tc>
-        <w:tc>
-          <w:tcPr>
-            <w:tcW w:w="8737" w:type="dxa"/>
-          </w:tcPr>
-          <w:p>
-            <w:pPr>
-              <w:rPr>
-                <w:lang w:val="en-US"/>
-              </w:rPr>
-            </w:pPr>
-            <w:r>
-              <w:rPr>
-                <w:lang w:val="en-US"/>
-              </w:rPr>
-              <w:t>Normal (Default)—Specifies that the message will be processed after critical- and high-priority messages but before low-priority ones. Multiple normal-priority messages are processed in the order they are sent.</w:t>
-            </w:r>
-          </w:p>
-        </w:tc>
-      </w:tr>
-      <w:tr>
-        <w:tc>
-          <w:tcPr>
-            <w:tcW w:w="279" w:type="dxa"/>
-          </w:tcPr>
-          <w:p>
-            <w:pPr>
-              <w:rPr>
-                <w:lang w:val="en-US"/>
-              </w:rPr>
-            </w:pPr>
-            <w:r>
-              <w:rPr>
-                <w:lang w:val="en-US"/>
-              </w:rPr>
-              <w:t>2</w:t>
-            </w:r>
-          </w:p>
-        </w:tc>
-        <w:tc>
-          <w:tcPr>
-            <w:tcW w:w="8737" w:type="dxa"/>
-          </w:tcPr>
-          <w:p>
-            <w:pPr>
-              <w:rPr>
-                <w:lang w:val="en-US"/>
-              </w:rPr>
-            </w:pPr>
-            <w:r>
-              <w:rPr>
-                <w:lang w:val="en-US"/>
-              </w:rPr>
-              <w:t>High—Specifies that the message will be processed first. Multiple high-priority messages are processed in the order they are sent. High-priority messages can be superseded only by an Emergency Stop or Last Ack message, both of which have critical priority.</w:t>
-            </w:r>
-          </w:p>
-        </w:tc>
-      </w:tr>
-    </w:tbl>
-    <w:p>
-      <w:pPr>
-        <w:rPr>
-          <w:lang w:val="en-US"/>
-        </w:rPr>
-      </w:pPr>
-    </w:p>
-    <w:p>
-      <w:pPr>
-        <w:rPr>
-          <w:lang w:val="en-US"/>
-        </w:rPr>
-      </w:pPr>
-      <w:r>
-        <w:rPr>
-          <w:b/>
-          <w:bCs/>
-          <w:lang w:val="en-US"/>
-        </w:rPr>
-        <w:t>Message Enqueuer</w:t>
-      </w:r>
-      <w:r>
-        <w:rPr>
-          <w:lang w:val="en-US"/>
-        </w:rPr>
-        <w:t xml:space="preserve"> specifies the enqueuer of the </w:t>
-      </w:r>
-      <w:r>
-        <w:rPr>
-          <w:lang w:val="en-US"/>
-        </w:rPr>
-        <w:t xml:space="preserve">WebSocket Server </w:t>
-      </w:r>
-      <w:r>
-        <w:rPr>
-          <w:lang w:val="en-US"/>
-        </w:rPr>
-        <w:t>actor.</w:t>
-      </w:r>
-    </w:p>
-    <w:p>
-      <w:pPr>
-        <w:rPr>
-          <w:lang w:val="en-US"/>
-        </w:rPr>
-      </w:pPr>
-      <w:r>
-        <w:rPr>
-          <w:b/>
-          <w:bCs/>
-          <w:lang w:val="en-US"/>
-        </w:rPr>
-        <w:t>Service Name</w:t>
-      </w:r>
-      <w:r>
-        <w:rPr>
-          <w:b/>
-          <w:bCs/>
-          <w:lang w:val="en-US"/>
-        </w:rPr>
-        <w:t xml:space="preserve"> </w:t>
-      </w:r>
-      <w:r>
-        <w:rPr>
-          <w:lang w:val="en-US"/>
-        </w:rPr>
-        <w:t>specifies the name of the service.</w:t>
-      </w:r>
-    </w:p>
-    <w:p>
-      <w:pPr>
-        <w:rPr>
-          <w:lang w:val="en-US"/>
-        </w:rPr>
-      </w:pPr>
-      <w:r>
-        <w:rPr>
-          <w:b/>
-          <w:bCs/>
-          <w:lang w:val="en-US"/>
-        </w:rPr>
-        <w:t>S</w:t>
-      </w:r>
-      <w:r>
-        <w:rPr>
-          <w:b/>
-          <w:bCs/>
-          <w:lang w:val="en-US"/>
-        </w:rPr>
-        <w:t>ubscriber</w:t>
-      </w:r>
-      <w:r>
-        <w:rPr>
-          <w:b/>
-          <w:bCs/>
-          <w:lang w:val="en-US"/>
-        </w:rPr>
-        <w:t xml:space="preserve"> Enqueuer</w:t>
-      </w:r>
-      <w:r>
-        <w:rPr>
-          <w:lang w:val="en-US"/>
-        </w:rPr>
-        <w:t xml:space="preserve"> </w:t>
-      </w:r>
-      <w:r>
-        <w:rPr>
-          <w:lang w:val="en-US"/>
-        </w:rPr>
-        <w:t>specifies the enqueuer of</w:t>
-      </w:r>
-      <w:r>
-        <w:rPr>
-          <w:lang w:val="en-US"/>
-        </w:rPr>
-        <w:t xml:space="preserve"> </w:t>
-      </w:r>
-      <w:r>
-        <w:rPr>
-          <w:lang w:val="en-US"/>
-        </w:rPr>
-        <w:t>the actor (must be created) that subscribes to the server actor.</w:t>
-      </w:r>
-    </w:p>
-    <w:p>
-      <w:pPr>
-        <w:rPr>
-          <w:i/>
-          <w:iCs/>
-          <w:lang w:val="en-US"/>
-        </w:rPr>
-      </w:pPr>
-      <w:r>
-        <w:rPr>
-          <w:b/>
-          <w:bCs/>
-          <w:lang w:val="en-US"/>
-        </w:rPr>
-        <w:lastRenderedPageBreak/>
-        <w:t>WebSocket Data Handler</w:t>
-      </w:r>
-      <w:r>
-        <w:rPr>
-          <w:lang w:val="en-US"/>
-        </w:rPr>
-        <w:t xml:space="preserve"> </w:t>
-      </w:r>
-      <w:r>
-        <w:rPr>
-          <w:lang w:val="en-US"/>
-        </w:rPr>
-        <w:t>specifies</w:t>
-      </w:r>
-      <w:r>
-        <w:rPr>
-          <w:lang w:val="en-US"/>
-        </w:rPr>
-        <w:t xml:space="preserve"> the abstract message (must be created) child of the abstract message “</w:t>
-      </w:r>
-      <w:r>
-        <w:rPr>
-          <w:i/>
-          <w:iCs/>
-          <w:lang w:val="en-US"/>
-        </w:rPr>
-        <w:t>WebSocket Connection Handler Msg</w:t>
-      </w:r>
-      <w:r>
-        <w:rPr>
-          <w:i/>
-          <w:iCs/>
-          <w:lang w:val="en-US"/>
-        </w:rPr>
-        <w:t>.lvclass</w:t>
-      </w:r>
-      <w:r>
-        <w:rPr>
-          <w:i/>
-          <w:iCs/>
-          <w:lang w:val="en-US"/>
-        </w:rPr>
-        <w:t>”.</w:t>
-      </w:r>
-    </w:p>
-    <w:p>
-      <w:pPr>
-        <w:pStyle w:val="Heading3"/>
-        <w:rPr>
-          <w:lang w:val="en-US"/>
-        </w:rPr>
-      </w:pPr>
-      <w:bookmarkStart w:id="21" w:name="_Toc146629955"/>
-      <w:r>
-        <w:rPr>
-          <w:lang w:val="en-US"/>
-        </w:rPr>
-        <w:t>Broadcast</w:t>
-      </w:r>
-      <w:bookmarkEnd w:id="21"/>
-    </w:p>
-    <w:p>
-      <w:pPr>
-        <w:rPr>
-          <w:lang w:val="en-US"/>
-        </w:rPr>
-      </w:pPr>
-      <w:r>
-        <w:rPr>
           <w:noProof/>
+          <w:lang w:val="en-US"/>
         </w:rPr>
         <w:drawing>
-          <wp:anchor distT="0" distB="0" distL="114300" distR="114300" simplePos="0" relativeHeight="251658240" behindDoc="0" locked="0" layoutInCell="1" allowOverlap="1" wp14:anchorId="1C969262" wp14:editId="16FF4736">
-            <wp:simplePos x="914400" y="914400"/>
-            <wp:positionH relativeFrom="column">
-              <wp:align>left</wp:align>
-            </wp:positionH>
-            <wp:positionV relativeFrom="paragraph">
-              <wp:align>top</wp:align>
-            </wp:positionV>
-            <wp:extent cx="3743847" cy="2715004"/>
-            <wp:effectExtent l="0" t="0" r="0" b="9525"/>
-            <wp:wrapSquare wrapText="bothSides"/>
-            <wp:docPr id="731945726" name="Picture 1" descr="A screenshot of a computer&#10;&#10;Description automatically generated"/>
+          <wp:inline distT="0" distB="0" distL="0" distR="0" wp14:anchorId="4DECB579" wp14:editId="0CFAB382">
+            <wp:extent cx="3817951" cy="1981372"/>
+            <wp:effectExtent l="0" t="0" r="0" b="0"/>
+            <wp:docPr id="2090941272" name="Picture 1" descr="A screen shot of a computer&#10;&#10;Description automatically generated"/>
             <wp:cNvGraphicFramePr>
               <a:graphicFrameLocks xmlns:a="http://schemas.openxmlformats.org/drawingml/2006/main" noChangeAspect="1"/>
             </wp:cNvGraphicFramePr>
@@ -3908,17 +4632,11 @@
               <a:graphicData uri="http://schemas.openxmlformats.org/drawingml/2006/picture">
                 <pic:pic xmlns:pic="http://schemas.openxmlformats.org/drawingml/2006/picture">
                   <pic:nvPicPr>
-                    <pic:cNvPr id="731945726" name="Picture 1" descr="A screenshot of a computer&#10;&#10;Description automatically generated"/>
+                    <pic:cNvPr id="2090941272" name="Picture 1" descr="A screen shot of a computer&#10;&#10;Description automatically generated"/>
                     <pic:cNvPicPr/>
                   </pic:nvPicPr>
                   <pic:blipFill>
-                    <a:blip r:embed="rId13">
-                      <a:extLst>
-                        <a:ext uri="{28A0092B-C50C-407E-A947-70E740481C1C}">
-                          <a14:useLocalDpi xmlns:a14="http://schemas.microsoft.com/office/drawing/2010/main" val="0"/>
-                        </a:ext>
-                      </a:extLst>
-                    </a:blip>
+                    <a:blip r:embed="rId14"/>
                     <a:stretch>
                       <a:fillRect/>
                     </a:stretch>
@@ -3926,7 +4644,7 @@
                   <pic:spPr>
                     <a:xfrm>
                       <a:off x="0" y="0"/>
-                      <a:ext cx="3743847" cy="2715004"/>
+                      <a:ext cx="3817951" cy="1981372"/>
                     </a:xfrm>
                     <a:prstGeom prst="rect">
                       <a:avLst/>
@@ -3935,10 +4653,13 @@
                 </pic:pic>
               </a:graphicData>
             </a:graphic>
-          </wp:anchor>
+          </wp:inline>
         </w:drawing>
       </w:r>
       <w:r>
+        <w:rPr>
+          <w:lang w:val="en-US"/>
+        </w:rPr>
         <w:br w:type="textWrapping" w:clear="all"/>
       </w:r>
       <w:r>
@@ -3947,148 +4668,34 @@
           <w:bCs/>
           <w:lang w:val="en-US"/>
         </w:rPr>
-        <w:t>Message Priority</w:t>
-      </w:r>
-      <w:r>
-        <w:rPr>
-          <w:lang w:val="en-US"/>
-        </w:rPr>
-        <w:t xml:space="preserve"> specifies the placement of the Message in the message queue. This placement determines when the actor will process the message. </w:t>
-      </w:r>
-    </w:p>
-    <w:tbl>
-      <w:tblPr>
-        <w:tblStyle w:val="TableGrid"/>
-        <w:tblW w:w="0" w:type="auto"/>
-        <w:tblLook w:val="04A0" w:firstRow="1" w:lastRow="0" w:firstColumn="1" w:lastColumn="0" w:noHBand="0" w:noVBand="1"/>
-      </w:tblPr>
-      <w:tblGrid>
-        <w:gridCol w:w="360"/>
-        <w:gridCol w:w="8656"/>
-      </w:tblGrid>
-      <w:tr>
-        <w:tc>
-          <w:tcPr>
-            <w:tcW w:w="279" w:type="dxa"/>
-          </w:tcPr>
-          <w:p>
-            <w:pPr>
-              <w:rPr>
-                <w:lang w:val="en-US"/>
-              </w:rPr>
-            </w:pPr>
-            <w:r>
-              <w:rPr>
-                <w:lang w:val="en-US"/>
-              </w:rPr>
-              <w:t>0</w:t>
-            </w:r>
-          </w:p>
-        </w:tc>
-        <w:tc>
-          <w:tcPr>
-            <w:tcW w:w="8737" w:type="dxa"/>
-          </w:tcPr>
-          <w:p>
-            <w:pPr>
-              <w:rPr>
-                <w:lang w:val="en-US"/>
-              </w:rPr>
-            </w:pPr>
-            <w:r>
-              <w:rPr>
-                <w:lang w:val="en-US"/>
-              </w:rPr>
-              <w:t>Low—Specifies that the message will be processed after messages of all other priorities. Multiple low-priority messages are processed in the order they are sent.</w:t>
-            </w:r>
-          </w:p>
-        </w:tc>
-      </w:tr>
-      <w:tr>
-        <w:tc>
-          <w:tcPr>
-            <w:tcW w:w="279" w:type="dxa"/>
-          </w:tcPr>
-          <w:p>
-            <w:pPr>
-              <w:rPr>
-                <w:lang w:val="en-US"/>
-              </w:rPr>
-            </w:pPr>
-            <w:r>
-              <w:rPr>
-                <w:lang w:val="en-US"/>
-              </w:rPr>
-              <w:t>1</w:t>
-            </w:r>
-          </w:p>
-        </w:tc>
-        <w:tc>
-          <w:tcPr>
-            <w:tcW w:w="8737" w:type="dxa"/>
-          </w:tcPr>
-          <w:p>
-            <w:pPr>
-              <w:rPr>
-                <w:lang w:val="en-US"/>
-              </w:rPr>
-            </w:pPr>
-            <w:r>
-              <w:rPr>
-                <w:lang w:val="en-US"/>
-              </w:rPr>
-              <w:t>Normal (Default)—Specifies that the message will be processed after critical- and high-priority messages but before low-priority ones. Multiple normal-priority messages are processed in the order they are sent.</w:t>
-            </w:r>
-          </w:p>
-        </w:tc>
-      </w:tr>
-      <w:tr>
-        <w:tc>
-          <w:tcPr>
-            <w:tcW w:w="279" w:type="dxa"/>
-          </w:tcPr>
-          <w:p>
-            <w:pPr>
-              <w:rPr>
-                <w:lang w:val="en-US"/>
-              </w:rPr>
-            </w:pPr>
-            <w:r>
-              <w:rPr>
-                <w:lang w:val="en-US"/>
-              </w:rPr>
-              <w:t>2</w:t>
-            </w:r>
-          </w:p>
-        </w:tc>
-        <w:tc>
-          <w:tcPr>
-            <w:tcW w:w="8737" w:type="dxa"/>
-          </w:tcPr>
-          <w:p>
-            <w:pPr>
-              <w:rPr>
-                <w:lang w:val="en-US"/>
-              </w:rPr>
-            </w:pPr>
-            <w:r>
-              <w:rPr>
-                <w:lang w:val="en-US"/>
-              </w:rPr>
-              <w:t>High—Specifies that the message will be processed first. Multiple high-priority messages are processed in the order they are sent. High-priority messages can be superseded only by an Emergency Stop or Last Ack message, both of which have critical priority.</w:t>
-            </w:r>
-          </w:p>
-        </w:tc>
-      </w:tr>
-    </w:tbl>
-    <w:p>
-      <w:pPr>
+        <w:t>Message Enqueuer</w:t>
+      </w:r>
+      <w:r>
         <w:rPr>
           <w:b/>
           <w:bCs/>
           <w:lang w:val="en-US"/>
         </w:rPr>
-      </w:pPr>
+        <w:t xml:space="preserve"> in</w:t>
+      </w:r>
+      <w:r>
+        <w:rPr>
+          <w:lang w:val="en-US"/>
+        </w:rPr>
+        <w:t xml:space="preserve"> </w:t>
+      </w:r>
+      <w:r>
+        <w:rPr>
+          <w:lang w:val="en-US"/>
+        </w:rPr>
+        <w:t>specifies the enqueuer of</w:t>
+      </w:r>
+      <w:r>
+        <w:rPr>
+          <w:lang w:val="en-US"/>
+        </w:rPr>
+        <w:t xml:space="preserve"> the WebSocket Service actor.</w:t>
+      </w:r>
     </w:p>
     <w:p>
       <w:pPr>
@@ -4102,7 +4709,7 @@
           <w:bCs/>
           <w:lang w:val="en-US"/>
         </w:rPr>
-        <w:t>Message Enqueuer</w:t>
+        <w:t>Data</w:t>
       </w:r>
       <w:r>
         <w:rPr>
@@ -4114,13 +4721,80 @@
         <w:rPr>
           <w:lang w:val="en-US"/>
         </w:rPr>
-        <w:t>specifies the enqueuer of</w:t>
-      </w:r>
-      <w:r>
-        <w:rPr>
-          <w:lang w:val="en-US"/>
-        </w:rPr>
-        <w:t xml:space="preserve"> the WebSocket Service actor.</w:t>
+        <w:t>s</w:t>
+      </w:r>
+      <w:r>
+        <w:rPr>
+          <w:lang w:val="en-US"/>
+        </w:rPr>
+        <w:t>pecifies the data to be sent.</w:t>
+      </w:r>
+    </w:p>
+    <w:p>
+      <w:pPr>
+        <w:pStyle w:val="Heading3"/>
+        <w:rPr>
+          <w:lang w:val="en-US"/>
+        </w:rPr>
+      </w:pPr>
+      <w:bookmarkStart w:id="67" w:name="_Toc148106819"/>
+      <w:bookmarkStart w:id="68" w:name="_Toc148106863"/>
+      <w:r>
+        <w:rPr>
+          <w:lang w:val="en-US"/>
+        </w:rPr>
+        <w:lastRenderedPageBreak/>
+        <w:t>Send</w:t>
+      </w:r>
+      <w:bookmarkEnd w:id="67"/>
+      <w:bookmarkEnd w:id="68"/>
+    </w:p>
+    <w:p>
+      <w:pPr>
+        <w:rPr>
+          <w:lang w:val="en-US"/>
+        </w:rPr>
+      </w:pPr>
+      <w:r>
+        <w:rPr>
+          <w:noProof/>
+          <w:lang w:val="en-US"/>
+        </w:rPr>
+        <w:drawing>
+          <wp:inline distT="0" distB="0" distL="0" distR="0" wp14:anchorId="20B06AAD" wp14:editId="2AF9228D">
+            <wp:extent cx="3787468" cy="2141406"/>
+            <wp:effectExtent l="0" t="0" r="3810" b="0"/>
+            <wp:docPr id="1616873601" name="Picture 1" descr="A computer screen shot of a message&#10;&#10;Description automatically generated"/>
+            <wp:cNvGraphicFramePr>
+              <a:graphicFrameLocks xmlns:a="http://schemas.openxmlformats.org/drawingml/2006/main" noChangeAspect="1"/>
+            </wp:cNvGraphicFramePr>
+            <a:graphic xmlns:a="http://schemas.openxmlformats.org/drawingml/2006/main">
+              <a:graphicData uri="http://schemas.openxmlformats.org/drawingml/2006/picture">
+                <pic:pic xmlns:pic="http://schemas.openxmlformats.org/drawingml/2006/picture">
+                  <pic:nvPicPr>
+                    <pic:cNvPr id="1616873601" name="Picture 1" descr="A computer screen shot of a message&#10;&#10;Description automatically generated"/>
+                    <pic:cNvPicPr/>
+                  </pic:nvPicPr>
+                  <pic:blipFill>
+                    <a:blip r:embed="rId15"/>
+                    <a:stretch>
+                      <a:fillRect/>
+                    </a:stretch>
+                  </pic:blipFill>
+                  <pic:spPr>
+                    <a:xfrm>
+                      <a:off x="0" y="0"/>
+                      <a:ext cx="3787468" cy="2141406"/>
+                    </a:xfrm>
+                    <a:prstGeom prst="rect">
+                      <a:avLst/>
+                    </a:prstGeom>
+                  </pic:spPr>
+                </pic:pic>
+              </a:graphicData>
+            </a:graphic>
+          </wp:inline>
+        </w:drawing>
       </w:r>
     </w:p>
     <w:p>
@@ -4135,130 +4809,152 @@
           <w:bCs/>
           <w:lang w:val="en-US"/>
         </w:rPr>
+        <w:t>Message Enqueuer in</w:t>
+      </w:r>
+      <w:r>
+        <w:rPr>
+          <w:lang w:val="en-US"/>
+        </w:rPr>
+        <w:t xml:space="preserve"> specifies the enqueuer of the WebSocket Service actor.</w:t>
+      </w:r>
+    </w:p>
+    <w:p>
+      <w:pPr>
+        <w:rPr>
+          <w:lang w:val="en-US"/>
+        </w:rPr>
+      </w:pPr>
+      <w:r>
+        <w:rPr>
+          <w:b/>
+          <w:bCs/>
+          <w:lang w:val="en-US"/>
+        </w:rPr>
         <w:t>Data</w:t>
       </w:r>
       <w:r>
         <w:rPr>
           <w:lang w:val="en-US"/>
         </w:rPr>
+        <w:t xml:space="preserve"> specifies the data to be sent.</w:t>
+      </w:r>
+    </w:p>
+    <w:p>
+      <w:pPr>
+        <w:rPr>
+          <w:lang w:val="en-US"/>
+        </w:rPr>
+      </w:pPr>
+      <w:r>
+        <w:rPr>
+          <w:b/>
+          <w:bCs/>
+          <w:lang w:val="en-US"/>
+        </w:rPr>
+        <w:t>Client ID</w:t>
+      </w:r>
+      <w:r>
+        <w:rPr>
+          <w:lang w:val="en-US"/>
+        </w:rPr>
         <w:t xml:space="preserve"> </w:t>
       </w:r>
       <w:r>
         <w:rPr>
           <w:lang w:val="en-US"/>
         </w:rPr>
-        <w:t>s</w:t>
-      </w:r>
-      <w:r>
-        <w:rPr>
-          <w:lang w:val="en-US"/>
-        </w:rPr>
-        <w:t>pecifies the data to be sent.</w:t>
-      </w:r>
-    </w:p>
-    <w:p/>
-    <w:p/>
-    <w:p>
-      <w:pPr>
-        <w:pStyle w:val="Heading1"/>
-      </w:pPr>
-      <w:bookmarkStart w:id="22" w:name="_Toc146629956"/>
-      <w:r>
-        <w:lastRenderedPageBreak/>
-        <w:t>Client implementation</w:t>
-      </w:r>
-      <w:bookmarkEnd w:id="22"/>
-    </w:p>
-    <w:p>
-      <w:pPr>
+        <w:t>ID that identifies the specific WebSocket client to which we want to send the data</w:t>
+      </w:r>
+    </w:p>
+    <w:p>
+      <w:pPr>
+        <w:pStyle w:val="Heading2"/>
+        <w:rPr>
+          <w:lang w:val="en-US"/>
+        </w:rPr>
+      </w:pPr>
+      <w:bookmarkStart w:id="69" w:name="_Toc148106820"/>
+      <w:bookmarkStart w:id="70" w:name="_Toc148106864"/>
+      <w:r>
+        <w:rPr>
+          <w:lang w:val="en-US"/>
+        </w:rPr>
+        <w:t>WebSocket Client</w:t>
+      </w:r>
+      <w:bookmarkEnd w:id="69"/>
+      <w:bookmarkEnd w:id="70"/>
+      <w:r>
+        <w:rPr>
+          <w:lang w:val="en-US"/>
+        </w:rPr>
+        <w:t xml:space="preserve"> </w:t>
+      </w:r>
+      <w:bookmarkStart w:id="71" w:name="_Toc148106790"/>
+      <w:bookmarkStart w:id="72" w:name="_Toc148106821"/>
+      <w:bookmarkStart w:id="73" w:name="_Toc148106865"/>
+      <w:bookmarkStart w:id="74" w:name="_Toc148106674"/>
+      <w:bookmarkStart w:id="75" w:name="_Toc148106791"/>
+      <w:bookmarkStart w:id="76" w:name="_Toc148106822"/>
+      <w:bookmarkStart w:id="77" w:name="_Toc148106866"/>
+      <w:bookmarkStart w:id="78" w:name="_Toc148106823"/>
+      <w:bookmarkStart w:id="79" w:name="_Toc148106867"/>
+      <w:bookmarkEnd w:id="71"/>
+      <w:bookmarkEnd w:id="72"/>
+      <w:bookmarkEnd w:id="73"/>
+      <w:bookmarkEnd w:id="74"/>
+      <w:bookmarkEnd w:id="75"/>
+      <w:bookmarkEnd w:id="76"/>
+      <w:bookmarkEnd w:id="77"/>
+      <w:bookmarkEnd w:id="78"/>
+      <w:bookmarkEnd w:id="79"/>
+    </w:p>
+    <w:p>
+      <w:pPr>
+        <w:rPr>
+          <w:lang w:val="en-US"/>
+        </w:rPr>
+      </w:pPr>
+      <w:r>
+        <w:rPr>
+          <w:lang w:val="en-US"/>
+        </w:rPr>
+        <w:t xml:space="preserve">The following </w:t>
+      </w:r>
+      <w:r>
+        <w:rPr>
+          <w:lang w:val="en-US"/>
+        </w:rPr>
+        <w:t xml:space="preserve">properties </w:t>
+      </w:r>
+      <w:r>
+        <w:rPr>
+          <w:lang w:val="en-US"/>
+        </w:rPr>
+        <w:t xml:space="preserve">of the WebSocket Client actor must be </w:t>
+      </w:r>
+      <w:r>
+        <w:rPr>
+          <w:lang w:val="en-US"/>
+        </w:rPr>
+        <w:t>set before launching it</w:t>
+      </w:r>
+      <w:r>
+        <w:rPr>
+          <w:lang w:val="en-US"/>
+        </w:rPr>
+        <w:t>:</w:t>
+      </w:r>
+    </w:p>
+    <w:p>
+      <w:pPr>
+        <w:rPr>
+          <w:lang w:val="en-US"/>
+        </w:rPr>
+      </w:pPr>
+      <w:r>
         <w:rPr>
           <w:noProof/>
-        </w:rPr>
-      </w:pPr>
-      <w:r>
-        <w:t>The WebSocket Client can send messages to the other client connected to the same service.</w:t>
-      </w:r>
-      <w:r>
-        <w:rPr>
-          <w:lang w:val="en-US"/>
-        </w:rPr>
-        <w:t xml:space="preserve"> </w:t>
-      </w:r>
-      <w:r>
-        <w:rPr>
-          <w:lang w:val="en-US"/>
-        </w:rPr>
-        <w:t>The actor subscriber can also implement actions on specific events of the WebSocket Client.</w:t>
-      </w:r>
-      <w:r>
-        <w:rPr>
-          <w:noProof/>
-        </w:rPr>
-        <w:t xml:space="preserve"> </w:t>
-      </w:r>
-    </w:p>
-    <w:p>
-      <w:pPr>
-        <w:pStyle w:val="Heading2"/>
-      </w:pPr>
-      <w:bookmarkStart w:id="23" w:name="_Toc146629957"/>
-      <w:r>
-        <w:t>API</w:t>
-      </w:r>
-      <w:bookmarkEnd w:id="23"/>
-    </w:p>
-    <w:p>
-      <w:pPr>
-        <w:rPr>
-          <w:lang w:val="en-US"/>
-        </w:rPr>
-      </w:pPr>
-      <w:r>
-        <w:rPr>
-          <w:lang w:val="en-US"/>
-        </w:rPr>
-        <w:t xml:space="preserve">The following settings of the WebSocket </w:t>
-      </w:r>
-      <w:r>
-        <w:rPr>
-          <w:lang w:val="en-US"/>
-        </w:rPr>
-        <w:t>Client</w:t>
-      </w:r>
-      <w:r>
-        <w:rPr>
-          <w:lang w:val="en-US"/>
-        </w:rPr>
-        <w:t xml:space="preserve"> actor </w:t>
-      </w:r>
-      <w:r>
-        <w:rPr>
-          <w:lang w:val="en-US"/>
-        </w:rPr>
-        <w:t>must</w:t>
-      </w:r>
-      <w:r>
-        <w:rPr>
-          <w:lang w:val="en-US"/>
-        </w:rPr>
-        <w:t xml:space="preserve"> be updated</w:t>
-      </w:r>
-      <w:r>
-        <w:rPr>
-          <w:lang w:val="en-US"/>
-        </w:rPr>
-        <w:t>:</w:t>
-      </w:r>
-    </w:p>
-    <w:p>
-      <w:pPr>
-        <w:rPr>
-          <w:lang w:val="en-US"/>
-        </w:rPr>
-      </w:pPr>
-      <w:r>
-        <w:rPr>
-          <w:noProof/>
+          <w:lang w:val="en-US"/>
         </w:rPr>
         <w:drawing>
           <wp:inline distT="0" distB="0" distL="0" distR="0" wp14:anchorId="5E5B2D3E" wp14:editId="6AE39629">
@@ -4276,7 +4972,7 @@
                     <pic:cNvPicPr/>
                   </pic:nvPicPr>
                   <pic:blipFill>
-                    <a:blip r:embed="rId14"/>
+                    <a:blip r:embed="rId16"/>
                     <a:stretch>
                       <a:fillRect/>
                     </a:stretch>
@@ -4297,7 +4993,6 @@
         </w:drawing>
       </w:r>
     </w:p>
-    <w:p/>
     <w:p>
       <w:pPr>
         <w:rPr>
@@ -4348,53 +5043,191 @@
           <w:bCs/>
           <w:lang w:val="en-US"/>
         </w:rPr>
-        <w:t>Timeout (</w:t>
-      </w:r>
-      <w:proofErr w:type="spellStart"/>
+        <w:t>Timeout (ms)</w:t>
+      </w:r>
+      <w:r>
+        <w:rPr>
+          <w:lang w:val="en-US"/>
+        </w:rPr>
+        <w:t xml:space="preserve"> is the timeout to establish the connection to the server. </w:t>
+      </w:r>
+      <w:r>
+        <w:rPr>
+          <w:lang w:val="en-US"/>
+        </w:rPr>
+        <w:t>A value of –1 indicates to wait indefinitely.</w:t>
+      </w:r>
+    </w:p>
+    <w:p>
+      <w:pPr>
+        <w:rPr>
+          <w:i/>
+          <w:iCs/>
+          <w:lang w:val="en-US"/>
+        </w:rPr>
+      </w:pPr>
       <w:r>
         <w:rPr>
           <w:b/>
           <w:bCs/>
           <w:lang w:val="en-US"/>
         </w:rPr>
-        <w:t>ms</w:t>
-      </w:r>
-      <w:proofErr w:type="spellEnd"/>
+        <w:t>WebSocket Data Handler</w:t>
+      </w:r>
+      <w:r>
+        <w:rPr>
+          <w:lang w:val="en-US"/>
+        </w:rPr>
+        <w:t xml:space="preserve"> specifies the </w:t>
+      </w:r>
+      <w:r>
+        <w:rPr>
+          <w:lang w:val="en-US"/>
+        </w:rPr>
+        <w:t xml:space="preserve">concrete </w:t>
+      </w:r>
+      <w:r>
+        <w:rPr>
+          <w:lang w:val="en-US"/>
+        </w:rPr>
+        <w:t>message (</w:t>
+      </w:r>
+      <w:r>
+        <w:rPr>
+          <w:lang w:val="en-US"/>
+        </w:rPr>
+        <w:t xml:space="preserve">to </w:t>
+      </w:r>
+      <w:r>
+        <w:rPr>
+          <w:lang w:val="en-US"/>
+        </w:rPr>
+        <w:t>be created) child of the abstract message “</w:t>
+      </w:r>
+      <w:r>
+        <w:rPr>
+          <w:i/>
+          <w:iCs/>
+          <w:lang w:val="en-US"/>
+        </w:rPr>
+        <w:t>WebSocket Connection Handler Msg.lvclass”.</w:t>
+      </w:r>
+    </w:p>
+    <w:p>
+      <w:pPr>
+        <w:rPr>
+          <w:lang w:val="en-US"/>
+        </w:rPr>
+      </w:pPr>
       <w:r>
         <w:rPr>
           <w:b/>
           <w:bCs/>
           <w:lang w:val="en-US"/>
         </w:rPr>
-        <w:t>)</w:t>
-      </w:r>
-      <w:r>
-        <w:rPr>
-          <w:lang w:val="en-US"/>
-        </w:rPr>
-        <w:t xml:space="preserve"> </w:t>
-      </w:r>
-      <w:r>
-        <w:rPr>
-          <w:lang w:val="en-US"/>
-        </w:rPr>
-        <w:t>is the</w:t>
-      </w:r>
-      <w:r>
-        <w:rPr>
-          <w:lang w:val="en-US"/>
-        </w:rPr>
-        <w:t xml:space="preserve"> timeout to establish the connection to the server. </w:t>
-      </w:r>
-      <w:r>
-        <w:t>A value of –1 indicates to wait indefinitely.</w:t>
-      </w:r>
-    </w:p>
-    <w:p>
-      <w:pPr>
-        <w:rPr>
-          <w:i/>
-          <w:iCs/>
+        <w:t>Subscriber Enqueuer</w:t>
+      </w:r>
+      <w:r>
+        <w:rPr>
+          <w:lang w:val="en-US"/>
+        </w:rPr>
+        <w:t xml:space="preserve"> specifies the enqueuer of the actor (must be created) that subscribes to the </w:t>
+      </w:r>
+      <w:r>
+        <w:rPr>
+          <w:lang w:val="en-US"/>
+        </w:rPr>
+        <w:t>WebSocket C</w:t>
+      </w:r>
+      <w:r>
+        <w:rPr>
+          <w:lang w:val="en-US"/>
+        </w:rPr>
+        <w:t xml:space="preserve">lient </w:t>
+      </w:r>
+      <w:r>
+        <w:rPr>
+          <w:lang w:val="en-US"/>
+        </w:rPr>
+        <w:t>A</w:t>
+      </w:r>
+      <w:r>
+        <w:rPr>
+          <w:lang w:val="en-US"/>
+        </w:rPr>
+        <w:t>ctor.</w:t>
+      </w:r>
+    </w:p>
+    <w:p>
+      <w:pPr>
+        <w:pStyle w:val="Heading2"/>
+        <w:rPr>
+          <w:lang w:val="en-US"/>
+        </w:rPr>
+      </w:pPr>
+      <w:bookmarkStart w:id="80" w:name="_Toc148106824"/>
+      <w:bookmarkStart w:id="81" w:name="_Toc148106868"/>
+      <w:r>
+        <w:rPr>
+          <w:lang w:val="en-US"/>
+        </w:rPr>
+        <w:lastRenderedPageBreak/>
+        <w:t>Send to Peers</w:t>
+      </w:r>
+      <w:bookmarkEnd w:id="80"/>
+      <w:bookmarkEnd w:id="81"/>
+    </w:p>
+    <w:p>
+      <w:pPr>
+        <w:rPr>
+          <w:lang w:val="en-US"/>
+        </w:rPr>
+      </w:pPr>
+      <w:r>
+        <w:rPr>
+          <w:noProof/>
+          <w:lang w:val="en-US"/>
+        </w:rPr>
+        <w:drawing>
+          <wp:inline distT="0" distB="0" distL="0" distR="0" wp14:anchorId="2C7653CB" wp14:editId="52794FD0">
+            <wp:extent cx="3840813" cy="2415749"/>
+            <wp:effectExtent l="0" t="0" r="7620" b="3810"/>
+            <wp:docPr id="744496588" name="Picture 1" descr="A computer screen shot of a message&#10;&#10;Description automatically generated"/>
+            <wp:cNvGraphicFramePr>
+              <a:graphicFrameLocks xmlns:a="http://schemas.openxmlformats.org/drawingml/2006/main" noChangeAspect="1"/>
+            </wp:cNvGraphicFramePr>
+            <a:graphic xmlns:a="http://schemas.openxmlformats.org/drawingml/2006/main">
+              <a:graphicData uri="http://schemas.openxmlformats.org/drawingml/2006/picture">
+                <pic:pic xmlns:pic="http://schemas.openxmlformats.org/drawingml/2006/picture">
+                  <pic:nvPicPr>
+                    <pic:cNvPr id="744496588" name="Picture 1" descr="A computer screen shot of a message&#10;&#10;Description automatically generated"/>
+                    <pic:cNvPicPr/>
+                  </pic:nvPicPr>
+                  <pic:blipFill>
+                    <a:blip r:embed="rId17"/>
+                    <a:stretch>
+                      <a:fillRect/>
+                    </a:stretch>
+                  </pic:blipFill>
+                  <pic:spPr>
+                    <a:xfrm>
+                      <a:off x="0" y="0"/>
+                      <a:ext cx="3840813" cy="2415749"/>
+                    </a:xfrm>
+                    <a:prstGeom prst="rect">
+                      <a:avLst/>
+                    </a:prstGeom>
+                  </pic:spPr>
+                </pic:pic>
+              </a:graphicData>
+            </a:graphic>
+          </wp:inline>
+        </w:drawing>
+      </w:r>
+    </w:p>
+    <w:p>
+      <w:pPr>
+        <w:rPr>
           <w:lang w:val="en-US"/>
         </w:rPr>
       </w:pPr>
@@ -4404,44 +5237,44 @@
           <w:bCs/>
           <w:lang w:val="en-US"/>
         </w:rPr>
-        <w:t>WebSocket Data Handler</w:t>
-      </w:r>
-      <w:r>
-        <w:rPr>
-          <w:lang w:val="en-US"/>
-        </w:rPr>
-        <w:t xml:space="preserve"> specifies the abstract message (must be created) child of the abstract message “</w:t>
-      </w:r>
-      <w:r>
-        <w:rPr>
-          <w:i/>
-          <w:iCs/>
-          <w:lang w:val="en-US"/>
-        </w:rPr>
-        <w:t>WebSocket Connection Handler Msg.lvclass</w:t>
-      </w:r>
-      <w:r>
-        <w:rPr>
-          <w:i/>
-          <w:iCs/>
-          <w:lang w:val="en-US"/>
-        </w:rPr>
-        <w:t>”.</w:t>
-      </w:r>
-    </w:p>
-    <w:p>
-      <w:pPr>
-        <w:rPr>
-          <w:lang w:val="en-US"/>
-        </w:rPr>
-      </w:pPr>
+        <w:t xml:space="preserve"> </w:t>
+      </w:r>
       <w:r>
         <w:rPr>
           <w:b/>
           <w:bCs/>
           <w:lang w:val="en-US"/>
         </w:rPr>
-        <w:t>Subscriber Enqueuer</w:t>
+        <w:t>Message Enqueuer in</w:t>
+      </w:r>
+      <w:r>
+        <w:rPr>
+          <w:lang w:val="en-US"/>
+        </w:rPr>
+        <w:t xml:space="preserve"> specifies the enqueuer of the WebSocket Client actor.</w:t>
+      </w:r>
+    </w:p>
+    <w:p>
+      <w:pPr>
+        <w:rPr>
+          <w:lang w:val="en-US"/>
+        </w:rPr>
+      </w:pPr>
+      <w:r>
+        <w:rPr>
+          <w:b/>
+          <w:bCs/>
+          <w:lang w:val="en-US"/>
+        </w:rPr>
+        <w:t xml:space="preserve">Data </w:t>
+      </w:r>
+      <w:r>
+        <w:rPr>
+          <w:b/>
+          <w:bCs/>
+          <w:lang w:val="en-US"/>
+        </w:rPr>
+        <w:t>Format (Text)</w:t>
       </w:r>
       <w:r>
         <w:rPr>
@@ -4453,28 +5286,74 @@
         <w:rPr>
           <w:lang w:val="en-US"/>
         </w:rPr>
-        <w:t xml:space="preserve">specifies the enqueuer of the actor (must be created) that subscribes to the </w:t>
-      </w:r>
-      <w:r>
-        <w:rPr>
-          <w:lang w:val="en-US"/>
-        </w:rPr>
-        <w:t>client</w:t>
-      </w:r>
-      <w:r>
-        <w:rPr>
-          <w:lang w:val="en-US"/>
-        </w:rPr>
-        <w:t xml:space="preserve"> actor.</w:t>
-      </w:r>
-    </w:p>
-    <w:p/>
-    <w:p/>
+        <w:t>Specifies an Enu</w:t>
+      </w:r>
+      <w:r>
+        <w:rPr>
+          <w:lang w:val="en-US"/>
+        </w:rPr>
+        <w:t>m allwing top specify if the data format is either “Text” or “Binary”</w:t>
+      </w:r>
+      <w:r>
+        <w:rPr>
+          <w:lang w:val="en-US"/>
+        </w:rPr>
+        <w:t>.</w:t>
+      </w:r>
+    </w:p>
+    <w:p>
+      <w:pPr>
+        <w:rPr>
+          <w:lang w:val="en-US"/>
+        </w:rPr>
+      </w:pPr>
+      <w:r>
+        <w:rPr>
+          <w:b/>
+          <w:bCs/>
+          <w:lang w:val="en-US"/>
+        </w:rPr>
+        <w:t>Timeout ms</w:t>
+      </w:r>
+      <w:r>
+        <w:rPr>
+          <w:lang w:val="en-US"/>
+        </w:rPr>
+        <w:t xml:space="preserve"> (5000) is the timeout to establish the connection to the server. </w:t>
+      </w:r>
+      <w:r>
+        <w:rPr>
+          <w:lang w:val="en-US"/>
+        </w:rPr>
+        <w:t>A value of –1 indicates to wait indefinitely.</w:t>
+      </w:r>
+    </w:p>
+    <w:p>
+      <w:pPr>
+        <w:rPr>
+          <w:lang w:val="en-US"/>
+        </w:rPr>
+      </w:pPr>
+    </w:p>
+    <w:p>
+      <w:pPr>
+        <w:rPr>
+          <w:lang w:val="en-US"/>
+        </w:rPr>
+      </w:pPr>
+    </w:p>
+    <w:p>
+      <w:pPr>
+        <w:rPr>
+          <w:lang w:val="en-US"/>
+        </w:rPr>
+      </w:pPr>
+    </w:p>
     <w:sectPr>
-      <w:headerReference w:type="default" r:id="rId15"/>
-      <w:footerReference w:type="even" r:id="rId16"/>
-      <w:footerReference w:type="default" r:id="rId17"/>
-      <w:headerReference w:type="first" r:id="rId18"/>
+      <w:headerReference w:type="default" r:id="rId18"/>
+      <w:footerReference w:type="even" r:id="rId19"/>
+      <w:footerReference w:type="default" r:id="rId20"/>
+      <w:headerReference w:type="first" r:id="rId21"/>
       <w:pgSz w:w="11906" w:h="16838"/>
       <w:pgMar w:top="1440" w:right="1440" w:bottom="1440" w:left="1440" w:header="964" w:footer="567" w:gutter="0"/>
       <w:cols w:space="708"/>
@@ -4848,119 +5727,27 @@
       <w:rPr>
         <w:noProof/>
       </w:rPr>
-      <mc:AlternateContent>
-        <mc:Choice Requires="wps">
-          <w:drawing>
-            <wp:anchor distT="0" distB="0" distL="114300" distR="114300" simplePos="0" relativeHeight="251659264" behindDoc="0" locked="0" layoutInCell="1" allowOverlap="1" wp14:anchorId="0DA800AA" wp14:editId="012E2572">
-              <wp:simplePos x="0" y="0"/>
-              <wp:positionH relativeFrom="column">
-                <wp:posOffset>-941294</wp:posOffset>
-              </wp:positionH>
-              <wp:positionV relativeFrom="paragraph">
-                <wp:posOffset>-647999</wp:posOffset>
-              </wp:positionV>
-              <wp:extent cx="7610849" cy="761739"/>
-              <wp:effectExtent l="0" t="0" r="0" b="635"/>
-              <wp:wrapNone/>
-              <wp:docPr id="21" name="Rectangle 20">
-                <a:extLst xmlns:a="http://schemas.openxmlformats.org/drawingml/2006/main">
-                  <a:ext uri="{FF2B5EF4-FFF2-40B4-BE49-F238E27FC236}">
-                    <a16:creationId xmlns:a16="http://schemas.microsoft.com/office/drawing/2014/main" id="{B6A94EF4-5188-E047-B07C-DA7B3911D09B}"/>
-                  </a:ext>
-                </a:extLst>
-              </wp:docPr>
-              <wp:cNvGraphicFramePr/>
-              <a:graphic xmlns:a="http://schemas.openxmlformats.org/drawingml/2006/main">
-                <a:graphicData uri="http://schemas.microsoft.com/office/word/2010/wordprocessingShape">
-                  <wps:wsp>
-                    <wps:cNvSpPr/>
-                    <wps:spPr>
-                      <a:xfrm>
-                        <a:off x="0" y="0"/>
-                        <a:ext cx="7610849" cy="761739"/>
-                      </a:xfrm>
-                      <a:prstGeom prst="rect">
-                        <a:avLst/>
-                      </a:prstGeom>
-                      <a:solidFill>
-                        <a:srgbClr val="F5F5F5"/>
-                      </a:solidFill>
-                      <a:ln>
-                        <a:noFill/>
-                      </a:ln>
-                    </wps:spPr>
-                    <wps:style>
-                      <a:lnRef idx="2">
-                        <a:schemeClr val="accent1">
-                          <a:shade val="50000"/>
-                        </a:schemeClr>
-                      </a:lnRef>
-                      <a:fillRef idx="1">
-                        <a:schemeClr val="accent1"/>
-                      </a:fillRef>
-                      <a:effectRef idx="0">
-                        <a:schemeClr val="accent1"/>
-                      </a:effectRef>
-                      <a:fontRef idx="minor">
-                        <a:schemeClr val="lt1"/>
-                      </a:fontRef>
-                    </wps:style>
-                    <wps:txbx>
-                      <w:txbxContent>
-                        <w:p>
-                          <w:pPr>
-                            <w:spacing w:after="0" w:line="240" w:lineRule="auto"/>
-                            <w:jc w:val="right"/>
-                            <w:rPr>
-                              <w:rFonts w:cs="Times New Roman (Body CS)"/>
-                              <w:spacing w:val="20"/>
-                              <w:sz w:val="20"/>
-                              <w:szCs w:val="20"/>
-                              <w:lang w:val="hu-HU"/>
-                            </w:rPr>
-                          </w:pPr>
-                        </w:p>
-                      </w:txbxContent>
-                    </wps:txbx>
-                    <wps:bodyPr wrap="square" lIns="360000" tIns="0" rIns="914400" bIns="0" rtlCol="0" anchor="ctr">
-                      <a:noAutofit/>
-                    </wps:bodyPr>
-                  </wps:wsp>
-                </a:graphicData>
-              </a:graphic>
-              <wp14:sizeRelH relativeFrom="margin">
-                <wp14:pctWidth>0</wp14:pctWidth>
-              </wp14:sizeRelH>
-              <wp14:sizeRelV relativeFrom="margin">
-                <wp14:pctHeight>0</wp14:pctHeight>
-              </wp14:sizeRelV>
-            </wp:anchor>
-          </w:drawing>
-        </mc:Choice>
-        <mc:Fallback>
-          <w:pict>
-            <v:rect w14:anchorId="0DA800AA" id="Rectangle 20" o:spid="_x0000_s1026" style="position:absolute;left:0;text-align:left;margin-left:-74.1pt;margin-top:-51pt;width:599.3pt;height:60pt;z-index:251659264;visibility:visible;mso-wrap-style:square;mso-width-percent:0;mso-height-percent:0;mso-wrap-distance-left:9pt;mso-wrap-distance-top:0;mso-wrap-distance-right:9pt;mso-wrap-distance-bottom:0;mso-position-horizontal:absolute;mso-position-horizontal-relative:text;mso-position-vertical:absolute;mso-position-vertical-relative:text;mso-width-percent:0;mso-height-percent:0;mso-width-relative:margin;mso-height-relative:margin;v-text-anchor:middle" o:gfxdata="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" fillcolor="#f5f5f5" stroked="f" strokeweight="1pt">
-              <v:textbox inset="10mm,0,1in,0">
-                <w:txbxContent>
-                  <w:p>
-                    <w:pPr>
-                      <w:spacing w:after="0" w:line="240" w:lineRule="auto"/>
-                      <w:jc w:val="right"/>
-                      <w:rPr>
-                        <w:rFonts w:cs="Times New Roman (Body CS)"/>
-                        <w:spacing w:val="20"/>
-                        <w:sz w:val="20"/>
-                        <w:szCs w:val="20"/>
-                        <w:lang w:val="hu-HU"/>
-                      </w:rPr>
-                    </w:pPr>
-                  </w:p>
-                </w:txbxContent>
-              </v:textbox>
-            </v:rect>
-          </w:pict>
-        </mc:Fallback>
-      </mc:AlternateContent>
+      <w:pict w14:anchorId="36A4AC32">
+        <v:rect id="Rectangle 20" o:spid="_x0000_s1026" style="position:absolute;left:0;text-align:left;margin-left:-74.1pt;margin-top:-51pt;width:599.3pt;height:60pt;z-index:251659264;visibility:visible;mso-wrap-style:square;mso-width-percent:0;mso-height-percent:0;mso-wrap-distance-left:9pt;mso-wrap-distance-top:0;mso-wrap-distance-right:9pt;mso-wrap-distance-bottom:0;mso-position-horizontal:absolute;mso-position-horizontal-relative:text;mso-position-vertical:absolute;mso-position-vertical-relative:text;mso-width-percent:0;mso-height-percent:0;mso-width-relative:margin;mso-height-relative:margin;v-text-anchor:middle" o:gfxdata="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" fillcolor="#f5f5f5" stroked="f" strokeweight="1pt">
+          <v:textbox inset="10mm,0,1in,0">
+            <w:txbxContent>
+              <w:p>
+                <w:pPr>
+                  <w:spacing w:after="0" w:line="240" w:lineRule="auto"/>
+                  <w:jc w:val="right"/>
+                  <w:rPr>
+                    <w:rFonts w:cs="Times New Roman (Body CS)"/>
+                    <w:spacing w:val="20"/>
+                    <w:sz w:val="20"/>
+                    <w:szCs w:val="20"/>
+                    <w:lang w:val="hu-HU"/>
+                  </w:rPr>
+                </w:pPr>
+              </w:p>
+            </w:txbxContent>
+          </v:textbox>
+        </v:rect>
+      </w:pict>
     </w:r>
   </w:p>
 </w:hdr>
@@ -4976,141 +5763,41 @@
       <w:rPr>
         <w:noProof/>
       </w:rPr>
-      <mc:AlternateContent>
-        <mc:Choice Requires="wps">
-          <w:drawing>
-            <wp:anchor distT="0" distB="0" distL="114300" distR="114300" simplePos="0" relativeHeight="251662336" behindDoc="0" locked="0" layoutInCell="1" allowOverlap="1" wp14:anchorId="625F35EB" wp14:editId="79A4585A">
-              <wp:simplePos x="0" y="0"/>
-              <wp:positionH relativeFrom="column">
-                <wp:posOffset>-941070</wp:posOffset>
-              </wp:positionH>
-              <wp:positionV relativeFrom="paragraph">
-                <wp:posOffset>-611668</wp:posOffset>
-              </wp:positionV>
-              <wp:extent cx="7611035" cy="762182"/>
-              <wp:effectExtent l="0" t="0" r="0" b="0"/>
-              <wp:wrapNone/>
-              <wp:docPr id="1" name="Rectangle 20"/>
-              <wp:cNvGraphicFramePr/>
-              <a:graphic xmlns:a="http://schemas.openxmlformats.org/drawingml/2006/main">
-                <a:graphicData uri="http://schemas.microsoft.com/office/word/2010/wordprocessingShape">
-                  <wps:wsp>
-                    <wps:cNvSpPr/>
-                    <wps:spPr>
-                      <a:xfrm>
-                        <a:off x="0" y="0"/>
-                        <a:ext cx="7611035" cy="762182"/>
-                      </a:xfrm>
-                      <a:prstGeom prst="rect">
-                        <a:avLst/>
-                      </a:prstGeom>
-                      <a:solidFill>
-                        <a:srgbClr val="F5F5F5"/>
-                      </a:solidFill>
-                      <a:ln>
-                        <a:noFill/>
-                      </a:ln>
-                    </wps:spPr>
-                    <wps:style>
-                      <a:lnRef idx="2">
-                        <a:schemeClr val="accent1">
-                          <a:shade val="50000"/>
-                        </a:schemeClr>
-                      </a:lnRef>
-                      <a:fillRef idx="1">
-                        <a:schemeClr val="accent1"/>
-                      </a:fillRef>
-                      <a:effectRef idx="0">
-                        <a:schemeClr val="accent1"/>
-                      </a:effectRef>
-                      <a:fontRef idx="minor">
-                        <a:schemeClr val="lt1"/>
-                      </a:fontRef>
-                    </wps:style>
-                    <wps:txbx>
-                      <w:txbxContent>
-                        <w:p>
-                          <w:pPr>
-                            <w:spacing w:after="0" w:line="240" w:lineRule="auto"/>
-                            <w:jc w:val="right"/>
-                            <w:rPr>
-                              <w:rFonts w:cs="Times New Roman (Body CS)"/>
-                              <w:spacing w:val="20"/>
-                              <w:sz w:val="20"/>
-                              <w:szCs w:val="20"/>
-                              <w:lang w:val="hu-HU"/>
-                            </w:rPr>
-                          </w:pPr>
-                          <w:r>
-                            <w:rPr>
-                              <w:rFonts w:ascii="Nunito SemiBold" w:hAnsi="Nunito SemiBold" w:cs="Times New Roman (Body CS)"/>
-                              <w:b/>
-                              <w:bCs/>
-                              <w:color w:val="4A4B63"/>
-                              <w:spacing w:val="20"/>
-                              <w:kern w:val="24"/>
-                              <w:sz w:val="20"/>
-                              <w:szCs w:val="20"/>
-                              <w:lang w:val="hu-HU"/>
-                            </w:rPr>
-                            <w:t>APPLICATION NOTES</w:t>
-                          </w:r>
-                        </w:p>
-                      </w:txbxContent>
-                    </wps:txbx>
-                    <wps:bodyPr wrap="square" lIns="360000" tIns="0" rIns="914400" bIns="0" rtlCol="0" anchor="ctr">
-                      <a:noAutofit/>
-                    </wps:bodyPr>
-                  </wps:wsp>
-                </a:graphicData>
-              </a:graphic>
-              <wp14:sizeRelH relativeFrom="margin">
-                <wp14:pctWidth>0</wp14:pctWidth>
-              </wp14:sizeRelH>
-              <wp14:sizeRelV relativeFrom="margin">
-                <wp14:pctHeight>0</wp14:pctHeight>
-              </wp14:sizeRelV>
-            </wp:anchor>
-          </w:drawing>
-        </mc:Choice>
-        <mc:Fallback>
-          <w:pict>
-            <v:rect w14:anchorId="625F35EB" id="_x0000_s1027" style="position:absolute;left:0;text-align:left;margin-left:-74.1pt;margin-top:-48.15pt;width:599.3pt;height:60pt;z-index:251662336;visibility:visible;mso-wrap-style:square;mso-width-percent:0;mso-height-percent:0;mso-wrap-distance-left:9pt;mso-wrap-distance-top:0;mso-wrap-distance-right:9pt;mso-wrap-distance-bottom:0;mso-position-horizontal:absolute;mso-position-horizontal-relative:text;mso-position-vertical:absolute;mso-position-vertical-relative:text;mso-width-percent:0;mso-height-percent:0;mso-width-relative:margin;mso-height-relative:margin;v-text-anchor:middle" o:gfxdata="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" fillcolor="#f5f5f5" stroked="f" strokeweight="1pt">
-              <v:textbox inset="10mm,0,1in,0">
-                <w:txbxContent>
-                  <w:p>
-                    <w:pPr>
-                      <w:spacing w:after="0" w:line="240" w:lineRule="auto"/>
-                      <w:jc w:val="right"/>
-                      <w:rPr>
-                        <w:rFonts w:cs="Times New Roman (Body CS)"/>
-                        <w:spacing w:val="20"/>
-                        <w:sz w:val="20"/>
-                        <w:szCs w:val="20"/>
-                        <w:lang w:val="hu-HU"/>
-                      </w:rPr>
-                    </w:pPr>
-                    <w:r>
-                      <w:rPr>
-                        <w:rFonts w:ascii="Nunito SemiBold" w:hAnsi="Nunito SemiBold" w:cs="Times New Roman (Body CS)"/>
-                        <w:b/>
-                        <w:bCs/>
-                        <w:color w:val="4A4B63"/>
-                        <w:spacing w:val="20"/>
-                        <w:kern w:val="24"/>
-                        <w:sz w:val="20"/>
-                        <w:szCs w:val="20"/>
-                        <w:lang w:val="hu-HU"/>
-                      </w:rPr>
-                      <w:t>APPLICATION NOTES</w:t>
-                    </w:r>
-                  </w:p>
-                </w:txbxContent>
-              </v:textbox>
-            </v:rect>
-          </w:pict>
-        </mc:Fallback>
-      </mc:AlternateContent>
+      <w:pict w14:anchorId="1151693F">
+        <v:rect id="_x0000_s1025" style="position:absolute;left:0;text-align:left;margin-left:-74.1pt;margin-top:-48.15pt;width:599.3pt;height:60pt;z-index:251662336;visibility:visible;mso-wrap-style:square;mso-width-percent:0;mso-height-percent:0;mso-wrap-distance-left:9pt;mso-wrap-distance-top:0;mso-wrap-distance-right:9pt;mso-wrap-distance-bottom:0;mso-position-horizontal:absolute;mso-position-horizontal-relative:text;mso-position-vertical:absolute;mso-position-vertical-relative:text;mso-width-percent:0;mso-height-percent:0;mso-width-relative:margin;mso-height-relative:margin;v-text-anchor:middle" o:gfxdata="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" fillcolor="#f5f5f5" stroked="f" strokeweight="1pt">
+          <v:textbox inset="10mm,0,1in,0">
+            <w:txbxContent>
+              <w:p>
+                <w:pPr>
+                  <w:spacing w:after="0" w:line="240" w:lineRule="auto"/>
+                  <w:jc w:val="right"/>
+                  <w:rPr>
+                    <w:rFonts w:cs="Times New Roman (Body CS)"/>
+                    <w:spacing w:val="20"/>
+                    <w:sz w:val="20"/>
+                    <w:szCs w:val="20"/>
+                    <w:lang w:val="hu-HU"/>
+                  </w:rPr>
+                </w:pPr>
+                <w:r>
+                  <w:rPr>
+                    <w:rFonts w:ascii="Nunito SemiBold" w:hAnsi="Nunito SemiBold" w:cs="Times New Roman (Body CS)"/>
+                    <w:b/>
+                    <w:bCs/>
+                    <w:color w:val="4A4B63"/>
+                    <w:spacing w:val="20"/>
+                    <w:kern w:val="24"/>
+                    <w:sz w:val="20"/>
+                    <w:szCs w:val="20"/>
+                    <w:lang w:val="hu-HU"/>
+                  </w:rPr>
+                  <w:t>APPLICATION NOTES</w:t>
+                </w:r>
+              </w:p>
+            </w:txbxContent>
+          </v:textbox>
+        </v:rect>
+      </w:pict>
     </w:r>
     <w:r>
       <w:rPr>
@@ -5466,7 +6153,7 @@
   <w:abstractNum w:abstractNumId="11" w15:restartNumberingAfterBreak="0">
     <w:nsid w:val="15395B06"/>
     <w:multiLevelType w:val="multilevel"/>
-    <w:tmpl w:val="D9009850"/>
+    <w:tmpl w:val="2AF41A14"/>
     <w:lvl w:ilvl="0">
       <w:start w:val="1"/>
       <w:numFmt w:val="decimal"/>
@@ -6969,7 +7656,7 @@
   <w:style w:type="paragraph" w:default="1" w:styleId="Normal">
     <w:name w:val="Normal"/>
     <w:qFormat/>
-    <w:rsid w:val="00D06FA6"/>
+    <w:rsid w:val="00466E96"/>
     <w:pPr>
       <w:spacing w:after="120" w:line="276" w:lineRule="auto"/>
       <w:jc w:val="both"/>
@@ -7016,7 +7703,7 @@
     <w:uiPriority w:val="9"/>
     <w:unhideWhenUsed/>
     <w:qFormat/>
-    <w:rsid w:val="00A91BF7"/>
+    <w:rsid w:val="005B7001"/>
     <w:pPr>
       <w:keepNext/>
       <w:keepLines/>
@@ -7252,7 +7939,7 @@
     <w:basedOn w:val="DefaultParagraphFont"/>
     <w:link w:val="Heading2"/>
     <w:uiPriority w:val="9"/>
-    <w:rsid w:val="00A91BF7"/>
+    <w:rsid w:val="005B7001"/>
     <w:rPr>
       <w:rFonts w:ascii="Nunito" w:eastAsiaTheme="majorEastAsia" w:hAnsi="Nunito" w:cs="Times New Roman (Headings CS)"/>
       <w:b/>
@@ -7750,8 +8437,12 @@
     <w:autoRedefine/>
     <w:uiPriority w:val="39"/>
     <w:unhideWhenUsed/>
-    <w:rsid w:val="00A91BF7"/>
+    <w:rsid w:val="0064081F"/>
     <w:pPr>
+      <w:tabs>
+        <w:tab w:val="left" w:pos="480"/>
+        <w:tab w:val="right" w:leader="dot" w:pos="9016"/>
+      </w:tabs>
       <w:spacing w:after="100"/>
     </w:pPr>
   </w:style>
@@ -7780,6 +8471,95 @@
       <w:spacing w:after="100"/>
       <w:ind w:left="480"/>
     </w:pPr>
+  </w:style>
+  <w:style w:type="paragraph" w:styleId="Revision">
+    <w:name w:val="Revision"/>
+    <w:hidden/>
+    <w:uiPriority w:val="99"/>
+    <w:semiHidden/>
+    <w:rsid w:val="00E06CD2"/>
+    <w:rPr>
+      <w:rFonts w:ascii="Nunito" w:hAnsi="Nunito"/>
+    </w:rPr>
+  </w:style>
+  <w:style w:type="character" w:styleId="CommentReference">
+    <w:name w:val="annotation reference"/>
+    <w:basedOn w:val="DefaultParagraphFont"/>
+    <w:uiPriority w:val="99"/>
+    <w:semiHidden/>
+    <w:unhideWhenUsed/>
+    <w:rsid w:val="00850553"/>
+    <w:rPr>
+      <w:sz w:val="16"/>
+      <w:szCs w:val="16"/>
+    </w:rPr>
+  </w:style>
+  <w:style w:type="paragraph" w:styleId="CommentText">
+    <w:name w:val="annotation text"/>
+    <w:basedOn w:val="Normal"/>
+    <w:link w:val="CommentTextChar"/>
+    <w:uiPriority w:val="99"/>
+    <w:unhideWhenUsed/>
+    <w:rsid w:val="00850553"/>
+    <w:pPr>
+      <w:spacing w:line="240" w:lineRule="auto"/>
+    </w:pPr>
+    <w:rPr>
+      <w:sz w:val="20"/>
+      <w:szCs w:val="20"/>
+    </w:rPr>
+  </w:style>
+  <w:style w:type="character" w:customStyle="1" w:styleId="CommentTextChar">
+    <w:name w:val="Comment Text Char"/>
+    <w:basedOn w:val="DefaultParagraphFont"/>
+    <w:link w:val="CommentText"/>
+    <w:uiPriority w:val="99"/>
+    <w:rsid w:val="00850553"/>
+    <w:rPr>
+      <w:rFonts w:ascii="Nunito" w:hAnsi="Nunito"/>
+      <w:sz w:val="20"/>
+      <w:szCs w:val="20"/>
+    </w:rPr>
+  </w:style>
+  <w:style w:type="paragraph" w:styleId="CommentSubject">
+    <w:name w:val="annotation subject"/>
+    <w:basedOn w:val="CommentText"/>
+    <w:next w:val="CommentText"/>
+    <w:link w:val="CommentSubjectChar"/>
+    <w:uiPriority w:val="99"/>
+    <w:semiHidden/>
+    <w:unhideWhenUsed/>
+    <w:rsid w:val="00850553"/>
+    <w:rPr>
+      <w:b/>
+      <w:bCs/>
+    </w:rPr>
+  </w:style>
+  <w:style w:type="character" w:customStyle="1" w:styleId="CommentSubjectChar">
+    <w:name w:val="Comment Subject Char"/>
+    <w:basedOn w:val="CommentTextChar"/>
+    <w:link w:val="CommentSubject"/>
+    <w:uiPriority w:val="99"/>
+    <w:semiHidden/>
+    <w:rsid w:val="00850553"/>
+    <w:rPr>
+      <w:rFonts w:ascii="Nunito" w:hAnsi="Nunito"/>
+      <w:b/>
+      <w:bCs/>
+      <w:sz w:val="20"/>
+      <w:szCs w:val="20"/>
+    </w:rPr>
+  </w:style>
+  <w:style w:type="character" w:styleId="Mention">
+    <w:name w:val="Mention"/>
+    <w:basedOn w:val="DefaultParagraphFont"/>
+    <w:uiPriority w:val="99"/>
+    <w:unhideWhenUsed/>
+    <w:rsid w:val="00850553"/>
+    <w:rPr>
+      <w:color w:val="2B579A"/>
+      <w:shd w:val="clear" w:color="auto" w:fill="E1DFDD"/>
+    </w:rPr>
   </w:style>
 </w:styles>
 </file>
